--- a/docs/硬件控制模块接口_forV2.6安卓.docx
+++ b/docs/硬件控制模块接口_forV2.6安卓.docx
@@ -10,6 +10,7 @@
           <w:docPartUnique/>
         </w:docPartObj>
       </w:sdtPr>
+      <w:sdtEndPr/>
       <w:sdtContent>
         <w:p/>
         <w:tbl>
@@ -45,6 +46,7 @@
                 <w:dataBinding w:prefixMappings="xmlns:ns0='http://schemas.openxmlformats.org/officeDocument/2006/extended-properties'" w:xpath="/ns0:Properties[1]/ns0:Company[1]" w:storeItemID="{6668398D-A668-4E3E-A5EB-62B293D839F1}"/>
                 <w:text/>
               </w:sdtPr>
+              <w:sdtEndPr/>
               <w:sdtContent>
                 <w:tc>
                   <w:tcPr>
@@ -99,6 +101,7 @@
                   <w:dataBinding w:prefixMappings="xmlns:ns0='http://schemas.openxmlformats.org/package/2006/metadata/core-properties' xmlns:ns1='http://purl.org/dc/elements/1.1/'" w:xpath="/ns0:coreProperties[1]/ns1:title[1]" w:storeItemID="{6C3C8BC8-F283-45AE-878A-BAB7291924A1}"/>
                   <w:text/>
                 </w:sdtPr>
+                <w:sdtEndPr/>
                 <w:sdtContent>
                   <w:p>
                     <w:pPr>
@@ -142,6 +145,7 @@
                 <w:dataBinding w:prefixMappings="xmlns:ns0='http://schemas.openxmlformats.org/package/2006/metadata/core-properties' xmlns:ns1='http://purl.org/dc/elements/1.1/'" w:xpath="/ns0:coreProperties[1]/ns1:subject[1]" w:storeItemID="{6C3C8BC8-F283-45AE-878A-BAB7291924A1}"/>
                 <w:text/>
               </w:sdtPr>
+              <w:sdtEndPr/>
               <w:sdtContent>
                 <w:tc>
                   <w:tcPr>
@@ -211,6 +215,7 @@
                   <w:dataBinding w:prefixMappings="xmlns:ns0='http://schemas.openxmlformats.org/package/2006/metadata/core-properties' xmlns:ns1='http://purl.org/dc/elements/1.1/'" w:xpath="/ns0:coreProperties[1]/ns1:creator[1]" w:storeItemID="{6C3C8BC8-F283-45AE-878A-BAB7291924A1}"/>
                   <w:text/>
                 </w:sdtPr>
+                <w:sdtEndPr/>
                 <w:sdtContent>
                   <w:p>
                     <w:pPr>
@@ -263,6 +268,7 @@
                     <w:calendar w:val="gregorian"/>
                   </w:date>
                 </w:sdtPr>
+                <w:sdtEndPr/>
                 <w:sdtContent>
                   <w:p>
                     <w:pPr>
@@ -2904,7 +2910,6 @@
           <w:p>
             <w:pPr>
               <w:rPr>
-                <w:rFonts w:hint="eastAsia"/>
                 <w:b/>
                 <w:sz w:val="44"/>
               </w:rPr>
@@ -2930,7 +2935,6 @@
             <w:pPr>
               <w:jc w:val="center"/>
               <w:rPr>
-                <w:rFonts w:hint="eastAsia"/>
                 <w:b/>
                 <w:sz w:val="24"/>
                 <w:szCs w:val="24"/>
@@ -2955,7 +2959,6 @@
             <w:pPr>
               <w:jc w:val="center"/>
               <w:rPr>
-                <w:rFonts w:hint="eastAsia"/>
                 <w:b/>
                 <w:sz w:val="24"/>
                 <w:szCs w:val="24"/>
@@ -2980,7 +2983,6 @@
             <w:pPr>
               <w:jc w:val="center"/>
               <w:rPr>
-                <w:rFonts w:hint="eastAsia"/>
                 <w:b/>
                 <w:sz w:val="24"/>
                 <w:szCs w:val="24"/>
@@ -3005,7 +3007,6 @@
             <w:pPr>
               <w:jc w:val="center"/>
               <w:rPr>
-                <w:rFonts w:hint="eastAsia"/>
                 <w:b/>
                 <w:sz w:val="24"/>
                 <w:szCs w:val="24"/>
@@ -3031,7 +3032,6 @@
           <w:p>
             <w:pPr>
               <w:rPr>
-                <w:rFonts w:hint="eastAsia"/>
                 <w:sz w:val="24"/>
                 <w:szCs w:val="24"/>
               </w:rPr>
@@ -3053,7 +3053,6 @@
           <w:p>
             <w:pPr>
               <w:rPr>
-                <w:rFonts w:hint="eastAsia"/>
                 <w:sz w:val="24"/>
                 <w:szCs w:val="24"/>
               </w:rPr>
@@ -3075,7 +3074,6 @@
           <w:p>
             <w:pPr>
               <w:rPr>
-                <w:rFonts w:hint="eastAsia"/>
                 <w:sz w:val="24"/>
                 <w:szCs w:val="24"/>
               </w:rPr>
@@ -3097,7 +3095,6 @@
           <w:p>
             <w:pPr>
               <w:rPr>
-                <w:rFonts w:hint="eastAsia"/>
                 <w:sz w:val="24"/>
                 <w:szCs w:val="24"/>
               </w:rPr>
@@ -3120,7 +3117,6 @@
           <w:p>
             <w:pPr>
               <w:rPr>
-                <w:rFonts w:hint="eastAsia"/>
                 <w:sz w:val="24"/>
                 <w:szCs w:val="24"/>
               </w:rPr>
@@ -3134,7 +3130,6 @@
           <w:p>
             <w:pPr>
               <w:rPr>
-                <w:rFonts w:hint="eastAsia"/>
                 <w:sz w:val="24"/>
                 <w:szCs w:val="24"/>
               </w:rPr>
@@ -3148,7 +3143,6 @@
           <w:p>
             <w:pPr>
               <w:rPr>
-                <w:rFonts w:hint="eastAsia"/>
                 <w:sz w:val="24"/>
                 <w:szCs w:val="24"/>
               </w:rPr>
@@ -3162,7 +3156,6 @@
           <w:p>
             <w:pPr>
               <w:rPr>
-                <w:rFonts w:hint="eastAsia"/>
                 <w:sz w:val="24"/>
                 <w:szCs w:val="24"/>
               </w:rPr>
@@ -3178,7 +3171,6 @@
           <w:p>
             <w:pPr>
               <w:rPr>
-                <w:rFonts w:hint="eastAsia"/>
                 <w:sz w:val="24"/>
                 <w:szCs w:val="24"/>
               </w:rPr>
@@ -3192,7 +3184,6 @@
           <w:p>
             <w:pPr>
               <w:rPr>
-                <w:rFonts w:hint="eastAsia"/>
                 <w:sz w:val="24"/>
                 <w:szCs w:val="24"/>
               </w:rPr>
@@ -3206,7 +3197,6 @@
           <w:p>
             <w:pPr>
               <w:rPr>
-                <w:rFonts w:hint="eastAsia"/>
                 <w:sz w:val="24"/>
                 <w:szCs w:val="24"/>
               </w:rPr>
@@ -3220,7 +3210,6 @@
           <w:p>
             <w:pPr>
               <w:rPr>
-                <w:rFonts w:hint="eastAsia"/>
                 <w:sz w:val="24"/>
                 <w:szCs w:val="24"/>
               </w:rPr>
@@ -3236,7 +3225,6 @@
           <w:p>
             <w:pPr>
               <w:rPr>
-                <w:rFonts w:hint="eastAsia"/>
                 <w:sz w:val="24"/>
                 <w:szCs w:val="24"/>
               </w:rPr>
@@ -3250,7 +3238,6 @@
           <w:p>
             <w:pPr>
               <w:rPr>
-                <w:rFonts w:hint="eastAsia"/>
                 <w:sz w:val="24"/>
                 <w:szCs w:val="24"/>
               </w:rPr>
@@ -3264,7 +3251,6 @@
           <w:p>
             <w:pPr>
               <w:rPr>
-                <w:rFonts w:hint="eastAsia"/>
                 <w:sz w:val="24"/>
                 <w:szCs w:val="24"/>
               </w:rPr>
@@ -3278,7 +3264,6 @@
           <w:p>
             <w:pPr>
               <w:rPr>
-                <w:rFonts w:hint="eastAsia"/>
                 <w:sz w:val="24"/>
                 <w:szCs w:val="24"/>
               </w:rPr>
@@ -3294,7 +3279,6 @@
           <w:p>
             <w:pPr>
               <w:rPr>
-                <w:rFonts w:hint="eastAsia"/>
                 <w:sz w:val="24"/>
                 <w:szCs w:val="24"/>
               </w:rPr>
@@ -3308,7 +3292,6 @@
           <w:p>
             <w:pPr>
               <w:rPr>
-                <w:rFonts w:hint="eastAsia"/>
                 <w:sz w:val="24"/>
                 <w:szCs w:val="24"/>
               </w:rPr>
@@ -3322,7 +3305,6 @@
           <w:p>
             <w:pPr>
               <w:rPr>
-                <w:rFonts w:hint="eastAsia"/>
                 <w:sz w:val="24"/>
                 <w:szCs w:val="24"/>
               </w:rPr>
@@ -3336,7 +3318,6 @@
           <w:p>
             <w:pPr>
               <w:rPr>
-                <w:rFonts w:hint="eastAsia"/>
                 <w:sz w:val="24"/>
                 <w:szCs w:val="24"/>
               </w:rPr>
@@ -3352,7 +3333,6 @@
           <w:p>
             <w:pPr>
               <w:rPr>
-                <w:rFonts w:hint="eastAsia"/>
                 <w:sz w:val="24"/>
                 <w:szCs w:val="24"/>
               </w:rPr>
@@ -3366,7 +3346,6 @@
           <w:p>
             <w:pPr>
               <w:rPr>
-                <w:rFonts w:hint="eastAsia"/>
                 <w:sz w:val="24"/>
                 <w:szCs w:val="24"/>
               </w:rPr>
@@ -3380,7 +3359,6 @@
           <w:p>
             <w:pPr>
               <w:rPr>
-                <w:rFonts w:hint="eastAsia"/>
                 <w:sz w:val="24"/>
                 <w:szCs w:val="24"/>
               </w:rPr>
@@ -3394,7 +3372,6 @@
           <w:p>
             <w:pPr>
               <w:rPr>
-                <w:rFonts w:hint="eastAsia"/>
                 <w:sz w:val="24"/>
                 <w:szCs w:val="24"/>
               </w:rPr>
@@ -3410,7 +3387,6 @@
           <w:p>
             <w:pPr>
               <w:rPr>
-                <w:rFonts w:hint="eastAsia"/>
                 <w:sz w:val="24"/>
                 <w:szCs w:val="24"/>
               </w:rPr>
@@ -3424,7 +3400,6 @@
           <w:p>
             <w:pPr>
               <w:rPr>
-                <w:rFonts w:hint="eastAsia"/>
                 <w:sz w:val="24"/>
                 <w:szCs w:val="24"/>
               </w:rPr>
@@ -3438,7 +3413,6 @@
           <w:p>
             <w:pPr>
               <w:rPr>
-                <w:rFonts w:hint="eastAsia"/>
                 <w:sz w:val="24"/>
                 <w:szCs w:val="24"/>
               </w:rPr>
@@ -3452,7 +3426,6 @@
           <w:p>
             <w:pPr>
               <w:rPr>
-                <w:rFonts w:hint="eastAsia"/>
                 <w:sz w:val="24"/>
                 <w:szCs w:val="24"/>
               </w:rPr>
@@ -3468,7 +3441,6 @@
           <w:p>
             <w:pPr>
               <w:rPr>
-                <w:rFonts w:hint="eastAsia"/>
                 <w:sz w:val="24"/>
                 <w:szCs w:val="24"/>
               </w:rPr>
@@ -3482,7 +3454,6 @@
           <w:p>
             <w:pPr>
               <w:rPr>
-                <w:rFonts w:hint="eastAsia"/>
                 <w:sz w:val="24"/>
                 <w:szCs w:val="24"/>
               </w:rPr>
@@ -3496,7 +3467,6 @@
           <w:p>
             <w:pPr>
               <w:rPr>
-                <w:rFonts w:hint="eastAsia"/>
                 <w:sz w:val="24"/>
                 <w:szCs w:val="24"/>
               </w:rPr>
@@ -3510,7 +3480,6 @@
           <w:p>
             <w:pPr>
               <w:rPr>
-                <w:rFonts w:hint="eastAsia"/>
                 <w:sz w:val="24"/>
                 <w:szCs w:val="24"/>
               </w:rPr>
@@ -3519,13 +3488,7 @@
         </w:tc>
       </w:tr>
     </w:tbl>
-    <w:p>
-      <w:pPr>
-        <w:rPr>
-          <w:rFonts w:hint="eastAsia"/>
-        </w:rPr>
-      </w:pPr>
-    </w:p>
+    <w:p/>
     <w:p>
       <w:pPr>
         <w:widowControl/>
@@ -3607,13 +3570,7 @@
         <w:t>类。</w:t>
       </w:r>
     </w:p>
-    <w:p>
-      <w:pPr>
-        <w:rPr>
-          <w:rFonts w:hint="eastAsia"/>
-        </w:rPr>
-      </w:pPr>
-    </w:p>
+    <w:p/>
     <w:tbl>
       <w:tblPr>
         <w:tblStyle w:val="6-1"/>
@@ -4325,7 +4282,6 @@
           <w:p>
             <w:pPr>
               <w:rPr>
-                <w:rFonts w:hint="eastAsia"/>
                 <w:sz w:val="24"/>
                 <w:szCs w:val="24"/>
               </w:rPr>
@@ -4348,7 +4304,6 @@
             <w:pPr>
               <w:cnfStyle w:val="000000000000" w:firstRow="0" w:lastRow="0" w:firstColumn="0" w:lastColumn="0" w:oddVBand="0" w:evenVBand="0" w:oddHBand="0" w:evenHBand="0" w:firstRowFirstColumn="0" w:firstRowLastColumn="0" w:lastRowFirstColumn="0" w:lastRowLastColumn="0"/>
               <w:rPr>
-                <w:rFonts w:hint="eastAsia"/>
                 <w:sz w:val="24"/>
                 <w:szCs w:val="24"/>
               </w:rPr>
@@ -4607,7 +4562,6 @@
             <w:pPr>
               <w:cnfStyle w:val="100000000000" w:firstRow="1" w:lastRow="0" w:firstColumn="0" w:lastColumn="0" w:oddVBand="0" w:evenVBand="0" w:oddHBand="0" w:evenHBand="0" w:firstRowFirstColumn="0" w:firstRowLastColumn="0" w:lastRowFirstColumn="0" w:lastRowLastColumn="0"/>
               <w:rPr>
-                <w:rFonts w:hint="eastAsia"/>
                 <w:sz w:val="24"/>
                 <w:szCs w:val="24"/>
               </w:rPr>
@@ -4864,7 +4818,6 @@
           <w:p>
             <w:pPr>
               <w:rPr>
-                <w:rFonts w:hint="eastAsia"/>
                 <w:sz w:val="24"/>
                 <w:szCs w:val="24"/>
               </w:rPr>
@@ -5327,7 +5280,6 @@
           <w:p>
             <w:pPr>
               <w:rPr>
-                <w:rFonts w:hint="eastAsia"/>
                 <w:sz w:val="24"/>
                 <w:szCs w:val="24"/>
               </w:rPr>
@@ -5827,7 +5779,6 @@
               <w:spacing w:beforeLines="50" w:before="156" w:line="300" w:lineRule="auto"/>
               <w:ind w:firstLineChars="200" w:firstLine="480"/>
               <w:rPr>
-                <w:rFonts w:hint="eastAsia"/>
                 <w:sz w:val="24"/>
                 <w:szCs w:val="24"/>
               </w:rPr>
@@ -6272,6 +6223,7 @@
                 <w:sz w:val="24"/>
                 <w:szCs w:val="24"/>
               </w:rPr>
+              <w:lastRenderedPageBreak/>
               <w:t>参数介绍</w:t>
             </w:r>
           </w:p>
@@ -6514,13 +6466,7 @@
         </w:tc>
       </w:tr>
     </w:tbl>
-    <w:p>
-      <w:pPr>
-        <w:rPr>
-          <w:rFonts w:hint="eastAsia"/>
-        </w:rPr>
-      </w:pPr>
-    </w:p>
+    <w:p/>
     <w:p>
       <w:pPr>
         <w:pStyle w:val="3"/>
@@ -6543,13 +6489,7 @@
       </w:r>
       <w:bookmarkEnd w:id="8"/>
     </w:p>
-    <w:p>
-      <w:pPr>
-        <w:rPr>
-          <w:rFonts w:hint="eastAsia"/>
-        </w:rPr>
-      </w:pPr>
-    </w:p>
+    <w:p/>
     <w:tbl>
       <w:tblPr>
         <w:tblStyle w:val="6-1"/>
@@ -6801,13 +6741,7 @@
         </w:tc>
       </w:tr>
     </w:tbl>
-    <w:p>
-      <w:pPr>
-        <w:rPr>
-          <w:rFonts w:hint="eastAsia"/>
-        </w:rPr>
-      </w:pPr>
-    </w:p>
+    <w:p/>
     <w:p>
       <w:pPr>
         <w:pStyle w:val="2"/>
@@ -6824,9 +6758,6 @@
     <w:p>
       <w:pPr>
         <w:pStyle w:val="3"/>
-        <w:rPr>
-          <w:rFonts w:hint="eastAsia"/>
-        </w:rPr>
       </w:pPr>
       <w:bookmarkStart w:id="10" w:name="_Toc519698587"/>
       <w:r>
@@ -6842,7 +6773,6 @@
         <w:spacing w:beforeLines="50" w:before="156" w:line="300" w:lineRule="auto"/>
         <w:ind w:firstLineChars="200" w:firstLine="480"/>
         <w:rPr>
-          <w:rFonts w:hint="eastAsia"/>
           <w:sz w:val="24"/>
           <w:szCs w:val="24"/>
         </w:rPr>
@@ -7068,7 +6998,6 @@
               <w:spacing w:beforeLines="50" w:before="156" w:line="300" w:lineRule="auto"/>
               <w:ind w:firstLineChars="200" w:firstLine="480"/>
               <w:rPr>
-                <w:rFonts w:hint="eastAsia"/>
                 <w:sz w:val="24"/>
                 <w:szCs w:val="24"/>
               </w:rPr>
@@ -7128,7 +7057,6 @@
               <w:ind w:firstLineChars="200" w:firstLine="480"/>
               <w:cnfStyle w:val="000000000000" w:firstRow="0" w:lastRow="0" w:firstColumn="0" w:lastColumn="0" w:oddVBand="0" w:evenVBand="0" w:oddHBand="0" w:evenHBand="0" w:firstRowFirstColumn="0" w:firstRowLastColumn="0" w:lastRowFirstColumn="0" w:lastRowLastColumn="0"/>
               <w:rPr>
-                <w:rFonts w:hint="eastAsia"/>
                 <w:sz w:val="24"/>
                 <w:szCs w:val="24"/>
               </w:rPr>
@@ -7206,13 +7134,7 @@
         </w:tc>
       </w:tr>
     </w:tbl>
-    <w:p>
-      <w:pPr>
-        <w:rPr>
-          <w:rFonts w:hint="eastAsia"/>
-        </w:rPr>
-      </w:pPr>
-    </w:p>
+    <w:p/>
     <w:p/>
     <w:p>
       <w:pPr>
@@ -7232,7 +7154,6 @@
         <w:spacing w:beforeLines="50" w:before="156" w:line="300" w:lineRule="auto"/>
         <w:ind w:firstLineChars="200" w:firstLine="480"/>
         <w:rPr>
-          <w:rFonts w:hint="eastAsia"/>
           <w:sz w:val="24"/>
           <w:szCs w:val="24"/>
         </w:rPr>
@@ -7449,7 +7370,6 @@
               <w:spacing w:beforeLines="50" w:before="156" w:line="300" w:lineRule="auto"/>
               <w:ind w:firstLineChars="200" w:firstLine="480"/>
               <w:rPr>
-                <w:rFonts w:hint="eastAsia"/>
                 <w:sz w:val="24"/>
                 <w:szCs w:val="24"/>
               </w:rPr>
@@ -7509,7 +7429,6 @@
               <w:ind w:firstLineChars="200" w:firstLine="480"/>
               <w:cnfStyle w:val="000000000000" w:firstRow="0" w:lastRow="0" w:firstColumn="0" w:lastColumn="0" w:oddVBand="0" w:evenVBand="0" w:oddHBand="0" w:evenHBand="0" w:firstRowFirstColumn="0" w:firstRowLastColumn="0" w:lastRowFirstColumn="0" w:lastRowLastColumn="0"/>
               <w:rPr>
-                <w:rFonts w:hint="eastAsia"/>
                 <w:sz w:val="24"/>
                 <w:szCs w:val="24"/>
               </w:rPr>
@@ -7792,7 +7711,6 @@
               <w:spacing w:beforeLines="50" w:before="156" w:line="300" w:lineRule="auto"/>
               <w:ind w:firstLineChars="200" w:firstLine="480"/>
               <w:rPr>
-                <w:rFonts w:hint="eastAsia"/>
                 <w:sz w:val="24"/>
                 <w:szCs w:val="24"/>
               </w:rPr>
@@ -7817,7 +7735,6 @@
               <w:ind w:firstLineChars="200" w:firstLine="480"/>
               <w:cnfStyle w:val="000000000000" w:firstRow="0" w:lastRow="0" w:firstColumn="0" w:lastColumn="0" w:oddVBand="0" w:evenVBand="0" w:oddHBand="0" w:evenHBand="0" w:firstRowFirstColumn="0" w:firstRowLastColumn="0" w:lastRowFirstColumn="0" w:lastRowLastColumn="0"/>
               <w:rPr>
-                <w:rFonts w:hint="eastAsia"/>
                 <w:sz w:val="24"/>
                 <w:szCs w:val="24"/>
               </w:rPr>
@@ -7856,7 +7773,6 @@
               <w:spacing w:beforeLines="50" w:before="156" w:line="300" w:lineRule="auto"/>
               <w:ind w:firstLineChars="200" w:firstLine="480"/>
               <w:rPr>
-                <w:rFonts w:hint="eastAsia"/>
                 <w:sz w:val="24"/>
                 <w:szCs w:val="24"/>
               </w:rPr>
@@ -8148,7 +8064,6 @@
               <w:spacing w:beforeLines="50" w:before="156" w:line="300" w:lineRule="auto"/>
               <w:ind w:firstLineChars="200" w:firstLine="480"/>
               <w:rPr>
-                <w:rFonts w:hint="eastAsia"/>
                 <w:sz w:val="24"/>
                 <w:szCs w:val="24"/>
               </w:rPr>
@@ -8173,7 +8088,6 @@
               <w:ind w:firstLineChars="200" w:firstLine="480"/>
               <w:cnfStyle w:val="000000000000" w:firstRow="0" w:lastRow="0" w:firstColumn="0" w:lastColumn="0" w:oddVBand="0" w:evenVBand="0" w:oddHBand="0" w:evenHBand="0" w:firstRowFirstColumn="0" w:firstRowLastColumn="0" w:lastRowFirstColumn="0" w:lastRowLastColumn="0"/>
               <w:rPr>
-                <w:rFonts w:hint="eastAsia"/>
                 <w:sz w:val="24"/>
                 <w:szCs w:val="24"/>
               </w:rPr>
@@ -8195,7 +8109,6 @@
               <w:spacing w:beforeLines="50" w:before="156" w:line="300" w:lineRule="auto"/>
               <w:ind w:firstLineChars="200" w:firstLine="480"/>
               <w:rPr>
-                <w:rFonts w:hint="eastAsia"/>
                 <w:sz w:val="24"/>
                 <w:szCs w:val="24"/>
               </w:rPr>
@@ -8286,13 +8199,338 @@
       </w:tr>
     </w:tbl>
     <w:p/>
+    <w:p/>
     <w:p>
       <w:pPr>
+        <w:pStyle w:val="3"/>
+      </w:pPr>
+      <w:r>
         <w:rPr>
           <w:rFonts w:hint="eastAsia"/>
         </w:rPr>
-      </w:pPr>
+        <w:t xml:space="preserve"> </w:t>
+      </w:r>
+      <w:r>
+        <w:rPr>
+          <w:rFonts w:hint="eastAsia"/>
+        </w:rPr>
+        <w:t>获取U</w:t>
+      </w:r>
+      <w:r>
+        <w:t>HF</w:t>
+      </w:r>
+      <w:r>
+        <w:rPr>
+          <w:rFonts w:hint="eastAsia"/>
+        </w:rPr>
+        <w:t>设备天线状态</w:t>
+      </w:r>
     </w:p>
+    <w:tbl>
+      <w:tblPr>
+        <w:tblStyle w:val="6-1"/>
+        <w:tblW w:w="9639" w:type="dxa"/>
+        <w:tblLook w:val="04A0" w:firstRow="1" w:lastRow="0" w:firstColumn="1" w:lastColumn="0" w:noHBand="0" w:noVBand="1"/>
+      </w:tblPr>
+      <w:tblGrid>
+        <w:gridCol w:w="1696"/>
+        <w:gridCol w:w="7943"/>
+      </w:tblGrid>
+      <w:tr>
+        <w:trPr>
+          <w:cnfStyle w:val="100000000000" w:firstRow="1" w:lastRow="0" w:firstColumn="0" w:lastColumn="0" w:oddVBand="0" w:evenVBand="0" w:oddHBand="0" w:evenHBand="0" w:firstRowFirstColumn="0" w:firstRowLastColumn="0" w:lastRowFirstColumn="0" w:lastRowLastColumn="0"/>
+        </w:trPr>
+        <w:tc>
+          <w:tcPr>
+            <w:cnfStyle w:val="001000000000" w:firstRow="0" w:lastRow="0" w:firstColumn="1" w:lastColumn="0" w:oddVBand="0" w:evenVBand="0" w:oddHBand="0" w:evenHBand="0" w:firstRowFirstColumn="0" w:firstRowLastColumn="0" w:lastRowFirstColumn="0" w:lastRowLastColumn="0"/>
+            <w:tcW w:w="1696" w:type="dxa"/>
+          </w:tcPr>
+          <w:p>
+            <w:pPr>
+              <w:spacing w:beforeLines="50" w:before="156" w:line="300" w:lineRule="auto"/>
+              <w:ind w:firstLineChars="200" w:firstLine="480"/>
+              <w:rPr>
+                <w:sz w:val="24"/>
+                <w:szCs w:val="24"/>
+              </w:rPr>
+            </w:pPr>
+            <w:r>
+              <w:rPr>
+                <w:rFonts w:hint="eastAsia"/>
+                <w:sz w:val="24"/>
+                <w:szCs w:val="24"/>
+              </w:rPr>
+              <w:t>描述</w:t>
+            </w:r>
+          </w:p>
+        </w:tc>
+        <w:tc>
+          <w:tcPr>
+            <w:tcW w:w="7943" w:type="dxa"/>
+          </w:tcPr>
+          <w:p>
+            <w:pPr>
+              <w:spacing w:beforeLines="50" w:before="156" w:line="300" w:lineRule="auto"/>
+              <w:ind w:firstLineChars="200" w:firstLine="480"/>
+              <w:cnfStyle w:val="100000000000" w:firstRow="1" w:lastRow="0" w:firstColumn="0" w:lastColumn="0" w:oddVBand="0" w:evenVBand="0" w:oddHBand="0" w:evenHBand="0" w:firstRowFirstColumn="0" w:firstRowLastColumn="0" w:lastRowFirstColumn="0" w:lastRowLastColumn="0"/>
+              <w:rPr>
+                <w:sz w:val="24"/>
+                <w:szCs w:val="24"/>
+              </w:rPr>
+            </w:pPr>
+            <w:r>
+              <w:rPr>
+                <w:rFonts w:hint="eastAsia"/>
+                <w:sz w:val="24"/>
+                <w:szCs w:val="24"/>
+              </w:rPr>
+              <w:t>获取已连接设备列表</w:t>
+            </w:r>
+          </w:p>
+        </w:tc>
+      </w:tr>
+      <w:tr>
+        <w:trPr>
+          <w:cnfStyle w:val="000000100000" w:firstRow="0" w:lastRow="0" w:firstColumn="0" w:lastColumn="0" w:oddVBand="0" w:evenVBand="0" w:oddHBand="1" w:evenHBand="0" w:firstRowFirstColumn="0" w:firstRowLastColumn="0" w:lastRowFirstColumn="0" w:lastRowLastColumn="0"/>
+        </w:trPr>
+        <w:tc>
+          <w:tcPr>
+            <w:cnfStyle w:val="001000000000" w:firstRow="0" w:lastRow="0" w:firstColumn="1" w:lastColumn="0" w:oddVBand="0" w:evenVBand="0" w:oddHBand="0" w:evenHBand="0" w:firstRowFirstColumn="0" w:firstRowLastColumn="0" w:lastRowFirstColumn="0" w:lastRowLastColumn="0"/>
+            <w:tcW w:w="1696" w:type="dxa"/>
+          </w:tcPr>
+          <w:p>
+            <w:pPr>
+              <w:spacing w:beforeLines="50" w:before="156" w:line="300" w:lineRule="auto"/>
+              <w:ind w:firstLineChars="200" w:firstLine="480"/>
+              <w:rPr>
+                <w:sz w:val="24"/>
+                <w:szCs w:val="24"/>
+              </w:rPr>
+            </w:pPr>
+            <w:r>
+              <w:rPr>
+                <w:rFonts w:hint="eastAsia"/>
+                <w:sz w:val="24"/>
+                <w:szCs w:val="24"/>
+              </w:rPr>
+              <w:t>方法名称</w:t>
+            </w:r>
+          </w:p>
+        </w:tc>
+        <w:tc>
+          <w:tcPr>
+            <w:tcW w:w="7943" w:type="dxa"/>
+          </w:tcPr>
+          <w:p>
+            <w:pPr>
+              <w:spacing w:beforeLines="50" w:before="156" w:line="300" w:lineRule="auto"/>
+              <w:ind w:firstLineChars="200" w:firstLine="480"/>
+              <w:cnfStyle w:val="000000100000" w:firstRow="0" w:lastRow="0" w:firstColumn="0" w:lastColumn="0" w:oddVBand="0" w:evenVBand="0" w:oddHBand="1" w:evenHBand="0" w:firstRowFirstColumn="0" w:firstRowLastColumn="0" w:lastRowFirstColumn="0" w:lastRowLastColumn="0"/>
+              <w:rPr>
+                <w:sz w:val="24"/>
+                <w:szCs w:val="24"/>
+              </w:rPr>
+            </w:pPr>
+            <w:r>
+              <w:rPr>
+                <w:sz w:val="24"/>
+                <w:szCs w:val="24"/>
+              </w:rPr>
+              <w:t>List&lt;</w:t>
+            </w:r>
+            <w:proofErr w:type="spellStart"/>
+            <w:r>
+              <w:rPr>
+                <w:sz w:val="24"/>
+                <w:szCs w:val="24"/>
+              </w:rPr>
+              <w:t>DeviceInfo</w:t>
+            </w:r>
+            <w:proofErr w:type="spellEnd"/>
+            <w:r>
+              <w:rPr>
+                <w:sz w:val="24"/>
+                <w:szCs w:val="24"/>
+              </w:rPr>
+              <w:t xml:space="preserve">&gt; </w:t>
+            </w:r>
+            <w:proofErr w:type="spellStart"/>
+            <w:proofErr w:type="gramStart"/>
+            <w:r>
+              <w:rPr>
+                <w:sz w:val="24"/>
+                <w:szCs w:val="24"/>
+              </w:rPr>
+              <w:t>QueryConnectedDevice</w:t>
+            </w:r>
+            <w:proofErr w:type="spellEnd"/>
+            <w:r>
+              <w:rPr>
+                <w:sz w:val="24"/>
+                <w:szCs w:val="24"/>
+              </w:rPr>
+              <w:t>(</w:t>
+            </w:r>
+            <w:proofErr w:type="gramEnd"/>
+            <w:r>
+              <w:rPr>
+                <w:sz w:val="24"/>
+                <w:szCs w:val="24"/>
+              </w:rPr>
+              <w:t>)</w:t>
+            </w:r>
+          </w:p>
+        </w:tc>
+      </w:tr>
+      <w:tr>
+        <w:tc>
+          <w:tcPr>
+            <w:cnfStyle w:val="001000000000" w:firstRow="0" w:lastRow="0" w:firstColumn="1" w:lastColumn="0" w:oddVBand="0" w:evenVBand="0" w:oddHBand="0" w:evenHBand="0" w:firstRowFirstColumn="0" w:firstRowLastColumn="0" w:lastRowFirstColumn="0" w:lastRowLastColumn="0"/>
+            <w:tcW w:w="1696" w:type="dxa"/>
+          </w:tcPr>
+          <w:p>
+            <w:pPr>
+              <w:spacing w:beforeLines="50" w:before="156" w:line="300" w:lineRule="auto"/>
+              <w:ind w:firstLineChars="200" w:firstLine="480"/>
+              <w:rPr>
+                <w:sz w:val="24"/>
+                <w:szCs w:val="24"/>
+              </w:rPr>
+            </w:pPr>
+            <w:r>
+              <w:rPr>
+                <w:rFonts w:hint="eastAsia"/>
+                <w:sz w:val="24"/>
+                <w:szCs w:val="24"/>
+              </w:rPr>
+              <w:lastRenderedPageBreak/>
+              <w:t>参数描述</w:t>
+            </w:r>
+          </w:p>
+        </w:tc>
+        <w:tc>
+          <w:tcPr>
+            <w:tcW w:w="7943" w:type="dxa"/>
+          </w:tcPr>
+          <w:p>
+            <w:pPr>
+              <w:spacing w:beforeLines="50" w:before="156" w:line="300" w:lineRule="auto"/>
+              <w:ind w:firstLineChars="200" w:firstLine="480"/>
+              <w:cnfStyle w:val="000000000000" w:firstRow="0" w:lastRow="0" w:firstColumn="0" w:lastColumn="0" w:oddVBand="0" w:evenVBand="0" w:oddHBand="0" w:evenHBand="0" w:firstRowFirstColumn="0" w:firstRowLastColumn="0" w:lastRowFirstColumn="0" w:lastRowLastColumn="0"/>
+              <w:rPr>
+                <w:sz w:val="24"/>
+                <w:szCs w:val="24"/>
+              </w:rPr>
+            </w:pPr>
+          </w:p>
+        </w:tc>
+      </w:tr>
+      <w:tr>
+        <w:trPr>
+          <w:cnfStyle w:val="000000100000" w:firstRow="0" w:lastRow="0" w:firstColumn="0" w:lastColumn="0" w:oddVBand="0" w:evenVBand="0" w:oddHBand="1" w:evenHBand="0" w:firstRowFirstColumn="0" w:firstRowLastColumn="0" w:lastRowFirstColumn="0" w:lastRowLastColumn="0"/>
+        </w:trPr>
+        <w:tc>
+          <w:tcPr>
+            <w:cnfStyle w:val="001000000000" w:firstRow="0" w:lastRow="0" w:firstColumn="1" w:lastColumn="0" w:oddVBand="0" w:evenVBand="0" w:oddHBand="0" w:evenHBand="0" w:firstRowFirstColumn="0" w:firstRowLastColumn="0" w:lastRowFirstColumn="0" w:lastRowLastColumn="0"/>
+            <w:tcW w:w="1696" w:type="dxa"/>
+          </w:tcPr>
+          <w:p>
+            <w:pPr>
+              <w:spacing w:beforeLines="50" w:before="156" w:line="300" w:lineRule="auto"/>
+              <w:ind w:firstLineChars="200" w:firstLine="480"/>
+              <w:rPr>
+                <w:sz w:val="24"/>
+                <w:szCs w:val="24"/>
+              </w:rPr>
+            </w:pPr>
+            <w:r>
+              <w:rPr>
+                <w:rFonts w:hint="eastAsia"/>
+                <w:sz w:val="24"/>
+                <w:szCs w:val="24"/>
+              </w:rPr>
+              <w:t>返回结果</w:t>
+            </w:r>
+          </w:p>
+        </w:tc>
+        <w:tc>
+          <w:tcPr>
+            <w:tcW w:w="7943" w:type="dxa"/>
+          </w:tcPr>
+          <w:p>
+            <w:pPr>
+              <w:spacing w:beforeLines="50" w:before="156" w:line="300" w:lineRule="auto"/>
+              <w:ind w:firstLineChars="200" w:firstLine="480"/>
+              <w:cnfStyle w:val="000000100000" w:firstRow="0" w:lastRow="0" w:firstColumn="0" w:lastColumn="0" w:oddVBand="0" w:evenVBand="0" w:oddHBand="1" w:evenHBand="0" w:firstRowFirstColumn="0" w:firstRowLastColumn="0" w:lastRowFirstColumn="0" w:lastRowLastColumn="0"/>
+              <w:rPr>
+                <w:sz w:val="24"/>
+                <w:szCs w:val="24"/>
+              </w:rPr>
+            </w:pPr>
+            <w:r>
+              <w:rPr>
+                <w:rFonts w:hint="eastAsia"/>
+                <w:sz w:val="24"/>
+                <w:szCs w:val="24"/>
+              </w:rPr>
+              <w:t>设备信息集合；包含设备类型、设备标识、设备IP（设备IP经过路由转换后，可能不是真实IP）</w:t>
+            </w:r>
+            <w:r>
+              <w:rPr>
+                <w:sz w:val="24"/>
+                <w:szCs w:val="24"/>
+              </w:rPr>
+              <w:t xml:space="preserve"> </w:t>
+            </w:r>
+          </w:p>
+        </w:tc>
+      </w:tr>
+      <w:tr>
+        <w:tc>
+          <w:tcPr>
+            <w:cnfStyle w:val="001000000000" w:firstRow="0" w:lastRow="0" w:firstColumn="1" w:lastColumn="0" w:oddVBand="0" w:evenVBand="0" w:oddHBand="0" w:evenHBand="0" w:firstRowFirstColumn="0" w:firstRowLastColumn="0" w:lastRowFirstColumn="0" w:lastRowLastColumn="0"/>
+            <w:tcW w:w="1696" w:type="dxa"/>
+          </w:tcPr>
+          <w:p>
+            <w:pPr>
+              <w:spacing w:beforeLines="50" w:before="156" w:line="300" w:lineRule="auto"/>
+              <w:ind w:firstLineChars="200" w:firstLine="480"/>
+              <w:rPr>
+                <w:sz w:val="24"/>
+                <w:szCs w:val="24"/>
+              </w:rPr>
+            </w:pPr>
+            <w:r>
+              <w:rPr>
+                <w:rFonts w:hint="eastAsia"/>
+                <w:sz w:val="24"/>
+                <w:szCs w:val="24"/>
+              </w:rPr>
+              <w:t>备注</w:t>
+            </w:r>
+          </w:p>
+        </w:tc>
+        <w:tc>
+          <w:tcPr>
+            <w:tcW w:w="7943" w:type="dxa"/>
+          </w:tcPr>
+          <w:p>
+            <w:pPr>
+              <w:spacing w:beforeLines="50" w:before="156" w:line="300" w:lineRule="auto"/>
+              <w:ind w:firstLineChars="200" w:firstLine="480"/>
+              <w:cnfStyle w:val="000000000000" w:firstRow="0" w:lastRow="0" w:firstColumn="0" w:lastColumn="0" w:oddVBand="0" w:evenVBand="0" w:oddHBand="0" w:evenHBand="0" w:firstRowFirstColumn="0" w:firstRowLastColumn="0" w:lastRowFirstColumn="0" w:lastRowLastColumn="0"/>
+              <w:rPr>
+                <w:sz w:val="24"/>
+                <w:szCs w:val="24"/>
+              </w:rPr>
+            </w:pPr>
+          </w:p>
+        </w:tc>
+      </w:tr>
+    </w:tbl>
+    <w:p/>
+    <w:p/>
+    <w:p/>
     <w:p>
       <w:pPr>
         <w:pStyle w:val="2"/>
@@ -8302,7 +8540,6 @@
         <w:rPr>
           <w:rFonts w:hint="eastAsia"/>
         </w:rPr>
-        <w:lastRenderedPageBreak/>
         <w:t>UHF</w:t>
       </w:r>
       <w:r>
@@ -8329,32 +8566,21 @@
       <w:pPr>
         <w:pStyle w:val="3"/>
       </w:pPr>
-      <w:bookmarkStart w:id="15" w:name="_Toc519698592"/>
       <w:r>
         <w:rPr>
           <w:rFonts w:hint="eastAsia"/>
         </w:rPr>
-        <w:t>启动扫描</w:t>
+        <w:t>获取U</w:t>
       </w:r>
-      <w:bookmarkEnd w:id="15"/>
-    </w:p>
-    <w:p>
-      <w:pPr>
-        <w:pStyle w:val="4"/>
-      </w:pPr>
+      <w:r>
+        <w:t>HF</w:t>
+      </w:r>
       <w:r>
         <w:rPr>
           <w:rFonts w:hint="eastAsia"/>
         </w:rPr>
-        <w:t>发送启动扫描命令</w:t>
+        <w:t>设备天线状态</w:t>
       </w:r>
-    </w:p>
-    <w:p>
-      <w:pPr>
-        <w:rPr>
-          <w:rFonts w:hint="eastAsia"/>
-        </w:rPr>
-      </w:pPr>
     </w:p>
     <w:tbl>
       <w:tblPr>
@@ -8390,6 +8616,356 @@
                 <w:sz w:val="24"/>
                 <w:szCs w:val="24"/>
               </w:rPr>
+              <w:t>描述</w:t>
+            </w:r>
+          </w:p>
+        </w:tc>
+        <w:tc>
+          <w:tcPr>
+            <w:tcW w:w="7943" w:type="dxa"/>
+          </w:tcPr>
+          <w:p>
+            <w:pPr>
+              <w:spacing w:beforeLines="50" w:before="156" w:line="300" w:lineRule="auto"/>
+              <w:ind w:firstLineChars="200" w:firstLine="480"/>
+              <w:cnfStyle w:val="100000000000" w:firstRow="1" w:lastRow="0" w:firstColumn="0" w:lastColumn="0" w:oddVBand="0" w:evenVBand="0" w:oddHBand="0" w:evenHBand="0" w:firstRowFirstColumn="0" w:firstRowLastColumn="0" w:lastRowFirstColumn="0" w:lastRowLastColumn="0"/>
+              <w:rPr>
+                <w:sz w:val="24"/>
+                <w:szCs w:val="24"/>
+              </w:rPr>
+            </w:pPr>
+            <w:r>
+              <w:rPr>
+                <w:rFonts w:hint="eastAsia"/>
+                <w:sz w:val="24"/>
+                <w:szCs w:val="24"/>
+              </w:rPr>
+              <w:t>获取已连接设备列表</w:t>
+            </w:r>
+          </w:p>
+        </w:tc>
+      </w:tr>
+      <w:tr>
+        <w:trPr>
+          <w:cnfStyle w:val="000000100000" w:firstRow="0" w:lastRow="0" w:firstColumn="0" w:lastColumn="0" w:oddVBand="0" w:evenVBand="0" w:oddHBand="1" w:evenHBand="0" w:firstRowFirstColumn="0" w:firstRowLastColumn="0" w:lastRowFirstColumn="0" w:lastRowLastColumn="0"/>
+        </w:trPr>
+        <w:tc>
+          <w:tcPr>
+            <w:cnfStyle w:val="001000000000" w:firstRow="0" w:lastRow="0" w:firstColumn="1" w:lastColumn="0" w:oddVBand="0" w:evenVBand="0" w:oddHBand="0" w:evenHBand="0" w:firstRowFirstColumn="0" w:firstRowLastColumn="0" w:lastRowFirstColumn="0" w:lastRowLastColumn="0"/>
+            <w:tcW w:w="1696" w:type="dxa"/>
+          </w:tcPr>
+          <w:p>
+            <w:pPr>
+              <w:spacing w:beforeLines="50" w:before="156" w:line="300" w:lineRule="auto"/>
+              <w:ind w:firstLineChars="200" w:firstLine="480"/>
+              <w:rPr>
+                <w:sz w:val="24"/>
+                <w:szCs w:val="24"/>
+              </w:rPr>
+            </w:pPr>
+            <w:r>
+              <w:rPr>
+                <w:rFonts w:hint="eastAsia"/>
+                <w:sz w:val="24"/>
+                <w:szCs w:val="24"/>
+              </w:rPr>
+              <w:t>方法名称</w:t>
+            </w:r>
+          </w:p>
+        </w:tc>
+        <w:tc>
+          <w:tcPr>
+            <w:tcW w:w="7943" w:type="dxa"/>
+          </w:tcPr>
+          <w:p>
+            <w:pPr>
+              <w:spacing w:beforeLines="50" w:before="156" w:line="300" w:lineRule="auto"/>
+              <w:ind w:firstLineChars="200" w:firstLine="480"/>
+              <w:cnfStyle w:val="000000100000" w:firstRow="0" w:lastRow="0" w:firstColumn="0" w:lastColumn="0" w:oddVBand="0" w:evenVBand="0" w:oddHBand="1" w:evenHBand="0" w:firstRowFirstColumn="0" w:firstRowLastColumn="0" w:lastRowFirstColumn="0" w:lastRowLastColumn="0"/>
+              <w:rPr>
+                <w:sz w:val="24"/>
+                <w:szCs w:val="24"/>
+              </w:rPr>
+            </w:pPr>
+            <w:r>
+              <w:rPr>
+                <w:sz w:val="24"/>
+                <w:szCs w:val="24"/>
+              </w:rPr>
+              <w:t>List&lt;</w:t>
+            </w:r>
+            <w:proofErr w:type="spellStart"/>
+            <w:r>
+              <w:rPr>
+                <w:sz w:val="24"/>
+                <w:szCs w:val="24"/>
+              </w:rPr>
+              <w:t>DeviceInfo</w:t>
+            </w:r>
+            <w:proofErr w:type="spellEnd"/>
+            <w:r>
+              <w:rPr>
+                <w:sz w:val="24"/>
+                <w:szCs w:val="24"/>
+              </w:rPr>
+              <w:t xml:space="preserve">&gt; </w:t>
+            </w:r>
+            <w:proofErr w:type="spellStart"/>
+            <w:r>
+              <w:rPr>
+                <w:sz w:val="24"/>
+                <w:szCs w:val="24"/>
+              </w:rPr>
+              <w:t>Query</w:t>
+            </w:r>
+            <w:r>
+              <w:rPr>
+                <w:sz w:val="24"/>
+                <w:szCs w:val="24"/>
+              </w:rPr>
+              <w:t>AntStats</w:t>
+            </w:r>
+            <w:proofErr w:type="spellEnd"/>
+            <w:r>
+              <w:rPr>
+                <w:sz w:val="24"/>
+                <w:szCs w:val="24"/>
+              </w:rPr>
+              <w:t>(</w:t>
+            </w:r>
+            <w:r>
+              <w:rPr>
+                <w:sz w:val="24"/>
+                <w:szCs w:val="24"/>
+              </w:rPr>
+              <w:t>string deviceId</w:t>
+            </w:r>
+            <w:bookmarkStart w:id="15" w:name="_GoBack"/>
+            <w:bookmarkEnd w:id="15"/>
+            <w:r>
+              <w:rPr>
+                <w:sz w:val="24"/>
+                <w:szCs w:val="24"/>
+              </w:rPr>
+              <w:t>)</w:t>
+            </w:r>
+          </w:p>
+        </w:tc>
+      </w:tr>
+      <w:tr>
+        <w:tc>
+          <w:tcPr>
+            <w:cnfStyle w:val="001000000000" w:firstRow="0" w:lastRow="0" w:firstColumn="1" w:lastColumn="0" w:oddVBand="0" w:evenVBand="0" w:oddHBand="0" w:evenHBand="0" w:firstRowFirstColumn="0" w:firstRowLastColumn="0" w:lastRowFirstColumn="0" w:lastRowLastColumn="0"/>
+            <w:tcW w:w="1696" w:type="dxa"/>
+          </w:tcPr>
+          <w:p>
+            <w:pPr>
+              <w:spacing w:beforeLines="50" w:before="156" w:line="300" w:lineRule="auto"/>
+              <w:ind w:firstLineChars="200" w:firstLine="480"/>
+              <w:rPr>
+                <w:sz w:val="24"/>
+                <w:szCs w:val="24"/>
+              </w:rPr>
+            </w:pPr>
+            <w:r>
+              <w:rPr>
+                <w:rFonts w:hint="eastAsia"/>
+                <w:sz w:val="24"/>
+                <w:szCs w:val="24"/>
+              </w:rPr>
+              <w:t>参数描述</w:t>
+            </w:r>
+          </w:p>
+        </w:tc>
+        <w:tc>
+          <w:tcPr>
+            <w:tcW w:w="7943" w:type="dxa"/>
+          </w:tcPr>
+          <w:p>
+            <w:pPr>
+              <w:spacing w:beforeLines="50" w:before="156" w:line="300" w:lineRule="auto"/>
+              <w:ind w:firstLineChars="200" w:firstLine="480"/>
+              <w:cnfStyle w:val="000000000000" w:firstRow="0" w:lastRow="0" w:firstColumn="0" w:lastColumn="0" w:oddVBand="0" w:evenVBand="0" w:oddHBand="0" w:evenHBand="0" w:firstRowFirstColumn="0" w:firstRowLastColumn="0" w:lastRowFirstColumn="0" w:lastRowLastColumn="0"/>
+              <w:rPr>
+                <w:sz w:val="24"/>
+                <w:szCs w:val="24"/>
+              </w:rPr>
+            </w:pPr>
+          </w:p>
+        </w:tc>
+      </w:tr>
+      <w:tr>
+        <w:trPr>
+          <w:cnfStyle w:val="000000100000" w:firstRow="0" w:lastRow="0" w:firstColumn="0" w:lastColumn="0" w:oddVBand="0" w:evenVBand="0" w:oddHBand="1" w:evenHBand="0" w:firstRowFirstColumn="0" w:firstRowLastColumn="0" w:lastRowFirstColumn="0" w:lastRowLastColumn="0"/>
+        </w:trPr>
+        <w:tc>
+          <w:tcPr>
+            <w:cnfStyle w:val="001000000000" w:firstRow="0" w:lastRow="0" w:firstColumn="1" w:lastColumn="0" w:oddVBand="0" w:evenVBand="0" w:oddHBand="0" w:evenHBand="0" w:firstRowFirstColumn="0" w:firstRowLastColumn="0" w:lastRowFirstColumn="0" w:lastRowLastColumn="0"/>
+            <w:tcW w:w="1696" w:type="dxa"/>
+          </w:tcPr>
+          <w:p>
+            <w:pPr>
+              <w:spacing w:beforeLines="50" w:before="156" w:line="300" w:lineRule="auto"/>
+              <w:ind w:firstLineChars="200" w:firstLine="480"/>
+              <w:rPr>
+                <w:sz w:val="24"/>
+                <w:szCs w:val="24"/>
+              </w:rPr>
+            </w:pPr>
+            <w:r>
+              <w:rPr>
+                <w:rFonts w:hint="eastAsia"/>
+                <w:sz w:val="24"/>
+                <w:szCs w:val="24"/>
+              </w:rPr>
+              <w:t>返回结果</w:t>
+            </w:r>
+          </w:p>
+        </w:tc>
+        <w:tc>
+          <w:tcPr>
+            <w:tcW w:w="7943" w:type="dxa"/>
+          </w:tcPr>
+          <w:p>
+            <w:pPr>
+              <w:spacing w:beforeLines="50" w:before="156" w:line="300" w:lineRule="auto"/>
+              <w:ind w:firstLineChars="200" w:firstLine="480"/>
+              <w:cnfStyle w:val="000000100000" w:firstRow="0" w:lastRow="0" w:firstColumn="0" w:lastColumn="0" w:oddVBand="0" w:evenVBand="0" w:oddHBand="1" w:evenHBand="0" w:firstRowFirstColumn="0" w:firstRowLastColumn="0" w:lastRowFirstColumn="0" w:lastRowLastColumn="0"/>
+              <w:rPr>
+                <w:sz w:val="24"/>
+                <w:szCs w:val="24"/>
+              </w:rPr>
+            </w:pPr>
+            <w:r>
+              <w:rPr>
+                <w:rFonts w:hint="eastAsia"/>
+                <w:sz w:val="24"/>
+                <w:szCs w:val="24"/>
+              </w:rPr>
+              <w:t>设备信息集合；包含设备类型、设备标识、设备IP（设备IP经过路由转换后，可能不是真实IP）</w:t>
+            </w:r>
+            <w:r>
+              <w:rPr>
+                <w:sz w:val="24"/>
+                <w:szCs w:val="24"/>
+              </w:rPr>
+              <w:t xml:space="preserve"> </w:t>
+            </w:r>
+          </w:p>
+        </w:tc>
+      </w:tr>
+      <w:tr>
+        <w:tc>
+          <w:tcPr>
+            <w:cnfStyle w:val="001000000000" w:firstRow="0" w:lastRow="0" w:firstColumn="1" w:lastColumn="0" w:oddVBand="0" w:evenVBand="0" w:oddHBand="0" w:evenHBand="0" w:firstRowFirstColumn="0" w:firstRowLastColumn="0" w:lastRowFirstColumn="0" w:lastRowLastColumn="0"/>
+            <w:tcW w:w="1696" w:type="dxa"/>
+          </w:tcPr>
+          <w:p>
+            <w:pPr>
+              <w:spacing w:beforeLines="50" w:before="156" w:line="300" w:lineRule="auto"/>
+              <w:ind w:firstLineChars="200" w:firstLine="480"/>
+              <w:rPr>
+                <w:sz w:val="24"/>
+                <w:szCs w:val="24"/>
+              </w:rPr>
+            </w:pPr>
+            <w:r>
+              <w:rPr>
+                <w:rFonts w:hint="eastAsia"/>
+                <w:sz w:val="24"/>
+                <w:szCs w:val="24"/>
+              </w:rPr>
+              <w:t>备注</w:t>
+            </w:r>
+          </w:p>
+        </w:tc>
+        <w:tc>
+          <w:tcPr>
+            <w:tcW w:w="7943" w:type="dxa"/>
+          </w:tcPr>
+          <w:p>
+            <w:pPr>
+              <w:spacing w:beforeLines="50" w:before="156" w:line="300" w:lineRule="auto"/>
+              <w:ind w:firstLineChars="200" w:firstLine="480"/>
+              <w:cnfStyle w:val="000000000000" w:firstRow="0" w:lastRow="0" w:firstColumn="0" w:lastColumn="0" w:oddVBand="0" w:evenVBand="0" w:oddHBand="0" w:evenHBand="0" w:firstRowFirstColumn="0" w:firstRowLastColumn="0" w:lastRowFirstColumn="0" w:lastRowLastColumn="0"/>
+              <w:rPr>
+                <w:sz w:val="24"/>
+                <w:szCs w:val="24"/>
+              </w:rPr>
+            </w:pPr>
+          </w:p>
+        </w:tc>
+      </w:tr>
+    </w:tbl>
+    <w:p/>
+    <w:p/>
+    <w:p>
+      <w:pPr>
+        <w:rPr>
+          <w:rFonts w:hint="eastAsia"/>
+        </w:rPr>
+      </w:pPr>
+    </w:p>
+    <w:p>
+      <w:pPr>
+        <w:pStyle w:val="3"/>
+      </w:pPr>
+      <w:bookmarkStart w:id="16" w:name="_Toc519698592"/>
+      <w:r>
+        <w:rPr>
+          <w:rFonts w:hint="eastAsia"/>
+        </w:rPr>
+        <w:t>启动扫描</w:t>
+      </w:r>
+      <w:bookmarkEnd w:id="16"/>
+    </w:p>
+    <w:p>
+      <w:pPr>
+        <w:pStyle w:val="4"/>
+      </w:pPr>
+      <w:r>
+        <w:rPr>
+          <w:rFonts w:hint="eastAsia"/>
+        </w:rPr>
+        <w:t>发送启动扫描命令</w:t>
+      </w:r>
+    </w:p>
+    <w:p/>
+    <w:tbl>
+      <w:tblPr>
+        <w:tblStyle w:val="6-1"/>
+        <w:tblW w:w="9639" w:type="dxa"/>
+        <w:tblLook w:val="04A0" w:firstRow="1" w:lastRow="0" w:firstColumn="1" w:lastColumn="0" w:noHBand="0" w:noVBand="1"/>
+      </w:tblPr>
+      <w:tblGrid>
+        <w:gridCol w:w="1696"/>
+        <w:gridCol w:w="7943"/>
+      </w:tblGrid>
+      <w:tr>
+        <w:trPr>
+          <w:cnfStyle w:val="100000000000" w:firstRow="1" w:lastRow="0" w:firstColumn="0" w:lastColumn="0" w:oddVBand="0" w:evenVBand="0" w:oddHBand="0" w:evenHBand="0" w:firstRowFirstColumn="0" w:firstRowLastColumn="0" w:lastRowFirstColumn="0" w:lastRowLastColumn="0"/>
+        </w:trPr>
+        <w:tc>
+          <w:tcPr>
+            <w:cnfStyle w:val="001000000000" w:firstRow="0" w:lastRow="0" w:firstColumn="1" w:lastColumn="0" w:oddVBand="0" w:evenVBand="0" w:oddHBand="0" w:evenHBand="0" w:firstRowFirstColumn="0" w:firstRowLastColumn="0" w:lastRowFirstColumn="0" w:lastRowLastColumn="0"/>
+            <w:tcW w:w="1696" w:type="dxa"/>
+          </w:tcPr>
+          <w:p>
+            <w:pPr>
+              <w:spacing w:beforeLines="50" w:before="156" w:line="300" w:lineRule="auto"/>
+              <w:ind w:firstLineChars="200" w:firstLine="480"/>
+              <w:rPr>
+                <w:sz w:val="24"/>
+                <w:szCs w:val="24"/>
+              </w:rPr>
+            </w:pPr>
+            <w:r>
+              <w:rPr>
+                <w:rFonts w:hint="eastAsia"/>
+                <w:sz w:val="24"/>
+                <w:szCs w:val="24"/>
+              </w:rPr>
+              <w:lastRenderedPageBreak/>
               <w:t>描述</w:t>
             </w:r>
           </w:p>
@@ -9123,7 +9699,6 @@
               <w:ind w:firstLineChars="200" w:firstLine="480"/>
               <w:cnfStyle w:val="000000000000" w:firstRow="0" w:lastRow="0" w:firstColumn="0" w:lastColumn="0" w:oddVBand="0" w:evenVBand="0" w:oddHBand="0" w:evenHBand="0" w:firstRowFirstColumn="0" w:firstRowLastColumn="0" w:lastRowFirstColumn="0" w:lastRowLastColumn="0"/>
               <w:rPr>
-                <w:rFonts w:hint="eastAsia"/>
                 <w:sz w:val="24"/>
                 <w:szCs w:val="24"/>
               </w:rPr>
@@ -9198,16 +9773,7 @@
                 <w:sz w:val="24"/>
                 <w:szCs w:val="24"/>
               </w:rPr>
-              <w:t>属于附属信息，包含扫描</w:t>
-            </w:r>
-            <w:r>
-              <w:rPr>
-                <w:rFonts w:hint="eastAsia"/>
-                <w:sz w:val="24"/>
-                <w:szCs w:val="24"/>
-              </w:rPr>
-              <w:lastRenderedPageBreak/>
-              <w:t>到的天线、扫描时的信号强度等</w:t>
+              <w:t>属于附属信息，包含扫描到的天线、扫描时的信号强度等</w:t>
             </w:r>
           </w:p>
         </w:tc>
@@ -9258,13 +9824,7 @@
         </w:tc>
       </w:tr>
     </w:tbl>
-    <w:p>
-      <w:pPr>
-        <w:rPr>
-          <w:rFonts w:hint="eastAsia"/>
-        </w:rPr>
-      </w:pPr>
-    </w:p>
+    <w:p/>
     <w:p>
       <w:pPr>
         <w:pStyle w:val="4"/>
@@ -9273,6 +9833,7 @@
         <w:rPr>
           <w:rFonts w:hint="eastAsia"/>
         </w:rPr>
+        <w:lastRenderedPageBreak/>
         <w:t>扫描结束</w:t>
       </w:r>
       <w:r>
@@ -9521,7 +10082,6 @@
               <w:ind w:firstLineChars="200" w:firstLine="480"/>
               <w:cnfStyle w:val="000000000000" w:firstRow="0" w:lastRow="0" w:firstColumn="0" w:lastColumn="0" w:oddVBand="0" w:evenVBand="0" w:oddHBand="0" w:evenHBand="0" w:firstRowFirstColumn="0" w:firstRowLastColumn="0" w:lastRowFirstColumn="0" w:lastRowLastColumn="0"/>
               <w:rPr>
-                <w:rFonts w:hint="eastAsia"/>
                 <w:sz w:val="24"/>
                 <w:szCs w:val="24"/>
               </w:rPr>
@@ -9600,25 +10160,19 @@
         </w:tc>
       </w:tr>
     </w:tbl>
-    <w:p>
-      <w:pPr>
-        <w:rPr>
-          <w:rFonts w:hint="eastAsia"/>
-        </w:rPr>
-      </w:pPr>
-    </w:p>
+    <w:p/>
     <w:p>
       <w:pPr>
         <w:pStyle w:val="3"/>
       </w:pPr>
-      <w:bookmarkStart w:id="16" w:name="_Toc519698593"/>
+      <w:bookmarkStart w:id="17" w:name="_Toc519698593"/>
       <w:r>
         <w:rPr>
           <w:rFonts w:hint="eastAsia"/>
         </w:rPr>
         <w:t>停止扫描</w:t>
       </w:r>
-      <w:bookmarkEnd w:id="16"/>
+      <w:bookmarkEnd w:id="17"/>
     </w:p>
     <w:tbl>
       <w:tblPr>
@@ -10032,15 +10586,14 @@
       <w:pPr>
         <w:pStyle w:val="3"/>
       </w:pPr>
-      <w:bookmarkStart w:id="17" w:name="_Toc519698594"/>
+      <w:bookmarkStart w:id="18" w:name="_Toc519698594"/>
       <w:r>
         <w:rPr>
           <w:rFonts w:hint="eastAsia"/>
         </w:rPr>
-        <w:lastRenderedPageBreak/>
         <w:t>设置功率</w:t>
       </w:r>
-      <w:bookmarkEnd w:id="17"/>
+      <w:bookmarkEnd w:id="18"/>
     </w:p>
     <w:p>
       <w:pPr>
@@ -10053,13 +10606,7 @@
         <w:t>发送指令</w:t>
       </w:r>
     </w:p>
-    <w:p>
-      <w:pPr>
-        <w:rPr>
-          <w:rFonts w:hint="eastAsia"/>
-        </w:rPr>
-      </w:pPr>
-    </w:p>
+    <w:p/>
     <w:tbl>
       <w:tblPr>
         <w:tblStyle w:val="6-1"/>
@@ -10094,6 +10641,7 @@
                 <w:sz w:val="24"/>
                 <w:szCs w:val="24"/>
               </w:rPr>
+              <w:lastRenderedPageBreak/>
               <w:t>描述</w:t>
             </w:r>
           </w:p>
@@ -10294,7 +10842,6 @@
               <w:ind w:firstLineChars="200" w:firstLine="480"/>
               <w:cnfStyle w:val="000000000000" w:firstRow="0" w:lastRow="0" w:firstColumn="0" w:lastColumn="0" w:oddVBand="0" w:evenVBand="0" w:oddHBand="0" w:evenHBand="0" w:firstRowFirstColumn="0" w:firstRowLastColumn="0" w:lastRowFirstColumn="0" w:lastRowLastColumn="0"/>
               <w:rPr>
-                <w:rFonts w:hint="eastAsia"/>
                 <w:sz w:val="24"/>
                 <w:szCs w:val="24"/>
               </w:rPr>
@@ -10479,7 +11026,6 @@
               <w:ind w:firstLineChars="200" w:firstLine="480"/>
               <w:cnfStyle w:val="000000100000" w:firstRow="0" w:lastRow="0" w:firstColumn="0" w:lastColumn="0" w:oddVBand="0" w:evenVBand="0" w:oddHBand="1" w:evenHBand="0" w:firstRowFirstColumn="0" w:firstRowLastColumn="0" w:lastRowFirstColumn="0" w:lastRowLastColumn="0"/>
               <w:rPr>
-                <w:rFonts w:hint="eastAsia"/>
                 <w:sz w:val="24"/>
                 <w:szCs w:val="24"/>
               </w:rPr>
@@ -10861,7 +11407,6 @@
               <w:ind w:firstLineChars="200" w:firstLine="480"/>
               <w:cnfStyle w:val="000000000000" w:firstRow="0" w:lastRow="0" w:firstColumn="0" w:lastColumn="0" w:oddVBand="0" w:evenVBand="0" w:oddHBand="0" w:evenHBand="0" w:firstRowFirstColumn="0" w:firstRowLastColumn="0" w:lastRowFirstColumn="0" w:lastRowLastColumn="0"/>
               <w:rPr>
-                <w:rFonts w:hint="eastAsia"/>
                 <w:sz w:val="24"/>
                 <w:szCs w:val="24"/>
               </w:rPr>
@@ -10940,812 +11485,19 @@
         </w:tc>
       </w:tr>
     </w:tbl>
-    <w:p>
-      <w:pPr>
-        <w:rPr>
-          <w:rFonts w:hint="eastAsia"/>
-        </w:rPr>
-      </w:pPr>
-    </w:p>
+    <w:p/>
     <w:p/>
     <w:p>
       <w:pPr>
         <w:pStyle w:val="3"/>
       </w:pPr>
-      <w:bookmarkStart w:id="18" w:name="_Toc519698595"/>
+      <w:bookmarkStart w:id="19" w:name="_Toc519698595"/>
       <w:r>
         <w:rPr>
           <w:rFonts w:hint="eastAsia"/>
         </w:rPr>
         <w:lastRenderedPageBreak/>
         <w:t>获取功率</w:t>
-      </w:r>
-      <w:bookmarkEnd w:id="18"/>
-    </w:p>
-    <w:p>
-      <w:pPr>
-        <w:pStyle w:val="4"/>
-      </w:pPr>
-      <w:r>
-        <w:rPr>
-          <w:rFonts w:hint="eastAsia"/>
-        </w:rPr>
-        <w:t>发送指令</w:t>
-      </w:r>
-    </w:p>
-    <w:tbl>
-      <w:tblPr>
-        <w:tblStyle w:val="6-1"/>
-        <w:tblW w:w="0" w:type="auto"/>
-        <w:tblLook w:val="04A0" w:firstRow="1" w:lastRow="0" w:firstColumn="1" w:lastColumn="0" w:noHBand="0" w:noVBand="1"/>
-      </w:tblPr>
-      <w:tblGrid>
-        <w:gridCol w:w="1696"/>
-        <w:gridCol w:w="7802"/>
-      </w:tblGrid>
-      <w:tr>
-        <w:trPr>
-          <w:cnfStyle w:val="100000000000" w:firstRow="1" w:lastRow="0" w:firstColumn="0" w:lastColumn="0" w:oddVBand="0" w:evenVBand="0" w:oddHBand="0" w:evenHBand="0" w:firstRowFirstColumn="0" w:firstRowLastColumn="0" w:lastRowFirstColumn="0" w:lastRowLastColumn="0"/>
-        </w:trPr>
-        <w:tc>
-          <w:tcPr>
-            <w:cnfStyle w:val="001000000000" w:firstRow="0" w:lastRow="0" w:firstColumn="1" w:lastColumn="0" w:oddVBand="0" w:evenVBand="0" w:oddHBand="0" w:evenHBand="0" w:firstRowFirstColumn="0" w:firstRowLastColumn="0" w:lastRowFirstColumn="0" w:lastRowLastColumn="0"/>
-            <w:tcW w:w="1696" w:type="dxa"/>
-          </w:tcPr>
-          <w:p>
-            <w:pPr>
-              <w:spacing w:beforeLines="50" w:before="156" w:line="300" w:lineRule="auto"/>
-              <w:ind w:firstLineChars="200" w:firstLine="480"/>
-              <w:rPr>
-                <w:sz w:val="24"/>
-                <w:szCs w:val="24"/>
-              </w:rPr>
-            </w:pPr>
-            <w:r>
-              <w:rPr>
-                <w:rFonts w:hint="eastAsia"/>
-                <w:sz w:val="24"/>
-                <w:szCs w:val="24"/>
-              </w:rPr>
-              <w:t>描述</w:t>
-            </w:r>
-          </w:p>
-        </w:tc>
-        <w:tc>
-          <w:tcPr>
-            <w:tcW w:w="7802" w:type="dxa"/>
-          </w:tcPr>
-          <w:p>
-            <w:pPr>
-              <w:spacing w:beforeLines="50" w:before="156" w:line="300" w:lineRule="auto"/>
-              <w:ind w:firstLineChars="200" w:firstLine="480"/>
-              <w:cnfStyle w:val="100000000000" w:firstRow="1" w:lastRow="0" w:firstColumn="0" w:lastColumn="0" w:oddVBand="0" w:evenVBand="0" w:oddHBand="0" w:evenHBand="0" w:firstRowFirstColumn="0" w:firstRowLastColumn="0" w:lastRowFirstColumn="0" w:lastRowLastColumn="0"/>
-              <w:rPr>
-                <w:sz w:val="24"/>
-                <w:szCs w:val="24"/>
-              </w:rPr>
-            </w:pPr>
-            <w:r>
-              <w:rPr>
-                <w:rFonts w:hint="eastAsia"/>
-                <w:sz w:val="24"/>
-                <w:szCs w:val="24"/>
-              </w:rPr>
-              <w:t>设置</w:t>
-            </w:r>
-            <w:r>
-              <w:rPr>
-                <w:sz w:val="24"/>
-                <w:szCs w:val="24"/>
-              </w:rPr>
-              <w:t>UHF READER功率</w:t>
-            </w:r>
-          </w:p>
-        </w:tc>
-      </w:tr>
-      <w:tr>
-        <w:trPr>
-          <w:cnfStyle w:val="000000100000" w:firstRow="0" w:lastRow="0" w:firstColumn="0" w:lastColumn="0" w:oddVBand="0" w:evenVBand="0" w:oddHBand="1" w:evenHBand="0" w:firstRowFirstColumn="0" w:firstRowLastColumn="0" w:lastRowFirstColumn="0" w:lastRowLastColumn="0"/>
-        </w:trPr>
-        <w:tc>
-          <w:tcPr>
-            <w:cnfStyle w:val="001000000000" w:firstRow="0" w:lastRow="0" w:firstColumn="1" w:lastColumn="0" w:oddVBand="0" w:evenVBand="0" w:oddHBand="0" w:evenHBand="0" w:firstRowFirstColumn="0" w:firstRowLastColumn="0" w:lastRowFirstColumn="0" w:lastRowLastColumn="0"/>
-            <w:tcW w:w="1696" w:type="dxa"/>
-          </w:tcPr>
-          <w:p>
-            <w:pPr>
-              <w:spacing w:beforeLines="50" w:before="156" w:line="300" w:lineRule="auto"/>
-              <w:ind w:firstLineChars="200" w:firstLine="480"/>
-              <w:rPr>
-                <w:sz w:val="24"/>
-                <w:szCs w:val="24"/>
-              </w:rPr>
-            </w:pPr>
-            <w:r>
-              <w:rPr>
-                <w:rFonts w:hint="eastAsia"/>
-                <w:sz w:val="24"/>
-                <w:szCs w:val="24"/>
-              </w:rPr>
-              <w:t>方法名称</w:t>
-            </w:r>
-          </w:p>
-        </w:tc>
-        <w:tc>
-          <w:tcPr>
-            <w:tcW w:w="7802" w:type="dxa"/>
-          </w:tcPr>
-          <w:p>
-            <w:pPr>
-              <w:spacing w:beforeLines="50" w:before="156" w:line="300" w:lineRule="auto"/>
-              <w:ind w:firstLineChars="200" w:firstLine="480"/>
-              <w:cnfStyle w:val="000000100000" w:firstRow="0" w:lastRow="0" w:firstColumn="0" w:lastColumn="0" w:oddVBand="0" w:evenVBand="0" w:oddHBand="1" w:evenHBand="0" w:firstRowFirstColumn="0" w:firstRowLastColumn="0" w:lastRowFirstColumn="0" w:lastRowLastColumn="0"/>
-              <w:rPr>
-                <w:sz w:val="24"/>
-                <w:szCs w:val="24"/>
-              </w:rPr>
-            </w:pPr>
-            <w:r>
-              <w:rPr>
-                <w:sz w:val="24"/>
-                <w:szCs w:val="24"/>
-              </w:rPr>
-              <w:t xml:space="preserve">int </w:t>
-            </w:r>
-            <w:proofErr w:type="spellStart"/>
-            <w:proofErr w:type="gramStart"/>
-            <w:r>
-              <w:rPr>
-                <w:sz w:val="24"/>
-                <w:szCs w:val="24"/>
-              </w:rPr>
-              <w:t>getUhfReaderPower</w:t>
-            </w:r>
-            <w:proofErr w:type="spellEnd"/>
-            <w:r>
-              <w:rPr>
-                <w:sz w:val="24"/>
-                <w:szCs w:val="24"/>
-              </w:rPr>
-              <w:t>(</w:t>
-            </w:r>
-            <w:proofErr w:type="gramEnd"/>
-            <w:r>
-              <w:rPr>
-                <w:sz w:val="24"/>
-                <w:szCs w:val="24"/>
-              </w:rPr>
-              <w:t xml:space="preserve">String </w:t>
-            </w:r>
-            <w:proofErr w:type="spellStart"/>
-            <w:r>
-              <w:rPr>
-                <w:sz w:val="24"/>
-                <w:szCs w:val="24"/>
-              </w:rPr>
-              <w:t>deviceId</w:t>
-            </w:r>
-            <w:proofErr w:type="spellEnd"/>
-            <w:r>
-              <w:rPr>
-                <w:sz w:val="24"/>
-                <w:szCs w:val="24"/>
-              </w:rPr>
-              <w:t>)</w:t>
-            </w:r>
-          </w:p>
-        </w:tc>
-      </w:tr>
-      <w:tr>
-        <w:tc>
-          <w:tcPr>
-            <w:cnfStyle w:val="001000000000" w:firstRow="0" w:lastRow="0" w:firstColumn="1" w:lastColumn="0" w:oddVBand="0" w:evenVBand="0" w:oddHBand="0" w:evenHBand="0" w:firstRowFirstColumn="0" w:firstRowLastColumn="0" w:lastRowFirstColumn="0" w:lastRowLastColumn="0"/>
-            <w:tcW w:w="1696" w:type="dxa"/>
-          </w:tcPr>
-          <w:p>
-            <w:pPr>
-              <w:spacing w:beforeLines="50" w:before="156" w:line="300" w:lineRule="auto"/>
-              <w:ind w:firstLineChars="200" w:firstLine="480"/>
-              <w:rPr>
-                <w:sz w:val="24"/>
-                <w:szCs w:val="24"/>
-              </w:rPr>
-            </w:pPr>
-            <w:r>
-              <w:rPr>
-                <w:rFonts w:hint="eastAsia"/>
-                <w:sz w:val="24"/>
-                <w:szCs w:val="24"/>
-              </w:rPr>
-              <w:t>参数介绍</w:t>
-            </w:r>
-          </w:p>
-        </w:tc>
-        <w:tc>
-          <w:tcPr>
-            <w:tcW w:w="7802" w:type="dxa"/>
-          </w:tcPr>
-          <w:p>
-            <w:pPr>
-              <w:spacing w:beforeLines="50" w:before="156" w:line="300" w:lineRule="auto"/>
-              <w:ind w:firstLineChars="200" w:firstLine="480"/>
-              <w:cnfStyle w:val="000000000000" w:firstRow="0" w:lastRow="0" w:firstColumn="0" w:lastColumn="0" w:oddVBand="0" w:evenVBand="0" w:oddHBand="0" w:evenHBand="0" w:firstRowFirstColumn="0" w:firstRowLastColumn="0" w:lastRowFirstColumn="0" w:lastRowLastColumn="0"/>
-              <w:rPr>
-                <w:rFonts w:hint="eastAsia"/>
-                <w:sz w:val="24"/>
-                <w:szCs w:val="24"/>
-              </w:rPr>
-            </w:pPr>
-            <w:proofErr w:type="spellStart"/>
-            <w:r>
-              <w:rPr>
-                <w:sz w:val="24"/>
-                <w:szCs w:val="24"/>
-              </w:rPr>
-              <w:t>D</w:t>
-            </w:r>
-            <w:r>
-              <w:rPr>
-                <w:rFonts w:hint="eastAsia"/>
-                <w:sz w:val="24"/>
-                <w:szCs w:val="24"/>
-              </w:rPr>
-              <w:t>eviceID</w:t>
-            </w:r>
-            <w:proofErr w:type="spellEnd"/>
-            <w:r>
-              <w:rPr>
-                <w:rFonts w:hint="eastAsia"/>
-                <w:sz w:val="24"/>
-                <w:szCs w:val="24"/>
-              </w:rPr>
-              <w:t xml:space="preserve">：设备ID </w:t>
-            </w:r>
-          </w:p>
-        </w:tc>
-      </w:tr>
-      <w:tr>
-        <w:trPr>
-          <w:cnfStyle w:val="000000100000" w:firstRow="0" w:lastRow="0" w:firstColumn="0" w:lastColumn="0" w:oddVBand="0" w:evenVBand="0" w:oddHBand="1" w:evenHBand="0" w:firstRowFirstColumn="0" w:firstRowLastColumn="0" w:lastRowFirstColumn="0" w:lastRowLastColumn="0"/>
-        </w:trPr>
-        <w:tc>
-          <w:tcPr>
-            <w:cnfStyle w:val="001000000000" w:firstRow="0" w:lastRow="0" w:firstColumn="1" w:lastColumn="0" w:oddVBand="0" w:evenVBand="0" w:oddHBand="0" w:evenHBand="0" w:firstRowFirstColumn="0" w:firstRowLastColumn="0" w:lastRowFirstColumn="0" w:lastRowLastColumn="0"/>
-            <w:tcW w:w="1696" w:type="dxa"/>
-          </w:tcPr>
-          <w:p>
-            <w:pPr>
-              <w:spacing w:beforeLines="50" w:before="156" w:line="300" w:lineRule="auto"/>
-              <w:ind w:firstLineChars="200" w:firstLine="480"/>
-              <w:rPr>
-                <w:sz w:val="24"/>
-                <w:szCs w:val="24"/>
-              </w:rPr>
-            </w:pPr>
-            <w:r>
-              <w:rPr>
-                <w:rFonts w:hint="eastAsia"/>
-                <w:sz w:val="24"/>
-                <w:szCs w:val="24"/>
-              </w:rPr>
-              <w:t>返回值</w:t>
-            </w:r>
-          </w:p>
-        </w:tc>
-        <w:tc>
-          <w:tcPr>
-            <w:tcW w:w="7802" w:type="dxa"/>
-          </w:tcPr>
-          <w:p>
-            <w:pPr>
-              <w:spacing w:beforeLines="50" w:before="156" w:line="300" w:lineRule="auto"/>
-              <w:ind w:firstLineChars="200" w:firstLine="480"/>
-              <w:cnfStyle w:val="000000100000" w:firstRow="0" w:lastRow="0" w:firstColumn="0" w:lastColumn="0" w:oddVBand="0" w:evenVBand="0" w:oddHBand="1" w:evenHBand="0" w:firstRowFirstColumn="0" w:firstRowLastColumn="0" w:lastRowFirstColumn="0" w:lastRowLastColumn="0"/>
-              <w:rPr>
-                <w:sz w:val="24"/>
-                <w:szCs w:val="24"/>
-              </w:rPr>
-            </w:pPr>
-            <w:r>
-              <w:rPr>
-                <w:rFonts w:hint="eastAsia"/>
-                <w:sz w:val="24"/>
-                <w:szCs w:val="24"/>
-              </w:rPr>
-              <w:t>操作成功与否，及不成功的各种原因代号;</w:t>
-            </w:r>
-          </w:p>
-          <w:p>
-            <w:pPr>
-              <w:spacing w:beforeLines="50" w:before="156" w:line="300" w:lineRule="auto"/>
-              <w:ind w:firstLineChars="200" w:firstLine="480"/>
-              <w:cnfStyle w:val="000000100000" w:firstRow="0" w:lastRow="0" w:firstColumn="0" w:lastColumn="0" w:oddVBand="0" w:evenVBand="0" w:oddHBand="1" w:evenHBand="0" w:firstRowFirstColumn="0" w:firstRowLastColumn="0" w:lastRowFirstColumn="0" w:lastRowLastColumn="0"/>
-              <w:rPr>
-                <w:rFonts w:hint="eastAsia"/>
-                <w:sz w:val="24"/>
-                <w:szCs w:val="24"/>
-              </w:rPr>
-            </w:pPr>
-            <w:r>
-              <w:rPr>
-                <w:rFonts w:hint="eastAsia"/>
-                <w:sz w:val="24"/>
-                <w:szCs w:val="24"/>
-              </w:rPr>
-              <w:t>返回结果仅表示命令已发送，具体执行结果</w:t>
-            </w:r>
-            <w:proofErr w:type="gramStart"/>
-            <w:r>
-              <w:rPr>
-                <w:rFonts w:hint="eastAsia"/>
-                <w:sz w:val="24"/>
-                <w:szCs w:val="24"/>
-              </w:rPr>
-              <w:t>参照回调函数</w:t>
-            </w:r>
-            <w:proofErr w:type="gramEnd"/>
-          </w:p>
-        </w:tc>
-      </w:tr>
-      <w:tr>
-        <w:tc>
-          <w:tcPr>
-            <w:cnfStyle w:val="001000000000" w:firstRow="0" w:lastRow="0" w:firstColumn="1" w:lastColumn="0" w:oddVBand="0" w:evenVBand="0" w:oddHBand="0" w:evenHBand="0" w:firstRowFirstColumn="0" w:firstRowLastColumn="0" w:lastRowFirstColumn="0" w:lastRowLastColumn="0"/>
-            <w:tcW w:w="1696" w:type="dxa"/>
-          </w:tcPr>
-          <w:p>
-            <w:pPr>
-              <w:spacing w:beforeLines="50" w:before="156" w:line="300" w:lineRule="auto"/>
-              <w:ind w:firstLineChars="200" w:firstLine="480"/>
-              <w:rPr>
-                <w:sz w:val="24"/>
-                <w:szCs w:val="24"/>
-              </w:rPr>
-            </w:pPr>
-            <w:r>
-              <w:rPr>
-                <w:rFonts w:hint="eastAsia"/>
-                <w:sz w:val="24"/>
-                <w:szCs w:val="24"/>
-              </w:rPr>
-              <w:t>异常</w:t>
-            </w:r>
-          </w:p>
-        </w:tc>
-        <w:tc>
-          <w:tcPr>
-            <w:tcW w:w="7802" w:type="dxa"/>
-          </w:tcPr>
-          <w:p>
-            <w:pPr>
-              <w:spacing w:beforeLines="50" w:before="156" w:line="300" w:lineRule="auto"/>
-              <w:ind w:firstLineChars="200" w:firstLine="480"/>
-              <w:cnfStyle w:val="000000000000" w:firstRow="0" w:lastRow="0" w:firstColumn="0" w:lastColumn="0" w:oddVBand="0" w:evenVBand="0" w:oddHBand="0" w:evenHBand="0" w:firstRowFirstColumn="0" w:firstRowLastColumn="0" w:lastRowFirstColumn="0" w:lastRowLastColumn="0"/>
-              <w:rPr>
-                <w:sz w:val="24"/>
-                <w:szCs w:val="24"/>
-              </w:rPr>
-            </w:pPr>
-            <w:r>
-              <w:rPr>
-                <w:rFonts w:hint="eastAsia"/>
-                <w:sz w:val="24"/>
-                <w:szCs w:val="24"/>
-              </w:rPr>
-              <w:t>暂无</w:t>
-            </w:r>
-          </w:p>
-        </w:tc>
-      </w:tr>
-      <w:tr>
-        <w:trPr>
-          <w:cnfStyle w:val="000000100000" w:firstRow="0" w:lastRow="0" w:firstColumn="0" w:lastColumn="0" w:oddVBand="0" w:evenVBand="0" w:oddHBand="1" w:evenHBand="0" w:firstRowFirstColumn="0" w:firstRowLastColumn="0" w:lastRowFirstColumn="0" w:lastRowLastColumn="0"/>
-        </w:trPr>
-        <w:tc>
-          <w:tcPr>
-            <w:cnfStyle w:val="001000000000" w:firstRow="0" w:lastRow="0" w:firstColumn="1" w:lastColumn="0" w:oddVBand="0" w:evenVBand="0" w:oddHBand="0" w:evenHBand="0" w:firstRowFirstColumn="0" w:firstRowLastColumn="0" w:lastRowFirstColumn="0" w:lastRowLastColumn="0"/>
-            <w:tcW w:w="1696" w:type="dxa"/>
-          </w:tcPr>
-          <w:p>
-            <w:pPr>
-              <w:spacing w:beforeLines="50" w:before="156" w:line="300" w:lineRule="auto"/>
-              <w:ind w:firstLineChars="200" w:firstLine="480"/>
-              <w:rPr>
-                <w:sz w:val="24"/>
-                <w:szCs w:val="24"/>
-              </w:rPr>
-            </w:pPr>
-            <w:r>
-              <w:rPr>
-                <w:rFonts w:hint="eastAsia"/>
-                <w:sz w:val="24"/>
-                <w:szCs w:val="24"/>
-              </w:rPr>
-              <w:t>备注</w:t>
-            </w:r>
-          </w:p>
-        </w:tc>
-        <w:tc>
-          <w:tcPr>
-            <w:tcW w:w="7802" w:type="dxa"/>
-          </w:tcPr>
-          <w:p>
-            <w:pPr>
-              <w:spacing w:beforeLines="50" w:before="156" w:line="300" w:lineRule="auto"/>
-              <w:ind w:firstLineChars="200" w:firstLine="480"/>
-              <w:cnfStyle w:val="000000100000" w:firstRow="0" w:lastRow="0" w:firstColumn="0" w:lastColumn="0" w:oddVBand="0" w:evenVBand="0" w:oddHBand="1" w:evenHBand="0" w:firstRowFirstColumn="0" w:firstRowLastColumn="0" w:lastRowFirstColumn="0" w:lastRowLastColumn="0"/>
-              <w:rPr>
-                <w:sz w:val="24"/>
-                <w:szCs w:val="24"/>
-              </w:rPr>
-            </w:pPr>
-          </w:p>
-        </w:tc>
-      </w:tr>
-    </w:tbl>
-    <w:p>
-      <w:pPr>
-        <w:rPr>
-          <w:rFonts w:hint="eastAsia"/>
-        </w:rPr>
-      </w:pPr>
-    </w:p>
-    <w:p>
-      <w:pPr>
-        <w:pStyle w:val="4"/>
-      </w:pPr>
-      <w:r>
-        <w:rPr>
-          <w:rFonts w:hint="eastAsia"/>
-        </w:rPr>
-        <w:t>回调描述</w:t>
-      </w:r>
-    </w:p>
-    <w:tbl>
-      <w:tblPr>
-        <w:tblStyle w:val="6-1"/>
-        <w:tblW w:w="9498" w:type="dxa"/>
-        <w:tblLook w:val="04A0" w:firstRow="1" w:lastRow="0" w:firstColumn="1" w:lastColumn="0" w:noHBand="0" w:noVBand="1"/>
-      </w:tblPr>
-      <w:tblGrid>
-        <w:gridCol w:w="1696"/>
-        <w:gridCol w:w="7802"/>
-      </w:tblGrid>
-      <w:tr>
-        <w:trPr>
-          <w:cnfStyle w:val="100000000000" w:firstRow="1" w:lastRow="0" w:firstColumn="0" w:lastColumn="0" w:oddVBand="0" w:evenVBand="0" w:oddHBand="0" w:evenHBand="0" w:firstRowFirstColumn="0" w:firstRowLastColumn="0" w:lastRowFirstColumn="0" w:lastRowLastColumn="0"/>
-        </w:trPr>
-        <w:tc>
-          <w:tcPr>
-            <w:cnfStyle w:val="001000000000" w:firstRow="0" w:lastRow="0" w:firstColumn="1" w:lastColumn="0" w:oddVBand="0" w:evenVBand="0" w:oddHBand="0" w:evenHBand="0" w:firstRowFirstColumn="0" w:firstRowLastColumn="0" w:lastRowFirstColumn="0" w:lastRowLastColumn="0"/>
-            <w:tcW w:w="1696" w:type="dxa"/>
-          </w:tcPr>
-          <w:p>
-            <w:pPr>
-              <w:spacing w:beforeLines="50" w:before="156" w:line="300" w:lineRule="auto"/>
-              <w:ind w:firstLineChars="200" w:firstLine="480"/>
-              <w:rPr>
-                <w:sz w:val="24"/>
-                <w:szCs w:val="24"/>
-              </w:rPr>
-            </w:pPr>
-            <w:r>
-              <w:rPr>
-                <w:rFonts w:hint="eastAsia"/>
-                <w:sz w:val="24"/>
-                <w:szCs w:val="24"/>
-              </w:rPr>
-              <w:t>描述</w:t>
-            </w:r>
-          </w:p>
-        </w:tc>
-        <w:tc>
-          <w:tcPr>
-            <w:tcW w:w="7802" w:type="dxa"/>
-          </w:tcPr>
-          <w:p>
-            <w:pPr>
-              <w:spacing w:beforeLines="50" w:before="156" w:line="300" w:lineRule="auto"/>
-              <w:ind w:firstLineChars="200" w:firstLine="480"/>
-              <w:cnfStyle w:val="100000000000" w:firstRow="1" w:lastRow="0" w:firstColumn="0" w:lastColumn="0" w:oddVBand="0" w:evenVBand="0" w:oddHBand="0" w:evenHBand="0" w:firstRowFirstColumn="0" w:firstRowLastColumn="0" w:lastRowFirstColumn="0" w:lastRowLastColumn="0"/>
-              <w:rPr>
-                <w:sz w:val="24"/>
-                <w:szCs w:val="24"/>
-              </w:rPr>
-            </w:pPr>
-            <w:r>
-              <w:rPr>
-                <w:rFonts w:hint="eastAsia"/>
-                <w:sz w:val="24"/>
-                <w:szCs w:val="24"/>
-              </w:rPr>
-              <w:t>读取功率回调</w:t>
-            </w:r>
-          </w:p>
-        </w:tc>
-      </w:tr>
-      <w:tr>
-        <w:trPr>
-          <w:cnfStyle w:val="000000100000" w:firstRow="0" w:lastRow="0" w:firstColumn="0" w:lastColumn="0" w:oddVBand="0" w:evenVBand="0" w:oddHBand="1" w:evenHBand="0" w:firstRowFirstColumn="0" w:firstRowLastColumn="0" w:lastRowFirstColumn="0" w:lastRowLastColumn="0"/>
-        </w:trPr>
-        <w:tc>
-          <w:tcPr>
-            <w:cnfStyle w:val="001000000000" w:firstRow="0" w:lastRow="0" w:firstColumn="1" w:lastColumn="0" w:oddVBand="0" w:evenVBand="0" w:oddHBand="0" w:evenHBand="0" w:firstRowFirstColumn="0" w:firstRowLastColumn="0" w:lastRowFirstColumn="0" w:lastRowLastColumn="0"/>
-            <w:tcW w:w="1696" w:type="dxa"/>
-          </w:tcPr>
-          <w:p>
-            <w:pPr>
-              <w:spacing w:beforeLines="50" w:before="156" w:line="300" w:lineRule="auto"/>
-              <w:ind w:firstLineChars="200" w:firstLine="480"/>
-              <w:rPr>
-                <w:sz w:val="24"/>
-                <w:szCs w:val="24"/>
-              </w:rPr>
-            </w:pPr>
-            <w:r>
-              <w:rPr>
-                <w:rFonts w:hint="eastAsia"/>
-                <w:sz w:val="24"/>
-                <w:szCs w:val="24"/>
-              </w:rPr>
-              <w:t>方法名称</w:t>
-            </w:r>
-          </w:p>
-        </w:tc>
-        <w:tc>
-          <w:tcPr>
-            <w:tcW w:w="7802" w:type="dxa"/>
-          </w:tcPr>
-          <w:p>
-            <w:pPr>
-              <w:spacing w:beforeLines="50" w:before="156" w:line="300" w:lineRule="auto"/>
-              <w:ind w:firstLineChars="200" w:firstLine="480"/>
-              <w:cnfStyle w:val="000000100000" w:firstRow="0" w:lastRow="0" w:firstColumn="0" w:lastColumn="0" w:oddVBand="0" w:evenVBand="0" w:oddHBand="1" w:evenHBand="0" w:firstRowFirstColumn="0" w:firstRowLastColumn="0" w:lastRowFirstColumn="0" w:lastRowLastColumn="0"/>
-              <w:rPr>
-                <w:sz w:val="24"/>
-                <w:szCs w:val="24"/>
-              </w:rPr>
-            </w:pPr>
-            <w:r>
-              <w:rPr>
-                <w:sz w:val="24"/>
-                <w:szCs w:val="24"/>
-              </w:rPr>
-              <w:t xml:space="preserve">void </w:t>
-            </w:r>
-            <w:proofErr w:type="spellStart"/>
-            <w:proofErr w:type="gramStart"/>
-            <w:r>
-              <w:rPr>
-                <w:sz w:val="24"/>
-                <w:szCs w:val="24"/>
-              </w:rPr>
-              <w:t>OnUhfQueryPowerRet</w:t>
-            </w:r>
-            <w:proofErr w:type="spellEnd"/>
-            <w:r>
-              <w:rPr>
-                <w:sz w:val="24"/>
-                <w:szCs w:val="24"/>
-              </w:rPr>
-              <w:t>(</w:t>
-            </w:r>
-            <w:proofErr w:type="gramEnd"/>
-            <w:r>
-              <w:rPr>
-                <w:sz w:val="24"/>
-                <w:szCs w:val="24"/>
-              </w:rPr>
-              <w:t xml:space="preserve">String </w:t>
-            </w:r>
-            <w:proofErr w:type="spellStart"/>
-            <w:r>
-              <w:rPr>
-                <w:sz w:val="24"/>
-                <w:szCs w:val="24"/>
-              </w:rPr>
-              <w:t>deviceId</w:t>
-            </w:r>
-            <w:proofErr w:type="spellEnd"/>
-            <w:r>
-              <w:rPr>
-                <w:sz w:val="24"/>
-                <w:szCs w:val="24"/>
-              </w:rPr>
-              <w:t xml:space="preserve">, </w:t>
-            </w:r>
-            <w:proofErr w:type="spellStart"/>
-            <w:r>
-              <w:rPr>
-                <w:sz w:val="24"/>
-                <w:szCs w:val="24"/>
-              </w:rPr>
-              <w:t>boolean</w:t>
-            </w:r>
-            <w:proofErr w:type="spellEnd"/>
-            <w:r>
-              <w:rPr>
-                <w:sz w:val="24"/>
-                <w:szCs w:val="24"/>
-              </w:rPr>
-              <w:t xml:space="preserve"> success, int power);</w:t>
-            </w:r>
-          </w:p>
-        </w:tc>
-      </w:tr>
-      <w:tr>
-        <w:tc>
-          <w:tcPr>
-            <w:cnfStyle w:val="001000000000" w:firstRow="0" w:lastRow="0" w:firstColumn="1" w:lastColumn="0" w:oddVBand="0" w:evenVBand="0" w:oddHBand="0" w:evenHBand="0" w:firstRowFirstColumn="0" w:firstRowLastColumn="0" w:lastRowFirstColumn="0" w:lastRowLastColumn="0"/>
-            <w:tcW w:w="1696" w:type="dxa"/>
-          </w:tcPr>
-          <w:p>
-            <w:pPr>
-              <w:spacing w:beforeLines="50" w:before="156" w:line="300" w:lineRule="auto"/>
-              <w:ind w:firstLineChars="200" w:firstLine="480"/>
-              <w:rPr>
-                <w:sz w:val="24"/>
-                <w:szCs w:val="24"/>
-              </w:rPr>
-            </w:pPr>
-            <w:r>
-              <w:rPr>
-                <w:rFonts w:hint="eastAsia"/>
-                <w:sz w:val="24"/>
-                <w:szCs w:val="24"/>
-              </w:rPr>
-              <w:t>参数介绍</w:t>
-            </w:r>
-          </w:p>
-        </w:tc>
-        <w:tc>
-          <w:tcPr>
-            <w:tcW w:w="7802" w:type="dxa"/>
-          </w:tcPr>
-          <w:p>
-            <w:pPr>
-              <w:spacing w:beforeLines="50" w:before="156" w:line="300" w:lineRule="auto"/>
-              <w:ind w:firstLineChars="200" w:firstLine="480"/>
-              <w:cnfStyle w:val="000000000000" w:firstRow="0" w:lastRow="0" w:firstColumn="0" w:lastColumn="0" w:oddVBand="0" w:evenVBand="0" w:oddHBand="0" w:evenHBand="0" w:firstRowFirstColumn="0" w:firstRowLastColumn="0" w:lastRowFirstColumn="0" w:lastRowLastColumn="0"/>
-              <w:rPr>
-                <w:sz w:val="24"/>
-                <w:szCs w:val="24"/>
-              </w:rPr>
-            </w:pPr>
-            <w:r>
-              <w:rPr>
-                <w:sz w:val="24"/>
-                <w:szCs w:val="24"/>
-              </w:rPr>
-              <w:t>S</w:t>
-            </w:r>
-            <w:r>
-              <w:rPr>
-                <w:rFonts w:hint="eastAsia"/>
-                <w:sz w:val="24"/>
-                <w:szCs w:val="24"/>
-              </w:rPr>
-              <w:t>uccess</w:t>
-            </w:r>
-            <w:r>
-              <w:rPr>
-                <w:sz w:val="24"/>
-                <w:szCs w:val="24"/>
-              </w:rPr>
-              <w:t xml:space="preserve">  </w:t>
-            </w:r>
-            <w:r>
-              <w:rPr>
-                <w:rFonts w:hint="eastAsia"/>
-                <w:sz w:val="24"/>
-                <w:szCs w:val="24"/>
-              </w:rPr>
-              <w:t>扫描是否成功</w:t>
-            </w:r>
-          </w:p>
-          <w:p>
-            <w:pPr>
-              <w:spacing w:beforeLines="50" w:before="156" w:line="300" w:lineRule="auto"/>
-              <w:ind w:firstLineChars="200" w:firstLine="480"/>
-              <w:cnfStyle w:val="000000000000" w:firstRow="0" w:lastRow="0" w:firstColumn="0" w:lastColumn="0" w:oddVBand="0" w:evenVBand="0" w:oddHBand="0" w:evenHBand="0" w:firstRowFirstColumn="0" w:firstRowLastColumn="0" w:lastRowFirstColumn="0" w:lastRowLastColumn="0"/>
-              <w:rPr>
-                <w:rFonts w:hint="eastAsia"/>
-                <w:sz w:val="24"/>
-                <w:szCs w:val="24"/>
-              </w:rPr>
-            </w:pPr>
-            <w:proofErr w:type="spellStart"/>
-            <w:r>
-              <w:rPr>
-                <w:sz w:val="24"/>
-                <w:szCs w:val="24"/>
-              </w:rPr>
-              <w:t>D</w:t>
-            </w:r>
-            <w:r>
-              <w:rPr>
-                <w:rFonts w:hint="eastAsia"/>
-                <w:sz w:val="24"/>
-                <w:szCs w:val="24"/>
-              </w:rPr>
-              <w:t>eviceID</w:t>
-            </w:r>
-            <w:proofErr w:type="spellEnd"/>
-            <w:r>
-              <w:rPr>
-                <w:rFonts w:hint="eastAsia"/>
-                <w:sz w:val="24"/>
-                <w:szCs w:val="24"/>
-              </w:rPr>
-              <w:t>：设备ID</w:t>
-            </w:r>
-          </w:p>
-        </w:tc>
-      </w:tr>
-      <w:tr>
-        <w:trPr>
-          <w:cnfStyle w:val="000000100000" w:firstRow="0" w:lastRow="0" w:firstColumn="0" w:lastColumn="0" w:oddVBand="0" w:evenVBand="0" w:oddHBand="1" w:evenHBand="0" w:firstRowFirstColumn="0" w:firstRowLastColumn="0" w:lastRowFirstColumn="0" w:lastRowLastColumn="0"/>
-        </w:trPr>
-        <w:tc>
-          <w:tcPr>
-            <w:cnfStyle w:val="001000000000" w:firstRow="0" w:lastRow="0" w:firstColumn="1" w:lastColumn="0" w:oddVBand="0" w:evenVBand="0" w:oddHBand="0" w:evenHBand="0" w:firstRowFirstColumn="0" w:firstRowLastColumn="0" w:lastRowFirstColumn="0" w:lastRowLastColumn="0"/>
-            <w:tcW w:w="1696" w:type="dxa"/>
-          </w:tcPr>
-          <w:p>
-            <w:pPr>
-              <w:spacing w:beforeLines="50" w:before="156" w:line="300" w:lineRule="auto"/>
-              <w:ind w:firstLineChars="200" w:firstLine="480"/>
-              <w:rPr>
-                <w:sz w:val="24"/>
-                <w:szCs w:val="24"/>
-              </w:rPr>
-            </w:pPr>
-            <w:r>
-              <w:rPr>
-                <w:rFonts w:hint="eastAsia"/>
-                <w:sz w:val="24"/>
-                <w:szCs w:val="24"/>
-              </w:rPr>
-              <w:t>备注</w:t>
-            </w:r>
-          </w:p>
-        </w:tc>
-        <w:tc>
-          <w:tcPr>
-            <w:tcW w:w="7802" w:type="dxa"/>
-          </w:tcPr>
-          <w:p>
-            <w:pPr>
-              <w:spacing w:beforeLines="50" w:before="156" w:line="300" w:lineRule="auto"/>
-              <w:ind w:firstLineChars="200" w:firstLine="480"/>
-              <w:cnfStyle w:val="000000100000" w:firstRow="0" w:lastRow="0" w:firstColumn="0" w:lastColumn="0" w:oddVBand="0" w:evenVBand="0" w:oddHBand="1" w:evenHBand="0" w:firstRowFirstColumn="0" w:firstRowLastColumn="0" w:lastRowFirstColumn="0" w:lastRowLastColumn="0"/>
-              <w:rPr>
-                <w:sz w:val="24"/>
-                <w:szCs w:val="24"/>
-              </w:rPr>
-            </w:pPr>
-          </w:p>
-        </w:tc>
-      </w:tr>
-    </w:tbl>
-    <w:p>
-      <w:pPr>
-        <w:rPr>
-          <w:rFonts w:hint="eastAsia"/>
-        </w:rPr>
-      </w:pPr>
-    </w:p>
-    <w:p>
-      <w:pPr>
-        <w:pStyle w:val="3"/>
-      </w:pPr>
-      <w:bookmarkStart w:id="19" w:name="_Toc519698596"/>
-      <w:r>
-        <w:rPr>
-          <w:rFonts w:hint="eastAsia"/>
-        </w:rPr>
-        <w:lastRenderedPageBreak/>
-        <w:t>设备重置</w:t>
       </w:r>
       <w:bookmarkEnd w:id="19"/>
     </w:p>
@@ -11818,7 +11570,14 @@
                 <w:sz w:val="24"/>
                 <w:szCs w:val="24"/>
               </w:rPr>
-              <w:t>复位设备</w:t>
+              <w:t>设置</w:t>
+            </w:r>
+            <w:r>
+              <w:rPr>
+                <w:sz w:val="24"/>
+                <w:szCs w:val="24"/>
+              </w:rPr>
+              <w:t>UHF READER功率</w:t>
             </w:r>
           </w:p>
         </w:tc>
@@ -11879,7 +11638,7 @@
                 <w:sz w:val="24"/>
                 <w:szCs w:val="24"/>
               </w:rPr>
-              <w:t>ResetUhfReader</w:t>
+              <w:t>getUhfReaderPower</w:t>
             </w:r>
             <w:proofErr w:type="spellEnd"/>
             <w:r>
@@ -11951,7 +11710,6 @@
               <w:ind w:firstLineChars="200" w:firstLine="480"/>
               <w:cnfStyle w:val="000000000000" w:firstRow="0" w:lastRow="0" w:firstColumn="0" w:lastColumn="0" w:oddVBand="0" w:evenVBand="0" w:oddHBand="0" w:evenHBand="0" w:firstRowFirstColumn="0" w:firstRowLastColumn="0" w:lastRowFirstColumn="0" w:lastRowLastColumn="0"/>
               <w:rPr>
-                <w:rFonts w:hint="eastAsia"/>
                 <w:sz w:val="24"/>
                 <w:szCs w:val="24"/>
               </w:rPr>
@@ -12041,7 +11799,771 @@
               <w:ind w:firstLineChars="200" w:firstLine="480"/>
               <w:cnfStyle w:val="000000100000" w:firstRow="0" w:lastRow="0" w:firstColumn="0" w:lastColumn="0" w:oddVBand="0" w:evenVBand="0" w:oddHBand="1" w:evenHBand="0" w:firstRowFirstColumn="0" w:firstRowLastColumn="0" w:lastRowFirstColumn="0" w:lastRowLastColumn="0"/>
               <w:rPr>
-                <w:rFonts w:hint="eastAsia"/>
+                <w:sz w:val="24"/>
+                <w:szCs w:val="24"/>
+              </w:rPr>
+            </w:pPr>
+            <w:r>
+              <w:rPr>
+                <w:rFonts w:hint="eastAsia"/>
+                <w:sz w:val="24"/>
+                <w:szCs w:val="24"/>
+              </w:rPr>
+              <w:t>返回结果仅表示命令已发送，具体执行结果</w:t>
+            </w:r>
+            <w:proofErr w:type="gramStart"/>
+            <w:r>
+              <w:rPr>
+                <w:rFonts w:hint="eastAsia"/>
+                <w:sz w:val="24"/>
+                <w:szCs w:val="24"/>
+              </w:rPr>
+              <w:t>参照回调函数</w:t>
+            </w:r>
+            <w:proofErr w:type="gramEnd"/>
+          </w:p>
+        </w:tc>
+      </w:tr>
+      <w:tr>
+        <w:tc>
+          <w:tcPr>
+            <w:cnfStyle w:val="001000000000" w:firstRow="0" w:lastRow="0" w:firstColumn="1" w:lastColumn="0" w:oddVBand="0" w:evenVBand="0" w:oddHBand="0" w:evenHBand="0" w:firstRowFirstColumn="0" w:firstRowLastColumn="0" w:lastRowFirstColumn="0" w:lastRowLastColumn="0"/>
+            <w:tcW w:w="1696" w:type="dxa"/>
+          </w:tcPr>
+          <w:p>
+            <w:pPr>
+              <w:spacing w:beforeLines="50" w:before="156" w:line="300" w:lineRule="auto"/>
+              <w:ind w:firstLineChars="200" w:firstLine="480"/>
+              <w:rPr>
+                <w:sz w:val="24"/>
+                <w:szCs w:val="24"/>
+              </w:rPr>
+            </w:pPr>
+            <w:r>
+              <w:rPr>
+                <w:rFonts w:hint="eastAsia"/>
+                <w:sz w:val="24"/>
+                <w:szCs w:val="24"/>
+              </w:rPr>
+              <w:t>异常</w:t>
+            </w:r>
+          </w:p>
+        </w:tc>
+        <w:tc>
+          <w:tcPr>
+            <w:tcW w:w="7802" w:type="dxa"/>
+          </w:tcPr>
+          <w:p>
+            <w:pPr>
+              <w:spacing w:beforeLines="50" w:before="156" w:line="300" w:lineRule="auto"/>
+              <w:ind w:firstLineChars="200" w:firstLine="480"/>
+              <w:cnfStyle w:val="000000000000" w:firstRow="0" w:lastRow="0" w:firstColumn="0" w:lastColumn="0" w:oddVBand="0" w:evenVBand="0" w:oddHBand="0" w:evenHBand="0" w:firstRowFirstColumn="0" w:firstRowLastColumn="0" w:lastRowFirstColumn="0" w:lastRowLastColumn="0"/>
+              <w:rPr>
+                <w:sz w:val="24"/>
+                <w:szCs w:val="24"/>
+              </w:rPr>
+            </w:pPr>
+            <w:r>
+              <w:rPr>
+                <w:rFonts w:hint="eastAsia"/>
+                <w:sz w:val="24"/>
+                <w:szCs w:val="24"/>
+              </w:rPr>
+              <w:t>暂无</w:t>
+            </w:r>
+          </w:p>
+        </w:tc>
+      </w:tr>
+      <w:tr>
+        <w:trPr>
+          <w:cnfStyle w:val="000000100000" w:firstRow="0" w:lastRow="0" w:firstColumn="0" w:lastColumn="0" w:oddVBand="0" w:evenVBand="0" w:oddHBand="1" w:evenHBand="0" w:firstRowFirstColumn="0" w:firstRowLastColumn="0" w:lastRowFirstColumn="0" w:lastRowLastColumn="0"/>
+        </w:trPr>
+        <w:tc>
+          <w:tcPr>
+            <w:cnfStyle w:val="001000000000" w:firstRow="0" w:lastRow="0" w:firstColumn="1" w:lastColumn="0" w:oddVBand="0" w:evenVBand="0" w:oddHBand="0" w:evenHBand="0" w:firstRowFirstColumn="0" w:firstRowLastColumn="0" w:lastRowFirstColumn="0" w:lastRowLastColumn="0"/>
+            <w:tcW w:w="1696" w:type="dxa"/>
+          </w:tcPr>
+          <w:p>
+            <w:pPr>
+              <w:spacing w:beforeLines="50" w:before="156" w:line="300" w:lineRule="auto"/>
+              <w:ind w:firstLineChars="200" w:firstLine="480"/>
+              <w:rPr>
+                <w:sz w:val="24"/>
+                <w:szCs w:val="24"/>
+              </w:rPr>
+            </w:pPr>
+            <w:r>
+              <w:rPr>
+                <w:rFonts w:hint="eastAsia"/>
+                <w:sz w:val="24"/>
+                <w:szCs w:val="24"/>
+              </w:rPr>
+              <w:t>备注</w:t>
+            </w:r>
+          </w:p>
+        </w:tc>
+        <w:tc>
+          <w:tcPr>
+            <w:tcW w:w="7802" w:type="dxa"/>
+          </w:tcPr>
+          <w:p>
+            <w:pPr>
+              <w:spacing w:beforeLines="50" w:before="156" w:line="300" w:lineRule="auto"/>
+              <w:ind w:firstLineChars="200" w:firstLine="480"/>
+              <w:cnfStyle w:val="000000100000" w:firstRow="0" w:lastRow="0" w:firstColumn="0" w:lastColumn="0" w:oddVBand="0" w:evenVBand="0" w:oddHBand="1" w:evenHBand="0" w:firstRowFirstColumn="0" w:firstRowLastColumn="0" w:lastRowFirstColumn="0" w:lastRowLastColumn="0"/>
+              <w:rPr>
+                <w:sz w:val="24"/>
+                <w:szCs w:val="24"/>
+              </w:rPr>
+            </w:pPr>
+          </w:p>
+        </w:tc>
+      </w:tr>
+    </w:tbl>
+    <w:p/>
+    <w:p>
+      <w:pPr>
+        <w:pStyle w:val="4"/>
+      </w:pPr>
+      <w:r>
+        <w:rPr>
+          <w:rFonts w:hint="eastAsia"/>
+        </w:rPr>
+        <w:t>回调描述</w:t>
+      </w:r>
+    </w:p>
+    <w:tbl>
+      <w:tblPr>
+        <w:tblStyle w:val="6-1"/>
+        <w:tblW w:w="9498" w:type="dxa"/>
+        <w:tblLook w:val="04A0" w:firstRow="1" w:lastRow="0" w:firstColumn="1" w:lastColumn="0" w:noHBand="0" w:noVBand="1"/>
+      </w:tblPr>
+      <w:tblGrid>
+        <w:gridCol w:w="1696"/>
+        <w:gridCol w:w="7802"/>
+      </w:tblGrid>
+      <w:tr>
+        <w:trPr>
+          <w:cnfStyle w:val="100000000000" w:firstRow="1" w:lastRow="0" w:firstColumn="0" w:lastColumn="0" w:oddVBand="0" w:evenVBand="0" w:oddHBand="0" w:evenHBand="0" w:firstRowFirstColumn="0" w:firstRowLastColumn="0" w:lastRowFirstColumn="0" w:lastRowLastColumn="0"/>
+        </w:trPr>
+        <w:tc>
+          <w:tcPr>
+            <w:cnfStyle w:val="001000000000" w:firstRow="0" w:lastRow="0" w:firstColumn="1" w:lastColumn="0" w:oddVBand="0" w:evenVBand="0" w:oddHBand="0" w:evenHBand="0" w:firstRowFirstColumn="0" w:firstRowLastColumn="0" w:lastRowFirstColumn="0" w:lastRowLastColumn="0"/>
+            <w:tcW w:w="1696" w:type="dxa"/>
+          </w:tcPr>
+          <w:p>
+            <w:pPr>
+              <w:spacing w:beforeLines="50" w:before="156" w:line="300" w:lineRule="auto"/>
+              <w:ind w:firstLineChars="200" w:firstLine="480"/>
+              <w:rPr>
+                <w:sz w:val="24"/>
+                <w:szCs w:val="24"/>
+              </w:rPr>
+            </w:pPr>
+            <w:r>
+              <w:rPr>
+                <w:rFonts w:hint="eastAsia"/>
+                <w:sz w:val="24"/>
+                <w:szCs w:val="24"/>
+              </w:rPr>
+              <w:t>描述</w:t>
+            </w:r>
+          </w:p>
+        </w:tc>
+        <w:tc>
+          <w:tcPr>
+            <w:tcW w:w="7802" w:type="dxa"/>
+          </w:tcPr>
+          <w:p>
+            <w:pPr>
+              <w:spacing w:beforeLines="50" w:before="156" w:line="300" w:lineRule="auto"/>
+              <w:ind w:firstLineChars="200" w:firstLine="480"/>
+              <w:cnfStyle w:val="100000000000" w:firstRow="1" w:lastRow="0" w:firstColumn="0" w:lastColumn="0" w:oddVBand="0" w:evenVBand="0" w:oddHBand="0" w:evenHBand="0" w:firstRowFirstColumn="0" w:firstRowLastColumn="0" w:lastRowFirstColumn="0" w:lastRowLastColumn="0"/>
+              <w:rPr>
+                <w:sz w:val="24"/>
+                <w:szCs w:val="24"/>
+              </w:rPr>
+            </w:pPr>
+            <w:r>
+              <w:rPr>
+                <w:rFonts w:hint="eastAsia"/>
+                <w:sz w:val="24"/>
+                <w:szCs w:val="24"/>
+              </w:rPr>
+              <w:t>读取功率回调</w:t>
+            </w:r>
+          </w:p>
+        </w:tc>
+      </w:tr>
+      <w:tr>
+        <w:trPr>
+          <w:cnfStyle w:val="000000100000" w:firstRow="0" w:lastRow="0" w:firstColumn="0" w:lastColumn="0" w:oddVBand="0" w:evenVBand="0" w:oddHBand="1" w:evenHBand="0" w:firstRowFirstColumn="0" w:firstRowLastColumn="0" w:lastRowFirstColumn="0" w:lastRowLastColumn="0"/>
+        </w:trPr>
+        <w:tc>
+          <w:tcPr>
+            <w:cnfStyle w:val="001000000000" w:firstRow="0" w:lastRow="0" w:firstColumn="1" w:lastColumn="0" w:oddVBand="0" w:evenVBand="0" w:oddHBand="0" w:evenHBand="0" w:firstRowFirstColumn="0" w:firstRowLastColumn="0" w:lastRowFirstColumn="0" w:lastRowLastColumn="0"/>
+            <w:tcW w:w="1696" w:type="dxa"/>
+          </w:tcPr>
+          <w:p>
+            <w:pPr>
+              <w:spacing w:beforeLines="50" w:before="156" w:line="300" w:lineRule="auto"/>
+              <w:ind w:firstLineChars="200" w:firstLine="480"/>
+              <w:rPr>
+                <w:sz w:val="24"/>
+                <w:szCs w:val="24"/>
+              </w:rPr>
+            </w:pPr>
+            <w:r>
+              <w:rPr>
+                <w:rFonts w:hint="eastAsia"/>
+                <w:sz w:val="24"/>
+                <w:szCs w:val="24"/>
+              </w:rPr>
+              <w:t>方法名称</w:t>
+            </w:r>
+          </w:p>
+        </w:tc>
+        <w:tc>
+          <w:tcPr>
+            <w:tcW w:w="7802" w:type="dxa"/>
+          </w:tcPr>
+          <w:p>
+            <w:pPr>
+              <w:spacing w:beforeLines="50" w:before="156" w:line="300" w:lineRule="auto"/>
+              <w:ind w:firstLineChars="200" w:firstLine="480"/>
+              <w:cnfStyle w:val="000000100000" w:firstRow="0" w:lastRow="0" w:firstColumn="0" w:lastColumn="0" w:oddVBand="0" w:evenVBand="0" w:oddHBand="1" w:evenHBand="0" w:firstRowFirstColumn="0" w:firstRowLastColumn="0" w:lastRowFirstColumn="0" w:lastRowLastColumn="0"/>
+              <w:rPr>
+                <w:sz w:val="24"/>
+                <w:szCs w:val="24"/>
+              </w:rPr>
+            </w:pPr>
+            <w:r>
+              <w:rPr>
+                <w:sz w:val="24"/>
+                <w:szCs w:val="24"/>
+              </w:rPr>
+              <w:t xml:space="preserve">void </w:t>
+            </w:r>
+            <w:proofErr w:type="spellStart"/>
+            <w:proofErr w:type="gramStart"/>
+            <w:r>
+              <w:rPr>
+                <w:sz w:val="24"/>
+                <w:szCs w:val="24"/>
+              </w:rPr>
+              <w:t>OnUhfQueryPowerRet</w:t>
+            </w:r>
+            <w:proofErr w:type="spellEnd"/>
+            <w:r>
+              <w:rPr>
+                <w:sz w:val="24"/>
+                <w:szCs w:val="24"/>
+              </w:rPr>
+              <w:t>(</w:t>
+            </w:r>
+            <w:proofErr w:type="gramEnd"/>
+            <w:r>
+              <w:rPr>
+                <w:sz w:val="24"/>
+                <w:szCs w:val="24"/>
+              </w:rPr>
+              <w:t xml:space="preserve">String </w:t>
+            </w:r>
+            <w:proofErr w:type="spellStart"/>
+            <w:r>
+              <w:rPr>
+                <w:sz w:val="24"/>
+                <w:szCs w:val="24"/>
+              </w:rPr>
+              <w:t>deviceId</w:t>
+            </w:r>
+            <w:proofErr w:type="spellEnd"/>
+            <w:r>
+              <w:rPr>
+                <w:sz w:val="24"/>
+                <w:szCs w:val="24"/>
+              </w:rPr>
+              <w:t xml:space="preserve">, </w:t>
+            </w:r>
+            <w:proofErr w:type="spellStart"/>
+            <w:r>
+              <w:rPr>
+                <w:sz w:val="24"/>
+                <w:szCs w:val="24"/>
+              </w:rPr>
+              <w:t>boolean</w:t>
+            </w:r>
+            <w:proofErr w:type="spellEnd"/>
+            <w:r>
+              <w:rPr>
+                <w:sz w:val="24"/>
+                <w:szCs w:val="24"/>
+              </w:rPr>
+              <w:t xml:space="preserve"> success, int power);</w:t>
+            </w:r>
+          </w:p>
+        </w:tc>
+      </w:tr>
+      <w:tr>
+        <w:tc>
+          <w:tcPr>
+            <w:cnfStyle w:val="001000000000" w:firstRow="0" w:lastRow="0" w:firstColumn="1" w:lastColumn="0" w:oddVBand="0" w:evenVBand="0" w:oddHBand="0" w:evenHBand="0" w:firstRowFirstColumn="0" w:firstRowLastColumn="0" w:lastRowFirstColumn="0" w:lastRowLastColumn="0"/>
+            <w:tcW w:w="1696" w:type="dxa"/>
+          </w:tcPr>
+          <w:p>
+            <w:pPr>
+              <w:spacing w:beforeLines="50" w:before="156" w:line="300" w:lineRule="auto"/>
+              <w:ind w:firstLineChars="200" w:firstLine="480"/>
+              <w:rPr>
+                <w:sz w:val="24"/>
+                <w:szCs w:val="24"/>
+              </w:rPr>
+            </w:pPr>
+            <w:r>
+              <w:rPr>
+                <w:rFonts w:hint="eastAsia"/>
+                <w:sz w:val="24"/>
+                <w:szCs w:val="24"/>
+              </w:rPr>
+              <w:t>参数介绍</w:t>
+            </w:r>
+          </w:p>
+        </w:tc>
+        <w:tc>
+          <w:tcPr>
+            <w:tcW w:w="7802" w:type="dxa"/>
+          </w:tcPr>
+          <w:p>
+            <w:pPr>
+              <w:spacing w:beforeLines="50" w:before="156" w:line="300" w:lineRule="auto"/>
+              <w:ind w:firstLineChars="200" w:firstLine="480"/>
+              <w:cnfStyle w:val="000000000000" w:firstRow="0" w:lastRow="0" w:firstColumn="0" w:lastColumn="0" w:oddVBand="0" w:evenVBand="0" w:oddHBand="0" w:evenHBand="0" w:firstRowFirstColumn="0" w:firstRowLastColumn="0" w:lastRowFirstColumn="0" w:lastRowLastColumn="0"/>
+              <w:rPr>
+                <w:sz w:val="24"/>
+                <w:szCs w:val="24"/>
+              </w:rPr>
+            </w:pPr>
+            <w:r>
+              <w:rPr>
+                <w:sz w:val="24"/>
+                <w:szCs w:val="24"/>
+              </w:rPr>
+              <w:t>S</w:t>
+            </w:r>
+            <w:r>
+              <w:rPr>
+                <w:rFonts w:hint="eastAsia"/>
+                <w:sz w:val="24"/>
+                <w:szCs w:val="24"/>
+              </w:rPr>
+              <w:t>uccess</w:t>
+            </w:r>
+            <w:r>
+              <w:rPr>
+                <w:sz w:val="24"/>
+                <w:szCs w:val="24"/>
+              </w:rPr>
+              <w:t xml:space="preserve">  </w:t>
+            </w:r>
+            <w:r>
+              <w:rPr>
+                <w:rFonts w:hint="eastAsia"/>
+                <w:sz w:val="24"/>
+                <w:szCs w:val="24"/>
+              </w:rPr>
+              <w:t>扫描是否成功</w:t>
+            </w:r>
+          </w:p>
+          <w:p>
+            <w:pPr>
+              <w:spacing w:beforeLines="50" w:before="156" w:line="300" w:lineRule="auto"/>
+              <w:ind w:firstLineChars="200" w:firstLine="480"/>
+              <w:cnfStyle w:val="000000000000" w:firstRow="0" w:lastRow="0" w:firstColumn="0" w:lastColumn="0" w:oddVBand="0" w:evenVBand="0" w:oddHBand="0" w:evenHBand="0" w:firstRowFirstColumn="0" w:firstRowLastColumn="0" w:lastRowFirstColumn="0" w:lastRowLastColumn="0"/>
+              <w:rPr>
+                <w:sz w:val="24"/>
+                <w:szCs w:val="24"/>
+              </w:rPr>
+            </w:pPr>
+            <w:proofErr w:type="spellStart"/>
+            <w:r>
+              <w:rPr>
+                <w:sz w:val="24"/>
+                <w:szCs w:val="24"/>
+              </w:rPr>
+              <w:t>D</w:t>
+            </w:r>
+            <w:r>
+              <w:rPr>
+                <w:rFonts w:hint="eastAsia"/>
+                <w:sz w:val="24"/>
+                <w:szCs w:val="24"/>
+              </w:rPr>
+              <w:t>eviceID</w:t>
+            </w:r>
+            <w:proofErr w:type="spellEnd"/>
+            <w:r>
+              <w:rPr>
+                <w:rFonts w:hint="eastAsia"/>
+                <w:sz w:val="24"/>
+                <w:szCs w:val="24"/>
+              </w:rPr>
+              <w:t>：设备ID</w:t>
+            </w:r>
+          </w:p>
+        </w:tc>
+      </w:tr>
+      <w:tr>
+        <w:trPr>
+          <w:cnfStyle w:val="000000100000" w:firstRow="0" w:lastRow="0" w:firstColumn="0" w:lastColumn="0" w:oddVBand="0" w:evenVBand="0" w:oddHBand="1" w:evenHBand="0" w:firstRowFirstColumn="0" w:firstRowLastColumn="0" w:lastRowFirstColumn="0" w:lastRowLastColumn="0"/>
+        </w:trPr>
+        <w:tc>
+          <w:tcPr>
+            <w:cnfStyle w:val="001000000000" w:firstRow="0" w:lastRow="0" w:firstColumn="1" w:lastColumn="0" w:oddVBand="0" w:evenVBand="0" w:oddHBand="0" w:evenHBand="0" w:firstRowFirstColumn="0" w:firstRowLastColumn="0" w:lastRowFirstColumn="0" w:lastRowLastColumn="0"/>
+            <w:tcW w:w="1696" w:type="dxa"/>
+          </w:tcPr>
+          <w:p>
+            <w:pPr>
+              <w:spacing w:beforeLines="50" w:before="156" w:line="300" w:lineRule="auto"/>
+              <w:ind w:firstLineChars="200" w:firstLine="480"/>
+              <w:rPr>
+                <w:sz w:val="24"/>
+                <w:szCs w:val="24"/>
+              </w:rPr>
+            </w:pPr>
+            <w:r>
+              <w:rPr>
+                <w:rFonts w:hint="eastAsia"/>
+                <w:sz w:val="24"/>
+                <w:szCs w:val="24"/>
+              </w:rPr>
+              <w:t>备注</w:t>
+            </w:r>
+          </w:p>
+        </w:tc>
+        <w:tc>
+          <w:tcPr>
+            <w:tcW w:w="7802" w:type="dxa"/>
+          </w:tcPr>
+          <w:p>
+            <w:pPr>
+              <w:spacing w:beforeLines="50" w:before="156" w:line="300" w:lineRule="auto"/>
+              <w:ind w:firstLineChars="200" w:firstLine="480"/>
+              <w:cnfStyle w:val="000000100000" w:firstRow="0" w:lastRow="0" w:firstColumn="0" w:lastColumn="0" w:oddVBand="0" w:evenVBand="0" w:oddHBand="1" w:evenHBand="0" w:firstRowFirstColumn="0" w:firstRowLastColumn="0" w:lastRowFirstColumn="0" w:lastRowLastColumn="0"/>
+              <w:rPr>
+                <w:sz w:val="24"/>
+                <w:szCs w:val="24"/>
+              </w:rPr>
+            </w:pPr>
+          </w:p>
+        </w:tc>
+      </w:tr>
+    </w:tbl>
+    <w:p/>
+    <w:p>
+      <w:pPr>
+        <w:pStyle w:val="3"/>
+      </w:pPr>
+      <w:bookmarkStart w:id="20" w:name="_Toc519698596"/>
+      <w:r>
+        <w:rPr>
+          <w:rFonts w:hint="eastAsia"/>
+        </w:rPr>
+        <w:lastRenderedPageBreak/>
+        <w:t>设备重置</w:t>
+      </w:r>
+      <w:bookmarkEnd w:id="20"/>
+    </w:p>
+    <w:p>
+      <w:pPr>
+        <w:pStyle w:val="4"/>
+      </w:pPr>
+      <w:r>
+        <w:rPr>
+          <w:rFonts w:hint="eastAsia"/>
+        </w:rPr>
+        <w:t>发送指令</w:t>
+      </w:r>
+    </w:p>
+    <w:tbl>
+      <w:tblPr>
+        <w:tblStyle w:val="6-1"/>
+        <w:tblW w:w="0" w:type="auto"/>
+        <w:tblLook w:val="04A0" w:firstRow="1" w:lastRow="0" w:firstColumn="1" w:lastColumn="0" w:noHBand="0" w:noVBand="1"/>
+      </w:tblPr>
+      <w:tblGrid>
+        <w:gridCol w:w="1696"/>
+        <w:gridCol w:w="7802"/>
+      </w:tblGrid>
+      <w:tr>
+        <w:trPr>
+          <w:cnfStyle w:val="100000000000" w:firstRow="1" w:lastRow="0" w:firstColumn="0" w:lastColumn="0" w:oddVBand="0" w:evenVBand="0" w:oddHBand="0" w:evenHBand="0" w:firstRowFirstColumn="0" w:firstRowLastColumn="0" w:lastRowFirstColumn="0" w:lastRowLastColumn="0"/>
+        </w:trPr>
+        <w:tc>
+          <w:tcPr>
+            <w:cnfStyle w:val="001000000000" w:firstRow="0" w:lastRow="0" w:firstColumn="1" w:lastColumn="0" w:oddVBand="0" w:evenVBand="0" w:oddHBand="0" w:evenHBand="0" w:firstRowFirstColumn="0" w:firstRowLastColumn="0" w:lastRowFirstColumn="0" w:lastRowLastColumn="0"/>
+            <w:tcW w:w="1696" w:type="dxa"/>
+          </w:tcPr>
+          <w:p>
+            <w:pPr>
+              <w:spacing w:beforeLines="50" w:before="156" w:line="300" w:lineRule="auto"/>
+              <w:ind w:firstLineChars="200" w:firstLine="480"/>
+              <w:rPr>
+                <w:sz w:val="24"/>
+                <w:szCs w:val="24"/>
+              </w:rPr>
+            </w:pPr>
+            <w:r>
+              <w:rPr>
+                <w:rFonts w:hint="eastAsia"/>
+                <w:sz w:val="24"/>
+                <w:szCs w:val="24"/>
+              </w:rPr>
+              <w:t>描述</w:t>
+            </w:r>
+          </w:p>
+        </w:tc>
+        <w:tc>
+          <w:tcPr>
+            <w:tcW w:w="7802" w:type="dxa"/>
+          </w:tcPr>
+          <w:p>
+            <w:pPr>
+              <w:spacing w:beforeLines="50" w:before="156" w:line="300" w:lineRule="auto"/>
+              <w:ind w:firstLineChars="200" w:firstLine="480"/>
+              <w:cnfStyle w:val="100000000000" w:firstRow="1" w:lastRow="0" w:firstColumn="0" w:lastColumn="0" w:oddVBand="0" w:evenVBand="0" w:oddHBand="0" w:evenHBand="0" w:firstRowFirstColumn="0" w:firstRowLastColumn="0" w:lastRowFirstColumn="0" w:lastRowLastColumn="0"/>
+              <w:rPr>
+                <w:sz w:val="24"/>
+                <w:szCs w:val="24"/>
+              </w:rPr>
+            </w:pPr>
+            <w:r>
+              <w:rPr>
+                <w:rFonts w:hint="eastAsia"/>
+                <w:sz w:val="24"/>
+                <w:szCs w:val="24"/>
+              </w:rPr>
+              <w:t>复位设备</w:t>
+            </w:r>
+          </w:p>
+        </w:tc>
+      </w:tr>
+      <w:tr>
+        <w:trPr>
+          <w:cnfStyle w:val="000000100000" w:firstRow="0" w:lastRow="0" w:firstColumn="0" w:lastColumn="0" w:oddVBand="0" w:evenVBand="0" w:oddHBand="1" w:evenHBand="0" w:firstRowFirstColumn="0" w:firstRowLastColumn="0" w:lastRowFirstColumn="0" w:lastRowLastColumn="0"/>
+        </w:trPr>
+        <w:tc>
+          <w:tcPr>
+            <w:cnfStyle w:val="001000000000" w:firstRow="0" w:lastRow="0" w:firstColumn="1" w:lastColumn="0" w:oddVBand="0" w:evenVBand="0" w:oddHBand="0" w:evenHBand="0" w:firstRowFirstColumn="0" w:firstRowLastColumn="0" w:lastRowFirstColumn="0" w:lastRowLastColumn="0"/>
+            <w:tcW w:w="1696" w:type="dxa"/>
+          </w:tcPr>
+          <w:p>
+            <w:pPr>
+              <w:spacing w:beforeLines="50" w:before="156" w:line="300" w:lineRule="auto"/>
+              <w:ind w:firstLineChars="200" w:firstLine="480"/>
+              <w:rPr>
+                <w:sz w:val="24"/>
+                <w:szCs w:val="24"/>
+              </w:rPr>
+            </w:pPr>
+            <w:r>
+              <w:rPr>
+                <w:rFonts w:hint="eastAsia"/>
+                <w:sz w:val="24"/>
+                <w:szCs w:val="24"/>
+              </w:rPr>
+              <w:t>方法名称</w:t>
+            </w:r>
+          </w:p>
+        </w:tc>
+        <w:tc>
+          <w:tcPr>
+            <w:tcW w:w="7802" w:type="dxa"/>
+          </w:tcPr>
+          <w:p>
+            <w:pPr>
+              <w:spacing w:beforeLines="50" w:before="156" w:line="300" w:lineRule="auto"/>
+              <w:ind w:firstLineChars="200" w:firstLine="480"/>
+              <w:cnfStyle w:val="000000100000" w:firstRow="0" w:lastRow="0" w:firstColumn="0" w:lastColumn="0" w:oddVBand="0" w:evenVBand="0" w:oddHBand="1" w:evenHBand="0" w:firstRowFirstColumn="0" w:firstRowLastColumn="0" w:lastRowFirstColumn="0" w:lastRowLastColumn="0"/>
+              <w:rPr>
+                <w:sz w:val="24"/>
+                <w:szCs w:val="24"/>
+              </w:rPr>
+            </w:pPr>
+            <w:r>
+              <w:rPr>
+                <w:sz w:val="24"/>
+                <w:szCs w:val="24"/>
+              </w:rPr>
+              <w:t xml:space="preserve">int </w:t>
+            </w:r>
+            <w:proofErr w:type="spellStart"/>
+            <w:proofErr w:type="gramStart"/>
+            <w:r>
+              <w:rPr>
+                <w:sz w:val="24"/>
+                <w:szCs w:val="24"/>
+              </w:rPr>
+              <w:t>ResetUhfReader</w:t>
+            </w:r>
+            <w:proofErr w:type="spellEnd"/>
+            <w:r>
+              <w:rPr>
+                <w:sz w:val="24"/>
+                <w:szCs w:val="24"/>
+              </w:rPr>
+              <w:t>(</w:t>
+            </w:r>
+            <w:proofErr w:type="gramEnd"/>
+            <w:r>
+              <w:rPr>
+                <w:sz w:val="24"/>
+                <w:szCs w:val="24"/>
+              </w:rPr>
+              <w:t xml:space="preserve">String </w:t>
+            </w:r>
+            <w:proofErr w:type="spellStart"/>
+            <w:r>
+              <w:rPr>
+                <w:sz w:val="24"/>
+                <w:szCs w:val="24"/>
+              </w:rPr>
+              <w:t>deviceId</w:t>
+            </w:r>
+            <w:proofErr w:type="spellEnd"/>
+            <w:r>
+              <w:rPr>
+                <w:sz w:val="24"/>
+                <w:szCs w:val="24"/>
+              </w:rPr>
+              <w:t>)</w:t>
+            </w:r>
+          </w:p>
+        </w:tc>
+      </w:tr>
+      <w:tr>
+        <w:tc>
+          <w:tcPr>
+            <w:cnfStyle w:val="001000000000" w:firstRow="0" w:lastRow="0" w:firstColumn="1" w:lastColumn="0" w:oddVBand="0" w:evenVBand="0" w:oddHBand="0" w:evenHBand="0" w:firstRowFirstColumn="0" w:firstRowLastColumn="0" w:lastRowFirstColumn="0" w:lastRowLastColumn="0"/>
+            <w:tcW w:w="1696" w:type="dxa"/>
+          </w:tcPr>
+          <w:p>
+            <w:pPr>
+              <w:spacing w:beforeLines="50" w:before="156" w:line="300" w:lineRule="auto"/>
+              <w:ind w:firstLineChars="200" w:firstLine="480"/>
+              <w:rPr>
+                <w:sz w:val="24"/>
+                <w:szCs w:val="24"/>
+              </w:rPr>
+            </w:pPr>
+            <w:r>
+              <w:rPr>
+                <w:rFonts w:hint="eastAsia"/>
+                <w:sz w:val="24"/>
+                <w:szCs w:val="24"/>
+              </w:rPr>
+              <w:t>参数介绍</w:t>
+            </w:r>
+          </w:p>
+        </w:tc>
+        <w:tc>
+          <w:tcPr>
+            <w:tcW w:w="7802" w:type="dxa"/>
+          </w:tcPr>
+          <w:p>
+            <w:pPr>
+              <w:spacing w:beforeLines="50" w:before="156" w:line="300" w:lineRule="auto"/>
+              <w:ind w:firstLineChars="200" w:firstLine="480"/>
+              <w:cnfStyle w:val="000000000000" w:firstRow="0" w:lastRow="0" w:firstColumn="0" w:lastColumn="0" w:oddVBand="0" w:evenVBand="0" w:oddHBand="0" w:evenHBand="0" w:firstRowFirstColumn="0" w:firstRowLastColumn="0" w:lastRowFirstColumn="0" w:lastRowLastColumn="0"/>
+              <w:rPr>
+                <w:sz w:val="24"/>
+                <w:szCs w:val="24"/>
+              </w:rPr>
+            </w:pPr>
+            <w:proofErr w:type="spellStart"/>
+            <w:r>
+              <w:rPr>
+                <w:sz w:val="24"/>
+                <w:szCs w:val="24"/>
+              </w:rPr>
+              <w:t>D</w:t>
+            </w:r>
+            <w:r>
+              <w:rPr>
+                <w:rFonts w:hint="eastAsia"/>
+                <w:sz w:val="24"/>
+                <w:szCs w:val="24"/>
+              </w:rPr>
+              <w:t>eviceID</w:t>
+            </w:r>
+            <w:proofErr w:type="spellEnd"/>
+            <w:r>
+              <w:rPr>
+                <w:rFonts w:hint="eastAsia"/>
+                <w:sz w:val="24"/>
+                <w:szCs w:val="24"/>
+              </w:rPr>
+              <w:t xml:space="preserve">：设备ID </w:t>
+            </w:r>
+          </w:p>
+        </w:tc>
+      </w:tr>
+      <w:tr>
+        <w:trPr>
+          <w:cnfStyle w:val="000000100000" w:firstRow="0" w:lastRow="0" w:firstColumn="0" w:lastColumn="0" w:oddVBand="0" w:evenVBand="0" w:oddHBand="1" w:evenHBand="0" w:firstRowFirstColumn="0" w:firstRowLastColumn="0" w:lastRowFirstColumn="0" w:lastRowLastColumn="0"/>
+        </w:trPr>
+        <w:tc>
+          <w:tcPr>
+            <w:cnfStyle w:val="001000000000" w:firstRow="0" w:lastRow="0" w:firstColumn="1" w:lastColumn="0" w:oddVBand="0" w:evenVBand="0" w:oddHBand="0" w:evenHBand="0" w:firstRowFirstColumn="0" w:firstRowLastColumn="0" w:lastRowFirstColumn="0" w:lastRowLastColumn="0"/>
+            <w:tcW w:w="1696" w:type="dxa"/>
+          </w:tcPr>
+          <w:p>
+            <w:pPr>
+              <w:spacing w:beforeLines="50" w:before="156" w:line="300" w:lineRule="auto"/>
+              <w:ind w:firstLineChars="200" w:firstLine="480"/>
+              <w:rPr>
+                <w:sz w:val="24"/>
+                <w:szCs w:val="24"/>
+              </w:rPr>
+            </w:pPr>
+            <w:r>
+              <w:rPr>
+                <w:rFonts w:hint="eastAsia"/>
+                <w:sz w:val="24"/>
+                <w:szCs w:val="24"/>
+              </w:rPr>
+              <w:t>返回值</w:t>
+            </w:r>
+          </w:p>
+        </w:tc>
+        <w:tc>
+          <w:tcPr>
+            <w:tcW w:w="7802" w:type="dxa"/>
+          </w:tcPr>
+          <w:p>
+            <w:pPr>
+              <w:spacing w:beforeLines="50" w:before="156" w:line="300" w:lineRule="auto"/>
+              <w:ind w:firstLineChars="200" w:firstLine="480"/>
+              <w:cnfStyle w:val="000000100000" w:firstRow="0" w:lastRow="0" w:firstColumn="0" w:lastColumn="0" w:oddVBand="0" w:evenVBand="0" w:oddHBand="1" w:evenHBand="0" w:firstRowFirstColumn="0" w:firstRowLastColumn="0" w:lastRowFirstColumn="0" w:lastRowLastColumn="0"/>
+              <w:rPr>
+                <w:sz w:val="24"/>
+                <w:szCs w:val="24"/>
+              </w:rPr>
+            </w:pPr>
+            <w:r>
+              <w:rPr>
+                <w:rFonts w:hint="eastAsia"/>
+                <w:sz w:val="24"/>
+                <w:szCs w:val="24"/>
+              </w:rPr>
+              <w:t>操作成功与否，及不成功的各种原因代号;</w:t>
+            </w:r>
+          </w:p>
+          <w:p>
+            <w:pPr>
+              <w:spacing w:beforeLines="50" w:before="156" w:line="300" w:lineRule="auto"/>
+              <w:ind w:firstLineChars="200" w:firstLine="480"/>
+              <w:cnfStyle w:val="000000100000" w:firstRow="0" w:lastRow="0" w:firstColumn="0" w:lastColumn="0" w:oddVBand="0" w:evenVBand="0" w:oddHBand="1" w:evenHBand="0" w:firstRowFirstColumn="0" w:firstRowLastColumn="0" w:lastRowFirstColumn="0" w:lastRowLastColumn="0"/>
+              <w:rPr>
                 <w:sz w:val="24"/>
                 <w:szCs w:val="24"/>
               </w:rPr>
@@ -12173,14 +12695,14 @@
       <w:pPr>
         <w:pStyle w:val="2"/>
       </w:pPr>
-      <w:bookmarkStart w:id="20" w:name="_Toc519698597"/>
+      <w:bookmarkStart w:id="21" w:name="_Toc519698597"/>
       <w:r>
         <w:rPr>
           <w:rFonts w:hint="eastAsia"/>
         </w:rPr>
         <w:t>门锁指令</w:t>
       </w:r>
-      <w:bookmarkEnd w:id="20"/>
+      <w:bookmarkEnd w:id="21"/>
     </w:p>
     <w:p>
       <w:pPr>
@@ -12286,7 +12808,6 @@
         <w:spacing w:beforeLines="50" w:before="156" w:line="300" w:lineRule="auto"/>
         <w:ind w:firstLineChars="200" w:firstLine="480"/>
         <w:rPr>
-          <w:rFonts w:hint="eastAsia"/>
           <w:sz w:val="24"/>
           <w:szCs w:val="24"/>
         </w:rPr>
@@ -12304,14 +12825,14 @@
       <w:pPr>
         <w:pStyle w:val="3"/>
       </w:pPr>
-      <w:bookmarkStart w:id="21" w:name="_Toc519698598"/>
+      <w:bookmarkStart w:id="22" w:name="_Toc519698598"/>
       <w:r>
         <w:rPr>
           <w:rFonts w:hint="eastAsia"/>
         </w:rPr>
         <w:t>开锁</w:t>
       </w:r>
-      <w:bookmarkEnd w:id="21"/>
+      <w:bookmarkEnd w:id="22"/>
     </w:p>
     <w:p>
       <w:pPr>
@@ -12516,7 +13037,6 @@
               <w:ind w:firstLineChars="200" w:firstLine="480"/>
               <w:cnfStyle w:val="000000000000" w:firstRow="0" w:lastRow="0" w:firstColumn="0" w:lastColumn="0" w:oddVBand="0" w:evenVBand="0" w:oddHBand="0" w:evenHBand="0" w:firstRowFirstColumn="0" w:firstRowLastColumn="0" w:lastRowFirstColumn="0" w:lastRowLastColumn="0"/>
               <w:rPr>
-                <w:rFonts w:hint="eastAsia"/>
                 <w:sz w:val="24"/>
                 <w:szCs w:val="24"/>
               </w:rPr>
@@ -12587,7 +13107,6 @@
               <w:ind w:firstLineChars="200" w:firstLine="480"/>
               <w:cnfStyle w:val="000000100000" w:firstRow="0" w:lastRow="0" w:firstColumn="0" w:lastColumn="0" w:oddVBand="0" w:evenVBand="0" w:oddHBand="1" w:evenHBand="0" w:firstRowFirstColumn="0" w:firstRowLastColumn="0" w:lastRowFirstColumn="0" w:lastRowLastColumn="0"/>
               <w:rPr>
-                <w:rFonts w:hint="eastAsia"/>
                 <w:sz w:val="24"/>
                 <w:szCs w:val="24"/>
               </w:rPr>
@@ -12717,13 +13236,7 @@
         </w:tc>
       </w:tr>
     </w:tbl>
-    <w:p>
-      <w:pPr>
-        <w:rPr>
-          <w:rFonts w:hint="eastAsia"/>
-        </w:rPr>
-      </w:pPr>
-    </w:p>
+    <w:p/>
     <w:p>
       <w:pPr>
         <w:pStyle w:val="4"/>
@@ -12942,7 +13455,6 @@
               <w:ind w:firstLineChars="200" w:firstLine="480"/>
               <w:cnfStyle w:val="000000000000" w:firstRow="0" w:lastRow="0" w:firstColumn="0" w:lastColumn="0" w:oddVBand="0" w:evenVBand="0" w:oddHBand="0" w:evenHBand="0" w:firstRowFirstColumn="0" w:firstRowLastColumn="0" w:lastRowFirstColumn="0" w:lastRowLastColumn="0"/>
               <w:rPr>
-                <w:rFonts w:hint="eastAsia"/>
                 <w:sz w:val="24"/>
                 <w:szCs w:val="24"/>
               </w:rPr>
@@ -12984,7 +13496,6 @@
               <w:ind w:firstLineChars="200" w:firstLine="480"/>
               <w:cnfStyle w:val="000000000000" w:firstRow="0" w:lastRow="0" w:firstColumn="0" w:lastColumn="0" w:oddVBand="0" w:evenVBand="0" w:oddHBand="0" w:evenHBand="0" w:firstRowFirstColumn="0" w:firstRowLastColumn="0" w:lastRowFirstColumn="0" w:lastRowLastColumn="0"/>
               <w:rPr>
-                <w:rFonts w:hint="eastAsia"/>
                 <w:sz w:val="24"/>
                 <w:szCs w:val="24"/>
               </w:rPr>
@@ -13063,32 +13574,23 @@
         </w:tc>
       </w:tr>
     </w:tbl>
-    <w:p>
-      <w:pPr>
-        <w:rPr>
-          <w:rFonts w:hint="eastAsia"/>
-        </w:rPr>
-      </w:pPr>
-    </w:p>
+    <w:p/>
     <w:p>
       <w:pPr>
         <w:pStyle w:val="3"/>
       </w:pPr>
-      <w:bookmarkStart w:id="22" w:name="_Toc519698599"/>
+      <w:bookmarkStart w:id="23" w:name="_Toc519698599"/>
       <w:r>
         <w:rPr>
           <w:rFonts w:hint="eastAsia"/>
         </w:rPr>
         <w:t>检查门锁状态</w:t>
       </w:r>
-      <w:bookmarkEnd w:id="22"/>
+      <w:bookmarkEnd w:id="23"/>
     </w:p>
     <w:p>
       <w:pPr>
         <w:pStyle w:val="4"/>
-        <w:rPr>
-          <w:rFonts w:hint="eastAsia"/>
-        </w:rPr>
       </w:pPr>
       <w:r>
         <w:rPr>
@@ -13289,7 +13791,6 @@
               <w:ind w:firstLineChars="200" w:firstLine="480"/>
               <w:cnfStyle w:val="000000000000" w:firstRow="0" w:lastRow="0" w:firstColumn="0" w:lastColumn="0" w:oddVBand="0" w:evenVBand="0" w:oddHBand="0" w:evenHBand="0" w:firstRowFirstColumn="0" w:firstRowLastColumn="0" w:lastRowFirstColumn="0" w:lastRowLastColumn="0"/>
               <w:rPr>
-                <w:rFonts w:hint="eastAsia"/>
                 <w:sz w:val="24"/>
                 <w:szCs w:val="24"/>
               </w:rPr>
@@ -13360,7 +13861,6 @@
               <w:ind w:firstLineChars="200" w:firstLine="480"/>
               <w:cnfStyle w:val="000000100000" w:firstRow="0" w:lastRow="0" w:firstColumn="0" w:lastColumn="0" w:oddVBand="0" w:evenVBand="0" w:oddHBand="1" w:evenHBand="0" w:firstRowFirstColumn="0" w:firstRowLastColumn="0" w:lastRowFirstColumn="0" w:lastRowLastColumn="0"/>
               <w:rPr>
-                <w:rFonts w:hint="eastAsia"/>
                 <w:sz w:val="24"/>
                 <w:szCs w:val="24"/>
               </w:rPr>
@@ -13684,7 +14184,6 @@
               <w:ind w:firstLineChars="200" w:firstLine="480"/>
               <w:cnfStyle w:val="000000000000" w:firstRow="0" w:lastRow="0" w:firstColumn="0" w:lastColumn="0" w:oddVBand="0" w:evenVBand="0" w:oddHBand="0" w:evenHBand="0" w:firstRowFirstColumn="0" w:firstRowLastColumn="0" w:lastRowFirstColumn="0" w:lastRowLastColumn="0"/>
               <w:rPr>
-                <w:rFonts w:hint="eastAsia"/>
                 <w:sz w:val="24"/>
                 <w:szCs w:val="24"/>
               </w:rPr>
@@ -13742,7 +14241,6 @@
               <w:ind w:firstLineChars="200" w:firstLine="480"/>
               <w:cnfStyle w:val="000000000000" w:firstRow="0" w:lastRow="0" w:firstColumn="0" w:lastColumn="0" w:oddVBand="0" w:evenVBand="0" w:oddHBand="0" w:evenHBand="0" w:firstRowFirstColumn="0" w:firstRowLastColumn="0" w:lastRowFirstColumn="0" w:lastRowLastColumn="0"/>
               <w:rPr>
-                <w:rFonts w:hint="eastAsia"/>
                 <w:sz w:val="24"/>
                 <w:szCs w:val="24"/>
               </w:rPr>
@@ -13826,14 +14324,14 @@
       <w:pPr>
         <w:pStyle w:val="3"/>
       </w:pPr>
-      <w:bookmarkStart w:id="23" w:name="_Toc519698600"/>
+      <w:bookmarkStart w:id="24" w:name="_Toc519698600"/>
       <w:r>
         <w:rPr>
           <w:rFonts w:hint="eastAsia"/>
         </w:rPr>
         <w:t>关锁</w:t>
       </w:r>
-      <w:bookmarkEnd w:id="23"/>
+      <w:bookmarkEnd w:id="24"/>
     </w:p>
     <w:p>
       <w:pPr>
@@ -14071,7 +14569,6 @@
               <w:ind w:firstLineChars="200" w:firstLine="480"/>
               <w:cnfStyle w:val="000000000000" w:firstRow="0" w:lastRow="0" w:firstColumn="0" w:lastColumn="0" w:oddVBand="0" w:evenVBand="0" w:oddHBand="0" w:evenHBand="0" w:firstRowFirstColumn="0" w:firstRowLastColumn="0" w:lastRowFirstColumn="0" w:lastRowLastColumn="0"/>
               <w:rPr>
-                <w:rFonts w:hint="eastAsia"/>
                 <w:sz w:val="24"/>
                 <w:szCs w:val="24"/>
               </w:rPr>
@@ -14128,7 +14625,6 @@
               <w:ind w:firstLineChars="200" w:firstLine="480"/>
               <w:cnfStyle w:val="000000000000" w:firstRow="0" w:lastRow="0" w:firstColumn="0" w:lastColumn="0" w:oddVBand="0" w:evenVBand="0" w:oddHBand="0" w:evenHBand="0" w:firstRowFirstColumn="0" w:firstRowLastColumn="0" w:lastRowFirstColumn="0" w:lastRowLastColumn="0"/>
               <w:rPr>
-                <w:rFonts w:hint="eastAsia"/>
                 <w:sz w:val="24"/>
                 <w:szCs w:val="24"/>
               </w:rPr>
@@ -14186,6 +14682,7 @@
                 <w:sz w:val="24"/>
                 <w:szCs w:val="24"/>
               </w:rPr>
+              <w:lastRenderedPageBreak/>
               <w:t>备注</w:t>
             </w:r>
           </w:p>
@@ -14213,14 +14710,14 @@
       <w:pPr>
         <w:pStyle w:val="2"/>
       </w:pPr>
-      <w:bookmarkStart w:id="24" w:name="_Toc519698601"/>
+      <w:bookmarkStart w:id="25" w:name="_Toc519698601"/>
       <w:r>
         <w:rPr>
           <w:rFonts w:hint="eastAsia"/>
         </w:rPr>
         <w:t>指纹与刷卡指令</w:t>
       </w:r>
-      <w:bookmarkEnd w:id="24"/>
+      <w:bookmarkEnd w:id="25"/>
     </w:p>
     <w:p>
       <w:pPr>
@@ -14326,7 +14823,6 @@
         <w:spacing w:beforeLines="50" w:before="156" w:line="300" w:lineRule="auto"/>
         <w:ind w:firstLineChars="200" w:firstLine="480"/>
         <w:rPr>
-          <w:rFonts w:hint="eastAsia"/>
           <w:sz w:val="24"/>
           <w:szCs w:val="24"/>
         </w:rPr>
@@ -14344,14 +14840,14 @@
       <w:pPr>
         <w:pStyle w:val="3"/>
       </w:pPr>
-      <w:bookmarkStart w:id="25" w:name="_Toc519698602"/>
+      <w:bookmarkStart w:id="26" w:name="_Toc519698602"/>
       <w:r>
         <w:rPr>
           <w:rFonts w:hint="eastAsia"/>
         </w:rPr>
         <w:t>指纹注册</w:t>
       </w:r>
-      <w:bookmarkEnd w:id="25"/>
+      <w:bookmarkEnd w:id="26"/>
     </w:p>
     <w:p>
       <w:pPr>
@@ -14367,9 +14863,6 @@
     <w:p>
       <w:pPr>
         <w:jc w:val="center"/>
-        <w:rPr>
-          <w:rFonts w:hint="eastAsia"/>
-        </w:rPr>
       </w:pPr>
       <w:r>
         <w:object w:dxaOrig="11460" w:dyaOrig="8100">
@@ -14392,10 +14885,10 @@
             <v:path o:extrusionok="f" gradientshapeok="t" o:connecttype="rect"/>
             <o:lock v:ext="edit" aspectratio="t"/>
           </v:shapetype>
-          <v:shape id="_x0000_i1032" type="#_x0000_t75" style="width:414.75pt;height:293.25pt" o:ole="">
+          <v:shape id="_x0000_i1025" type="#_x0000_t75" style="width:414.75pt;height:293.25pt" o:ole="">
             <v:imagedata r:id="rId9" o:title=""/>
           </v:shape>
-          <o:OLEObject Type="Embed" ProgID="Visio.Drawing.15" ShapeID="_x0000_i1032" DrawAspect="Content" ObjectID="_1593440464" r:id="rId10"/>
+          <o:OLEObject Type="Embed" ProgID="Visio.Drawing.15" ShapeID="_x0000_i1025" DrawAspect="Content" ObjectID="_1593855217" r:id="rId10"/>
         </w:object>
       </w:r>
     </w:p>
@@ -14403,8 +14896,6 @@
       <w:pPr>
         <w:pStyle w:val="4"/>
       </w:pPr>
-      <w:bookmarkStart w:id="26" w:name="_GoBack"/>
-      <w:bookmarkEnd w:id="26"/>
       <w:r>
         <w:rPr>
           <w:rFonts w:hint="eastAsia"/>
@@ -14604,7 +15095,6 @@
               <w:ind w:firstLineChars="200" w:firstLine="480"/>
               <w:cnfStyle w:val="000000000000" w:firstRow="0" w:lastRow="0" w:firstColumn="0" w:lastColumn="0" w:oddVBand="0" w:evenVBand="0" w:oddHBand="0" w:evenHBand="0" w:firstRowFirstColumn="0" w:firstRowLastColumn="0" w:lastRowFirstColumn="0" w:lastRowLastColumn="0"/>
               <w:rPr>
-                <w:rFonts w:hint="eastAsia"/>
                 <w:sz w:val="24"/>
                 <w:szCs w:val="24"/>
               </w:rPr>
@@ -14675,7 +15165,6 @@
               <w:ind w:firstLineChars="200" w:firstLine="480"/>
               <w:cnfStyle w:val="000000100000" w:firstRow="0" w:lastRow="0" w:firstColumn="0" w:lastColumn="0" w:oddVBand="0" w:evenVBand="0" w:oddHBand="1" w:evenHBand="0" w:firstRowFirstColumn="0" w:firstRowLastColumn="0" w:lastRowFirstColumn="0" w:lastRowLastColumn="0"/>
               <w:rPr>
-                <w:rFonts w:hint="eastAsia"/>
                 <w:sz w:val="24"/>
                 <w:szCs w:val="24"/>
               </w:rPr>
@@ -14797,13 +15286,7 @@
         </w:tc>
       </w:tr>
     </w:tbl>
-    <w:p>
-      <w:pPr>
-        <w:rPr>
-          <w:rFonts w:hint="eastAsia"/>
-        </w:rPr>
-      </w:pPr>
-    </w:p>
+    <w:p/>
     <w:p>
       <w:pPr>
         <w:pStyle w:val="4"/>
@@ -15028,7 +15511,6 @@
               <w:ind w:firstLineChars="200" w:firstLine="480"/>
               <w:cnfStyle w:val="000000000000" w:firstRow="0" w:lastRow="0" w:firstColumn="0" w:lastColumn="0" w:oddVBand="0" w:evenVBand="0" w:oddHBand="0" w:evenHBand="0" w:firstRowFirstColumn="0" w:firstRowLastColumn="0" w:lastRowFirstColumn="0" w:lastRowLastColumn="0"/>
               <w:rPr>
-                <w:rFonts w:hint="eastAsia"/>
                 <w:sz w:val="24"/>
                 <w:szCs w:val="24"/>
               </w:rPr>
@@ -15055,7 +15537,6 @@
               <w:ind w:firstLineChars="200" w:firstLine="480"/>
               <w:cnfStyle w:val="000000000000" w:firstRow="0" w:lastRow="0" w:firstColumn="0" w:lastColumn="0" w:oddVBand="0" w:evenVBand="0" w:oddHBand="0" w:evenHBand="0" w:firstRowFirstColumn="0" w:firstRowLastColumn="0" w:lastRowFirstColumn="0" w:lastRowLastColumn="0"/>
               <w:rPr>
-                <w:rFonts w:hint="eastAsia"/>
                 <w:sz w:val="24"/>
                 <w:szCs w:val="24"/>
               </w:rPr>
@@ -15134,13 +15615,7 @@
         </w:tc>
       </w:tr>
     </w:tbl>
-    <w:p>
-      <w:pPr>
-        <w:rPr>
-          <w:rFonts w:hint="eastAsia"/>
-        </w:rPr>
-      </w:pPr>
-    </w:p>
+    <w:p/>
     <w:p>
       <w:pPr>
         <w:pStyle w:val="4"/>
@@ -15382,7 +15857,6 @@
               <w:ind w:firstLineChars="200" w:firstLine="480"/>
               <w:cnfStyle w:val="000000000000" w:firstRow="0" w:lastRow="0" w:firstColumn="0" w:lastColumn="0" w:oddVBand="0" w:evenVBand="0" w:oddHBand="0" w:evenHBand="0" w:firstRowFirstColumn="0" w:firstRowLastColumn="0" w:lastRowFirstColumn="0" w:lastRowLastColumn="0"/>
               <w:rPr>
-                <w:rFonts w:hint="eastAsia"/>
                 <w:sz w:val="24"/>
                 <w:szCs w:val="24"/>
               </w:rPr>
@@ -15475,7 +15949,6 @@
               <w:ind w:firstLineChars="200" w:firstLine="480"/>
               <w:cnfStyle w:val="000000000000" w:firstRow="0" w:lastRow="0" w:firstColumn="0" w:lastColumn="0" w:oddVBand="0" w:evenVBand="0" w:oddHBand="0" w:evenHBand="0" w:firstRowFirstColumn="0" w:firstRowLastColumn="0" w:lastRowFirstColumn="0" w:lastRowLastColumn="0"/>
               <w:rPr>
-                <w:rFonts w:hint="eastAsia"/>
                 <w:sz w:val="24"/>
                 <w:szCs w:val="24"/>
               </w:rPr>
@@ -15568,13 +16041,7 @@
         </w:tc>
       </w:tr>
     </w:tbl>
-    <w:p>
-      <w:pPr>
-        <w:rPr>
-          <w:rFonts w:hint="eastAsia"/>
-        </w:rPr>
-      </w:pPr>
-    </w:p>
+    <w:p/>
     <w:p>
       <w:pPr>
         <w:pStyle w:val="3"/>
@@ -15875,7 +16342,6 @@
               <w:ind w:firstLineChars="200" w:firstLine="480"/>
               <w:cnfStyle w:val="000000000000" w:firstRow="0" w:lastRow="0" w:firstColumn="0" w:lastColumn="0" w:oddVBand="0" w:evenVBand="0" w:oddHBand="0" w:evenHBand="0" w:firstRowFirstColumn="0" w:firstRowLastColumn="0" w:lastRowFirstColumn="0" w:lastRowLastColumn="0"/>
               <w:rPr>
-                <w:rFonts w:hint="eastAsia"/>
                 <w:sz w:val="24"/>
                 <w:szCs w:val="24"/>
               </w:rPr>
@@ -15968,13 +16434,7 @@
         </w:tc>
       </w:tr>
     </w:tbl>
-    <w:p>
-      <w:pPr>
-        <w:rPr>
-          <w:rFonts w:hint="eastAsia"/>
-        </w:rPr>
-      </w:pPr>
-    </w:p>
+    <w:p/>
     <w:p>
       <w:pPr>
         <w:pStyle w:val="3"/>
@@ -16250,7 +16710,6 @@
               <w:ind w:firstLineChars="200" w:firstLine="480"/>
               <w:cnfStyle w:val="000000000000" w:firstRow="0" w:lastRow="0" w:firstColumn="0" w:lastColumn="0" w:oddVBand="0" w:evenVBand="0" w:oddHBand="0" w:evenHBand="0" w:firstRowFirstColumn="0" w:firstRowLastColumn="0" w:lastRowFirstColumn="0" w:lastRowLastColumn="0"/>
               <w:rPr>
-                <w:rFonts w:hint="eastAsia"/>
                 <w:sz w:val="24"/>
                 <w:szCs w:val="24"/>
               </w:rPr>
@@ -16328,20 +16787,8 @@
         </w:tc>
       </w:tr>
     </w:tbl>
-    <w:p>
-      <w:pPr>
-        <w:rPr>
-          <w:rFonts w:hint="eastAsia"/>
-        </w:rPr>
-      </w:pPr>
-    </w:p>
-    <w:p>
-      <w:pPr>
-        <w:rPr>
-          <w:rFonts w:hint="eastAsia"/>
-        </w:rPr>
-      </w:pPr>
-    </w:p>
+    <w:p/>
+    <w:p/>
     <w:sectPr>
       <w:pgSz w:w="11906" w:h="16838"/>
       <w:pgMar w:top="1134" w:right="1134" w:bottom="1134" w:left="1134" w:header="851" w:footer="992" w:gutter="0"/>
@@ -17630,6 +18077,7 @@
   <w:rsids>
     <w:rsidRoot w:val="003B14B9"/>
     <w:rsid w:val="003B14B9"/>
+    <w:rsid w:val="00851703"/>
   </w:rsids>
   <m:mathPr>
     <m:mathFont m:val="Cambria Math"/>
@@ -18437,7 +18885,7 @@
 </file>
 
 <file path=customXml/itemProps2.xml><?xml version="1.0" encoding="utf-8"?>
-<ds:datastoreItem xmlns:ds="http://schemas.openxmlformats.org/officeDocument/2006/customXml" ds:itemID="{02CDFE78-C244-4EE0-B593-64BBB96ECA2C}">
+<ds:datastoreItem xmlns:ds="http://schemas.openxmlformats.org/officeDocument/2006/customXml" ds:itemID="{9CE2C41D-1279-421F-818D-D165F236326A}">
   <ds:schemaRefs>
     <ds:schemaRef ds:uri="http://schemas.openxmlformats.org/officeDocument/2006/bibliography"/>
   </ds:schemaRefs>

--- a/docs/硬件控制模块接口_forV2.6安卓.docx
+++ b/docs/硬件控制模块接口_forV2.6安卓.docx
@@ -10,7 +10,6 @@
           <w:docPartUnique/>
         </w:docPartObj>
       </w:sdtPr>
-      <w:sdtEndPr/>
       <w:sdtContent>
         <w:p/>
         <w:tbl>
@@ -46,7 +45,6 @@
                 <w:dataBinding w:prefixMappings="xmlns:ns0='http://schemas.openxmlformats.org/officeDocument/2006/extended-properties'" w:xpath="/ns0:Properties[1]/ns0:Company[1]" w:storeItemID="{6668398D-A668-4E3E-A5EB-62B293D839F1}"/>
                 <w:text/>
               </w:sdtPr>
-              <w:sdtEndPr/>
               <w:sdtContent>
                 <w:tc>
                   <w:tcPr>
@@ -101,7 +99,6 @@
                   <w:dataBinding w:prefixMappings="xmlns:ns0='http://schemas.openxmlformats.org/package/2006/metadata/core-properties' xmlns:ns1='http://purl.org/dc/elements/1.1/'" w:xpath="/ns0:coreProperties[1]/ns1:title[1]" w:storeItemID="{6C3C8BC8-F283-45AE-878A-BAB7291924A1}"/>
                   <w:text/>
                 </w:sdtPr>
-                <w:sdtEndPr/>
                 <w:sdtContent>
                   <w:p>
                     <w:pPr>
@@ -145,7 +142,6 @@
                 <w:dataBinding w:prefixMappings="xmlns:ns0='http://schemas.openxmlformats.org/package/2006/metadata/core-properties' xmlns:ns1='http://purl.org/dc/elements/1.1/'" w:xpath="/ns0:coreProperties[1]/ns1:subject[1]" w:storeItemID="{6C3C8BC8-F283-45AE-878A-BAB7291924A1}"/>
                 <w:text/>
               </w:sdtPr>
-              <w:sdtEndPr/>
               <w:sdtContent>
                 <w:tc>
                   <w:tcPr>
@@ -215,7 +211,6 @@
                   <w:dataBinding w:prefixMappings="xmlns:ns0='http://schemas.openxmlformats.org/package/2006/metadata/core-properties' xmlns:ns1='http://purl.org/dc/elements/1.1/'" w:xpath="/ns0:coreProperties[1]/ns1:creator[1]" w:storeItemID="{6C3C8BC8-F283-45AE-878A-BAB7291924A1}"/>
                   <w:text/>
                 </w:sdtPr>
-                <w:sdtEndPr/>
                 <w:sdtContent>
                   <w:p>
                     <w:pPr>
@@ -268,7 +263,6 @@
                     <w:calendar w:val="gregorian"/>
                   </w:date>
                 </w:sdtPr>
-                <w:sdtEndPr/>
                 <w:sdtContent>
                   <w:p>
                     <w:pPr>
@@ -3121,6 +3115,14 @@
                 <w:szCs w:val="24"/>
               </w:rPr>
             </w:pPr>
+            <w:r>
+              <w:rPr>
+                <w:rFonts w:hint="eastAsia"/>
+                <w:sz w:val="24"/>
+                <w:szCs w:val="24"/>
+              </w:rPr>
+              <w:t>V1.1</w:t>
+            </w:r>
           </w:p>
         </w:tc>
         <w:tc>
@@ -3134,6 +3136,14 @@
                 <w:szCs w:val="24"/>
               </w:rPr>
             </w:pPr>
+            <w:r>
+              <w:rPr>
+                <w:rFonts w:hint="eastAsia"/>
+                <w:sz w:val="24"/>
+                <w:szCs w:val="24"/>
+              </w:rPr>
+              <w:t>增加 获取天线状态方法和回调</w:t>
+            </w:r>
           </w:p>
         </w:tc>
         <w:tc>
@@ -3147,6 +3157,14 @@
                 <w:szCs w:val="24"/>
               </w:rPr>
             </w:pPr>
+            <w:r>
+              <w:rPr>
+                <w:rFonts w:hint="eastAsia"/>
+                <w:sz w:val="24"/>
+                <w:szCs w:val="24"/>
+              </w:rPr>
+              <w:t>郝小鹏</w:t>
+            </w:r>
           </w:p>
         </w:tc>
         <w:tc>
@@ -3160,6 +3178,14 @@
                 <w:szCs w:val="24"/>
               </w:rPr>
             </w:pPr>
+            <w:r>
+              <w:rPr>
+                <w:rFonts w:hint="eastAsia"/>
+                <w:sz w:val="24"/>
+                <w:szCs w:val="24"/>
+              </w:rPr>
+              <w:t>2018-07-25</w:t>
+            </w:r>
           </w:p>
         </w:tc>
       </w:tr>
@@ -8202,337 +8228,6 @@
     <w:p/>
     <w:p>
       <w:pPr>
-        <w:pStyle w:val="3"/>
-      </w:pPr>
-      <w:r>
-        <w:rPr>
-          <w:rFonts w:hint="eastAsia"/>
-        </w:rPr>
-        <w:t xml:space="preserve"> </w:t>
-      </w:r>
-      <w:r>
-        <w:rPr>
-          <w:rFonts w:hint="eastAsia"/>
-        </w:rPr>
-        <w:t>获取U</w:t>
-      </w:r>
-      <w:r>
-        <w:t>HF</w:t>
-      </w:r>
-      <w:r>
-        <w:rPr>
-          <w:rFonts w:hint="eastAsia"/>
-        </w:rPr>
-        <w:t>设备天线状态</w:t>
-      </w:r>
-    </w:p>
-    <w:tbl>
-      <w:tblPr>
-        <w:tblStyle w:val="6-1"/>
-        <w:tblW w:w="9639" w:type="dxa"/>
-        <w:tblLook w:val="04A0" w:firstRow="1" w:lastRow="0" w:firstColumn="1" w:lastColumn="0" w:noHBand="0" w:noVBand="1"/>
-      </w:tblPr>
-      <w:tblGrid>
-        <w:gridCol w:w="1696"/>
-        <w:gridCol w:w="7943"/>
-      </w:tblGrid>
-      <w:tr>
-        <w:trPr>
-          <w:cnfStyle w:val="100000000000" w:firstRow="1" w:lastRow="0" w:firstColumn="0" w:lastColumn="0" w:oddVBand="0" w:evenVBand="0" w:oddHBand="0" w:evenHBand="0" w:firstRowFirstColumn="0" w:firstRowLastColumn="0" w:lastRowFirstColumn="0" w:lastRowLastColumn="0"/>
-        </w:trPr>
-        <w:tc>
-          <w:tcPr>
-            <w:cnfStyle w:val="001000000000" w:firstRow="0" w:lastRow="0" w:firstColumn="1" w:lastColumn="0" w:oddVBand="0" w:evenVBand="0" w:oddHBand="0" w:evenHBand="0" w:firstRowFirstColumn="0" w:firstRowLastColumn="0" w:lastRowFirstColumn="0" w:lastRowLastColumn="0"/>
-            <w:tcW w:w="1696" w:type="dxa"/>
-          </w:tcPr>
-          <w:p>
-            <w:pPr>
-              <w:spacing w:beforeLines="50" w:before="156" w:line="300" w:lineRule="auto"/>
-              <w:ind w:firstLineChars="200" w:firstLine="480"/>
-              <w:rPr>
-                <w:sz w:val="24"/>
-                <w:szCs w:val="24"/>
-              </w:rPr>
-            </w:pPr>
-            <w:r>
-              <w:rPr>
-                <w:rFonts w:hint="eastAsia"/>
-                <w:sz w:val="24"/>
-                <w:szCs w:val="24"/>
-              </w:rPr>
-              <w:t>描述</w:t>
-            </w:r>
-          </w:p>
-        </w:tc>
-        <w:tc>
-          <w:tcPr>
-            <w:tcW w:w="7943" w:type="dxa"/>
-          </w:tcPr>
-          <w:p>
-            <w:pPr>
-              <w:spacing w:beforeLines="50" w:before="156" w:line="300" w:lineRule="auto"/>
-              <w:ind w:firstLineChars="200" w:firstLine="480"/>
-              <w:cnfStyle w:val="100000000000" w:firstRow="1" w:lastRow="0" w:firstColumn="0" w:lastColumn="0" w:oddVBand="0" w:evenVBand="0" w:oddHBand="0" w:evenHBand="0" w:firstRowFirstColumn="0" w:firstRowLastColumn="0" w:lastRowFirstColumn="0" w:lastRowLastColumn="0"/>
-              <w:rPr>
-                <w:sz w:val="24"/>
-                <w:szCs w:val="24"/>
-              </w:rPr>
-            </w:pPr>
-            <w:r>
-              <w:rPr>
-                <w:rFonts w:hint="eastAsia"/>
-                <w:sz w:val="24"/>
-                <w:szCs w:val="24"/>
-              </w:rPr>
-              <w:t>获取已连接设备列表</w:t>
-            </w:r>
-          </w:p>
-        </w:tc>
-      </w:tr>
-      <w:tr>
-        <w:trPr>
-          <w:cnfStyle w:val="000000100000" w:firstRow="0" w:lastRow="0" w:firstColumn="0" w:lastColumn="0" w:oddVBand="0" w:evenVBand="0" w:oddHBand="1" w:evenHBand="0" w:firstRowFirstColumn="0" w:firstRowLastColumn="0" w:lastRowFirstColumn="0" w:lastRowLastColumn="0"/>
-        </w:trPr>
-        <w:tc>
-          <w:tcPr>
-            <w:cnfStyle w:val="001000000000" w:firstRow="0" w:lastRow="0" w:firstColumn="1" w:lastColumn="0" w:oddVBand="0" w:evenVBand="0" w:oddHBand="0" w:evenHBand="0" w:firstRowFirstColumn="0" w:firstRowLastColumn="0" w:lastRowFirstColumn="0" w:lastRowLastColumn="0"/>
-            <w:tcW w:w="1696" w:type="dxa"/>
-          </w:tcPr>
-          <w:p>
-            <w:pPr>
-              <w:spacing w:beforeLines="50" w:before="156" w:line="300" w:lineRule="auto"/>
-              <w:ind w:firstLineChars="200" w:firstLine="480"/>
-              <w:rPr>
-                <w:sz w:val="24"/>
-                <w:szCs w:val="24"/>
-              </w:rPr>
-            </w:pPr>
-            <w:r>
-              <w:rPr>
-                <w:rFonts w:hint="eastAsia"/>
-                <w:sz w:val="24"/>
-                <w:szCs w:val="24"/>
-              </w:rPr>
-              <w:t>方法名称</w:t>
-            </w:r>
-          </w:p>
-        </w:tc>
-        <w:tc>
-          <w:tcPr>
-            <w:tcW w:w="7943" w:type="dxa"/>
-          </w:tcPr>
-          <w:p>
-            <w:pPr>
-              <w:spacing w:beforeLines="50" w:before="156" w:line="300" w:lineRule="auto"/>
-              <w:ind w:firstLineChars="200" w:firstLine="480"/>
-              <w:cnfStyle w:val="000000100000" w:firstRow="0" w:lastRow="0" w:firstColumn="0" w:lastColumn="0" w:oddVBand="0" w:evenVBand="0" w:oddHBand="1" w:evenHBand="0" w:firstRowFirstColumn="0" w:firstRowLastColumn="0" w:lastRowFirstColumn="0" w:lastRowLastColumn="0"/>
-              <w:rPr>
-                <w:sz w:val="24"/>
-                <w:szCs w:val="24"/>
-              </w:rPr>
-            </w:pPr>
-            <w:r>
-              <w:rPr>
-                <w:sz w:val="24"/>
-                <w:szCs w:val="24"/>
-              </w:rPr>
-              <w:t>List&lt;</w:t>
-            </w:r>
-            <w:proofErr w:type="spellStart"/>
-            <w:r>
-              <w:rPr>
-                <w:sz w:val="24"/>
-                <w:szCs w:val="24"/>
-              </w:rPr>
-              <w:t>DeviceInfo</w:t>
-            </w:r>
-            <w:proofErr w:type="spellEnd"/>
-            <w:r>
-              <w:rPr>
-                <w:sz w:val="24"/>
-                <w:szCs w:val="24"/>
-              </w:rPr>
-              <w:t xml:space="preserve">&gt; </w:t>
-            </w:r>
-            <w:proofErr w:type="spellStart"/>
-            <w:proofErr w:type="gramStart"/>
-            <w:r>
-              <w:rPr>
-                <w:sz w:val="24"/>
-                <w:szCs w:val="24"/>
-              </w:rPr>
-              <w:t>QueryConnectedDevice</w:t>
-            </w:r>
-            <w:proofErr w:type="spellEnd"/>
-            <w:r>
-              <w:rPr>
-                <w:sz w:val="24"/>
-                <w:szCs w:val="24"/>
-              </w:rPr>
-              <w:t>(</w:t>
-            </w:r>
-            <w:proofErr w:type="gramEnd"/>
-            <w:r>
-              <w:rPr>
-                <w:sz w:val="24"/>
-                <w:szCs w:val="24"/>
-              </w:rPr>
-              <w:t>)</w:t>
-            </w:r>
-          </w:p>
-        </w:tc>
-      </w:tr>
-      <w:tr>
-        <w:tc>
-          <w:tcPr>
-            <w:cnfStyle w:val="001000000000" w:firstRow="0" w:lastRow="0" w:firstColumn="1" w:lastColumn="0" w:oddVBand="0" w:evenVBand="0" w:oddHBand="0" w:evenHBand="0" w:firstRowFirstColumn="0" w:firstRowLastColumn="0" w:lastRowFirstColumn="0" w:lastRowLastColumn="0"/>
-            <w:tcW w:w="1696" w:type="dxa"/>
-          </w:tcPr>
-          <w:p>
-            <w:pPr>
-              <w:spacing w:beforeLines="50" w:before="156" w:line="300" w:lineRule="auto"/>
-              <w:ind w:firstLineChars="200" w:firstLine="480"/>
-              <w:rPr>
-                <w:sz w:val="24"/>
-                <w:szCs w:val="24"/>
-              </w:rPr>
-            </w:pPr>
-            <w:r>
-              <w:rPr>
-                <w:rFonts w:hint="eastAsia"/>
-                <w:sz w:val="24"/>
-                <w:szCs w:val="24"/>
-              </w:rPr>
-              <w:lastRenderedPageBreak/>
-              <w:t>参数描述</w:t>
-            </w:r>
-          </w:p>
-        </w:tc>
-        <w:tc>
-          <w:tcPr>
-            <w:tcW w:w="7943" w:type="dxa"/>
-          </w:tcPr>
-          <w:p>
-            <w:pPr>
-              <w:spacing w:beforeLines="50" w:before="156" w:line="300" w:lineRule="auto"/>
-              <w:ind w:firstLineChars="200" w:firstLine="480"/>
-              <w:cnfStyle w:val="000000000000" w:firstRow="0" w:lastRow="0" w:firstColumn="0" w:lastColumn="0" w:oddVBand="0" w:evenVBand="0" w:oddHBand="0" w:evenHBand="0" w:firstRowFirstColumn="0" w:firstRowLastColumn="0" w:lastRowFirstColumn="0" w:lastRowLastColumn="0"/>
-              <w:rPr>
-                <w:sz w:val="24"/>
-                <w:szCs w:val="24"/>
-              </w:rPr>
-            </w:pPr>
-          </w:p>
-        </w:tc>
-      </w:tr>
-      <w:tr>
-        <w:trPr>
-          <w:cnfStyle w:val="000000100000" w:firstRow="0" w:lastRow="0" w:firstColumn="0" w:lastColumn="0" w:oddVBand="0" w:evenVBand="0" w:oddHBand="1" w:evenHBand="0" w:firstRowFirstColumn="0" w:firstRowLastColumn="0" w:lastRowFirstColumn="0" w:lastRowLastColumn="0"/>
-        </w:trPr>
-        <w:tc>
-          <w:tcPr>
-            <w:cnfStyle w:val="001000000000" w:firstRow="0" w:lastRow="0" w:firstColumn="1" w:lastColumn="0" w:oddVBand="0" w:evenVBand="0" w:oddHBand="0" w:evenHBand="0" w:firstRowFirstColumn="0" w:firstRowLastColumn="0" w:lastRowFirstColumn="0" w:lastRowLastColumn="0"/>
-            <w:tcW w:w="1696" w:type="dxa"/>
-          </w:tcPr>
-          <w:p>
-            <w:pPr>
-              <w:spacing w:beforeLines="50" w:before="156" w:line="300" w:lineRule="auto"/>
-              <w:ind w:firstLineChars="200" w:firstLine="480"/>
-              <w:rPr>
-                <w:sz w:val="24"/>
-                <w:szCs w:val="24"/>
-              </w:rPr>
-            </w:pPr>
-            <w:r>
-              <w:rPr>
-                <w:rFonts w:hint="eastAsia"/>
-                <w:sz w:val="24"/>
-                <w:szCs w:val="24"/>
-              </w:rPr>
-              <w:t>返回结果</w:t>
-            </w:r>
-          </w:p>
-        </w:tc>
-        <w:tc>
-          <w:tcPr>
-            <w:tcW w:w="7943" w:type="dxa"/>
-          </w:tcPr>
-          <w:p>
-            <w:pPr>
-              <w:spacing w:beforeLines="50" w:before="156" w:line="300" w:lineRule="auto"/>
-              <w:ind w:firstLineChars="200" w:firstLine="480"/>
-              <w:cnfStyle w:val="000000100000" w:firstRow="0" w:lastRow="0" w:firstColumn="0" w:lastColumn="0" w:oddVBand="0" w:evenVBand="0" w:oddHBand="1" w:evenHBand="0" w:firstRowFirstColumn="0" w:firstRowLastColumn="0" w:lastRowFirstColumn="0" w:lastRowLastColumn="0"/>
-              <w:rPr>
-                <w:sz w:val="24"/>
-                <w:szCs w:val="24"/>
-              </w:rPr>
-            </w:pPr>
-            <w:r>
-              <w:rPr>
-                <w:rFonts w:hint="eastAsia"/>
-                <w:sz w:val="24"/>
-                <w:szCs w:val="24"/>
-              </w:rPr>
-              <w:t>设备信息集合；包含设备类型、设备标识、设备IP（设备IP经过路由转换后，可能不是真实IP）</w:t>
-            </w:r>
-            <w:r>
-              <w:rPr>
-                <w:sz w:val="24"/>
-                <w:szCs w:val="24"/>
-              </w:rPr>
-              <w:t xml:space="preserve"> </w:t>
-            </w:r>
-          </w:p>
-        </w:tc>
-      </w:tr>
-      <w:tr>
-        <w:tc>
-          <w:tcPr>
-            <w:cnfStyle w:val="001000000000" w:firstRow="0" w:lastRow="0" w:firstColumn="1" w:lastColumn="0" w:oddVBand="0" w:evenVBand="0" w:oddHBand="0" w:evenHBand="0" w:firstRowFirstColumn="0" w:firstRowLastColumn="0" w:lastRowFirstColumn="0" w:lastRowLastColumn="0"/>
-            <w:tcW w:w="1696" w:type="dxa"/>
-          </w:tcPr>
-          <w:p>
-            <w:pPr>
-              <w:spacing w:beforeLines="50" w:before="156" w:line="300" w:lineRule="auto"/>
-              <w:ind w:firstLineChars="200" w:firstLine="480"/>
-              <w:rPr>
-                <w:sz w:val="24"/>
-                <w:szCs w:val="24"/>
-              </w:rPr>
-            </w:pPr>
-            <w:r>
-              <w:rPr>
-                <w:rFonts w:hint="eastAsia"/>
-                <w:sz w:val="24"/>
-                <w:szCs w:val="24"/>
-              </w:rPr>
-              <w:t>备注</w:t>
-            </w:r>
-          </w:p>
-        </w:tc>
-        <w:tc>
-          <w:tcPr>
-            <w:tcW w:w="7943" w:type="dxa"/>
-          </w:tcPr>
-          <w:p>
-            <w:pPr>
-              <w:spacing w:beforeLines="50" w:before="156" w:line="300" w:lineRule="auto"/>
-              <w:ind w:firstLineChars="200" w:firstLine="480"/>
-              <w:cnfStyle w:val="000000000000" w:firstRow="0" w:lastRow="0" w:firstColumn="0" w:lastColumn="0" w:oddVBand="0" w:evenVBand="0" w:oddHBand="0" w:evenHBand="0" w:firstRowFirstColumn="0" w:firstRowLastColumn="0" w:lastRowFirstColumn="0" w:lastRowLastColumn="0"/>
-              <w:rPr>
-                <w:sz w:val="24"/>
-                <w:szCs w:val="24"/>
-              </w:rPr>
-            </w:pPr>
-          </w:p>
-        </w:tc>
-      </w:tr>
-    </w:tbl>
-    <w:p/>
-    <w:p/>
-    <w:p/>
-    <w:p>
-      <w:pPr>
         <w:pStyle w:val="2"/>
       </w:pPr>
       <w:bookmarkStart w:id="14" w:name="_Toc519698591"/>
@@ -8669,6 +8364,7 @@
                 <w:sz w:val="24"/>
                 <w:szCs w:val="24"/>
               </w:rPr>
+              <w:lastRenderedPageBreak/>
               <w:t>方法名称</w:t>
             </w:r>
           </w:p>
@@ -8711,6 +8407,7 @@
               <w:t xml:space="preserve">&gt; </w:t>
             </w:r>
             <w:proofErr w:type="spellStart"/>
+            <w:proofErr w:type="gramStart"/>
             <w:r>
               <w:rPr>
                 <w:sz w:val="24"/>
@@ -8733,15 +8430,23 @@
               </w:rPr>
               <w:t>(</w:t>
             </w:r>
-            <w:r>
-              <w:rPr>
-                <w:sz w:val="24"/>
-                <w:szCs w:val="24"/>
-              </w:rPr>
-              <w:t>string deviceId</w:t>
-            </w:r>
-            <w:bookmarkStart w:id="15" w:name="_GoBack"/>
-            <w:bookmarkEnd w:id="15"/>
+            <w:proofErr w:type="gramEnd"/>
+            <w:r>
+              <w:rPr>
+                <w:sz w:val="24"/>
+                <w:szCs w:val="24"/>
+              </w:rPr>
+              <w:t xml:space="preserve">string </w:t>
+            </w:r>
+            <w:proofErr w:type="spellStart"/>
+            <w:r>
+              <w:rPr>
+                <w:sz w:val="24"/>
+                <w:szCs w:val="24"/>
+              </w:rPr>
+              <w:t>deviceId</w:t>
+            </w:r>
+            <w:proofErr w:type="spellEnd"/>
             <w:r>
               <w:rPr>
                 <w:sz w:val="24"/>
@@ -8791,6 +8496,45 @@
                 <w:szCs w:val="24"/>
               </w:rPr>
             </w:pPr>
+            <w:proofErr w:type="spellStart"/>
+            <w:r>
+              <w:rPr>
+                <w:sz w:val="24"/>
+                <w:szCs w:val="24"/>
+              </w:rPr>
+              <w:t>D</w:t>
+            </w:r>
+            <w:r>
+              <w:rPr>
+                <w:rFonts w:hint="eastAsia"/>
+                <w:sz w:val="24"/>
+                <w:szCs w:val="24"/>
+              </w:rPr>
+              <w:t>evice</w:t>
+            </w:r>
+            <w:r>
+              <w:rPr>
+                <w:sz w:val="24"/>
+                <w:szCs w:val="24"/>
+              </w:rPr>
+              <w:t>ID</w:t>
+            </w:r>
+            <w:proofErr w:type="spellEnd"/>
+            <w:r>
+              <w:rPr>
+                <w:sz w:val="24"/>
+                <w:szCs w:val="24"/>
+              </w:rPr>
+              <w:t xml:space="preserve">  </w:t>
+            </w:r>
+            <w:r>
+              <w:rPr>
+                <w:rFonts w:hint="eastAsia"/>
+                <w:sz w:val="24"/>
+                <w:szCs w:val="24"/>
+              </w:rPr>
+              <w:t>设备ID</w:t>
+            </w:r>
           </w:p>
         </w:tc>
       </w:tr>
@@ -8898,26 +8642,464 @@
       </w:tr>
     </w:tbl>
     <w:p/>
-    <w:p/>
-    <w:p>
-      <w:pPr>
-        <w:rPr>
-          <w:rFonts w:hint="eastAsia"/>
-        </w:rPr>
-      </w:pPr>
-    </w:p>
     <w:p>
       <w:pPr>
         <w:pStyle w:val="3"/>
       </w:pPr>
-      <w:bookmarkStart w:id="16" w:name="_Toc519698592"/>
+      <w:r>
+        <w:rPr>
+          <w:rFonts w:hint="eastAsia"/>
+        </w:rPr>
+        <w:t>获取U</w:t>
+      </w:r>
+      <w:r>
+        <w:t>HF</w:t>
+      </w:r>
+      <w:r>
+        <w:rPr>
+          <w:rFonts w:hint="eastAsia"/>
+        </w:rPr>
+        <w:t>设备天线状态</w:t>
+      </w:r>
+      <w:r>
+        <w:rPr>
+          <w:rFonts w:hint="eastAsia"/>
+        </w:rPr>
+        <w:t>回调</w:t>
+      </w:r>
+    </w:p>
+    <w:p/>
+    <w:tbl>
+      <w:tblPr>
+        <w:tblStyle w:val="6-1"/>
+        <w:tblW w:w="9639" w:type="dxa"/>
+        <w:tblLook w:val="04A0" w:firstRow="1" w:lastRow="0" w:firstColumn="1" w:lastColumn="0" w:noHBand="0" w:noVBand="1"/>
+      </w:tblPr>
+      <w:tblGrid>
+        <w:gridCol w:w="1696"/>
+        <w:gridCol w:w="7943"/>
+      </w:tblGrid>
+      <w:tr>
+        <w:trPr>
+          <w:cnfStyle w:val="100000000000" w:firstRow="1" w:lastRow="0" w:firstColumn="0" w:lastColumn="0" w:oddVBand="0" w:evenVBand="0" w:oddHBand="0" w:evenHBand="0" w:firstRowFirstColumn="0" w:firstRowLastColumn="0" w:lastRowFirstColumn="0" w:lastRowLastColumn="0"/>
+        </w:trPr>
+        <w:tc>
+          <w:tcPr>
+            <w:cnfStyle w:val="001000000000" w:firstRow="0" w:lastRow="0" w:firstColumn="1" w:lastColumn="0" w:oddVBand="0" w:evenVBand="0" w:oddHBand="0" w:evenHBand="0" w:firstRowFirstColumn="0" w:firstRowLastColumn="0" w:lastRowFirstColumn="0" w:lastRowLastColumn="0"/>
+            <w:tcW w:w="1696" w:type="dxa"/>
+          </w:tcPr>
+          <w:p>
+            <w:pPr>
+              <w:spacing w:beforeLines="50" w:before="156" w:line="300" w:lineRule="auto"/>
+              <w:ind w:firstLineChars="200" w:firstLine="480"/>
+              <w:rPr>
+                <w:sz w:val="24"/>
+                <w:szCs w:val="24"/>
+              </w:rPr>
+            </w:pPr>
+            <w:r>
+              <w:rPr>
+                <w:rFonts w:hint="eastAsia"/>
+                <w:sz w:val="24"/>
+                <w:szCs w:val="24"/>
+              </w:rPr>
+              <w:t>描述</w:t>
+            </w:r>
+          </w:p>
+        </w:tc>
+        <w:tc>
+          <w:tcPr>
+            <w:tcW w:w="7943" w:type="dxa"/>
+          </w:tcPr>
+          <w:p>
+            <w:pPr>
+              <w:spacing w:beforeLines="50" w:before="156" w:line="300" w:lineRule="auto"/>
+              <w:ind w:firstLineChars="200" w:firstLine="480"/>
+              <w:cnfStyle w:val="100000000000" w:firstRow="1" w:lastRow="0" w:firstColumn="0" w:lastColumn="0" w:oddVBand="0" w:evenVBand="0" w:oddHBand="0" w:evenHBand="0" w:firstRowFirstColumn="0" w:firstRowLastColumn="0" w:lastRowFirstColumn="0" w:lastRowLastColumn="0"/>
+              <w:rPr>
+                <w:sz w:val="24"/>
+                <w:szCs w:val="24"/>
+              </w:rPr>
+            </w:pPr>
+            <w:r>
+              <w:rPr>
+                <w:rFonts w:hint="eastAsia"/>
+                <w:sz w:val="24"/>
+                <w:szCs w:val="24"/>
+              </w:rPr>
+              <w:t>获取天线状态回调</w:t>
+            </w:r>
+          </w:p>
+        </w:tc>
+      </w:tr>
+      <w:tr>
+        <w:trPr>
+          <w:cnfStyle w:val="000000100000" w:firstRow="0" w:lastRow="0" w:firstColumn="0" w:lastColumn="0" w:oddVBand="0" w:evenVBand="0" w:oddHBand="1" w:evenHBand="0" w:firstRowFirstColumn="0" w:firstRowLastColumn="0" w:lastRowFirstColumn="0" w:lastRowLastColumn="0"/>
+        </w:trPr>
+        <w:tc>
+          <w:tcPr>
+            <w:cnfStyle w:val="001000000000" w:firstRow="0" w:lastRow="0" w:firstColumn="1" w:lastColumn="0" w:oddVBand="0" w:evenVBand="0" w:oddHBand="0" w:evenHBand="0" w:firstRowFirstColumn="0" w:firstRowLastColumn="0" w:lastRowFirstColumn="0" w:lastRowLastColumn="0"/>
+            <w:tcW w:w="1696" w:type="dxa"/>
+          </w:tcPr>
+          <w:p>
+            <w:pPr>
+              <w:spacing w:beforeLines="50" w:before="156" w:line="300" w:lineRule="auto"/>
+              <w:ind w:firstLineChars="200" w:firstLine="480"/>
+              <w:rPr>
+                <w:sz w:val="24"/>
+                <w:szCs w:val="24"/>
+              </w:rPr>
+            </w:pPr>
+            <w:r>
+              <w:rPr>
+                <w:rFonts w:hint="eastAsia"/>
+                <w:sz w:val="24"/>
+                <w:szCs w:val="24"/>
+              </w:rPr>
+              <w:t>方法名称</w:t>
+            </w:r>
+          </w:p>
+        </w:tc>
+        <w:tc>
+          <w:tcPr>
+            <w:tcW w:w="7943" w:type="dxa"/>
+          </w:tcPr>
+          <w:p>
+            <w:pPr>
+              <w:spacing w:beforeLines="50" w:before="156" w:line="300" w:lineRule="auto"/>
+              <w:ind w:firstLineChars="200" w:firstLine="480"/>
+              <w:cnfStyle w:val="000000100000" w:firstRow="0" w:lastRow="0" w:firstColumn="0" w:lastColumn="0" w:oddVBand="0" w:evenVBand="0" w:oddHBand="1" w:evenHBand="0" w:firstRowFirstColumn="0" w:firstRowLastColumn="0" w:lastRowFirstColumn="0" w:lastRowLastColumn="0"/>
+              <w:rPr>
+                <w:sz w:val="24"/>
+                <w:szCs w:val="24"/>
+              </w:rPr>
+            </w:pPr>
+            <w:r>
+              <w:rPr>
+                <w:sz w:val="24"/>
+                <w:szCs w:val="24"/>
+              </w:rPr>
+              <w:t xml:space="preserve">void </w:t>
+            </w:r>
+            <w:proofErr w:type="spellStart"/>
+            <w:proofErr w:type="gramStart"/>
+            <w:r>
+              <w:rPr>
+                <w:sz w:val="24"/>
+                <w:szCs w:val="24"/>
+              </w:rPr>
+              <w:t>OnGetAnts</w:t>
+            </w:r>
+            <w:proofErr w:type="spellEnd"/>
+            <w:r>
+              <w:rPr>
+                <w:sz w:val="24"/>
+                <w:szCs w:val="24"/>
+              </w:rPr>
+              <w:t>(</w:t>
+            </w:r>
+            <w:proofErr w:type="spellStart"/>
+            <w:proofErr w:type="gramEnd"/>
+            <w:r>
+              <w:rPr>
+                <w:sz w:val="24"/>
+                <w:szCs w:val="24"/>
+              </w:rPr>
+              <w:t>boolean</w:t>
+            </w:r>
+            <w:proofErr w:type="spellEnd"/>
+            <w:r>
+              <w:rPr>
+                <w:sz w:val="24"/>
+                <w:szCs w:val="24"/>
+              </w:rPr>
+              <w:t xml:space="preserve"> </w:t>
+            </w:r>
+            <w:proofErr w:type="spellStart"/>
+            <w:r>
+              <w:rPr>
+                <w:sz w:val="24"/>
+                <w:szCs w:val="24"/>
+              </w:rPr>
+              <w:t>success,List</w:t>
+            </w:r>
+            <w:proofErr w:type="spellEnd"/>
+            <w:r>
+              <w:rPr>
+                <w:sz w:val="24"/>
+                <w:szCs w:val="24"/>
+              </w:rPr>
+              <w:t>&lt;Integer&gt; ants);</w:t>
+            </w:r>
+          </w:p>
+        </w:tc>
+      </w:tr>
+      <w:tr>
+        <w:tc>
+          <w:tcPr>
+            <w:cnfStyle w:val="001000000000" w:firstRow="0" w:lastRow="0" w:firstColumn="1" w:lastColumn="0" w:oddVBand="0" w:evenVBand="0" w:oddHBand="0" w:evenHBand="0" w:firstRowFirstColumn="0" w:firstRowLastColumn="0" w:lastRowFirstColumn="0" w:lastRowLastColumn="0"/>
+            <w:tcW w:w="1696" w:type="dxa"/>
+          </w:tcPr>
+          <w:p>
+            <w:pPr>
+              <w:spacing w:beforeLines="50" w:before="156" w:line="300" w:lineRule="auto"/>
+              <w:ind w:firstLineChars="200" w:firstLine="480"/>
+              <w:rPr>
+                <w:sz w:val="24"/>
+                <w:szCs w:val="24"/>
+              </w:rPr>
+            </w:pPr>
+            <w:r>
+              <w:rPr>
+                <w:rFonts w:hint="eastAsia"/>
+                <w:sz w:val="24"/>
+                <w:szCs w:val="24"/>
+              </w:rPr>
+              <w:t>参数介绍</w:t>
+            </w:r>
+          </w:p>
+        </w:tc>
+        <w:tc>
+          <w:tcPr>
+            <w:tcW w:w="7943" w:type="dxa"/>
+          </w:tcPr>
+          <w:p>
+            <w:pPr>
+              <w:spacing w:beforeLines="50" w:before="156" w:line="300" w:lineRule="auto"/>
+              <w:ind w:firstLineChars="200" w:firstLine="480"/>
+              <w:cnfStyle w:val="000000000000" w:firstRow="0" w:lastRow="0" w:firstColumn="0" w:lastColumn="0" w:oddVBand="0" w:evenVBand="0" w:oddHBand="0" w:evenHBand="0" w:firstRowFirstColumn="0" w:firstRowLastColumn="0" w:lastRowFirstColumn="0" w:lastRowLastColumn="0"/>
+              <w:rPr>
+                <w:sz w:val="24"/>
+                <w:szCs w:val="24"/>
+              </w:rPr>
+            </w:pPr>
+            <w:r>
+              <w:rPr>
+                <w:sz w:val="24"/>
+                <w:szCs w:val="24"/>
+              </w:rPr>
+              <w:t>S</w:t>
+            </w:r>
+            <w:r>
+              <w:rPr>
+                <w:rFonts w:hint="eastAsia"/>
+                <w:sz w:val="24"/>
+                <w:szCs w:val="24"/>
+              </w:rPr>
+              <w:t>uccess</w:t>
+            </w:r>
+            <w:r>
+              <w:rPr>
+                <w:sz w:val="24"/>
+                <w:szCs w:val="24"/>
+              </w:rPr>
+              <w:t xml:space="preserve">  </w:t>
+            </w:r>
+            <w:r>
+              <w:rPr>
+                <w:rFonts w:hint="eastAsia"/>
+                <w:sz w:val="24"/>
+                <w:szCs w:val="24"/>
+              </w:rPr>
+              <w:t>扫描是否成功</w:t>
+            </w:r>
+          </w:p>
+          <w:p>
+            <w:pPr>
+              <w:spacing w:beforeLines="50" w:before="156" w:line="300" w:lineRule="auto"/>
+              <w:ind w:firstLineChars="200" w:firstLine="480"/>
+              <w:cnfStyle w:val="000000000000" w:firstRow="0" w:lastRow="0" w:firstColumn="0" w:lastColumn="0" w:oddVBand="0" w:evenVBand="0" w:oddHBand="0" w:evenHBand="0" w:firstRowFirstColumn="0" w:firstRowLastColumn="0" w:lastRowFirstColumn="0" w:lastRowLastColumn="0"/>
+              <w:rPr>
+                <w:sz w:val="24"/>
+                <w:szCs w:val="24"/>
+              </w:rPr>
+            </w:pPr>
+            <w:proofErr w:type="spellStart"/>
+            <w:r>
+              <w:rPr>
+                <w:sz w:val="24"/>
+                <w:szCs w:val="24"/>
+              </w:rPr>
+              <w:t>D</w:t>
+            </w:r>
+            <w:r>
+              <w:rPr>
+                <w:rFonts w:hint="eastAsia"/>
+                <w:sz w:val="24"/>
+                <w:szCs w:val="24"/>
+              </w:rPr>
+              <w:t>eviceID</w:t>
+            </w:r>
+            <w:proofErr w:type="spellEnd"/>
+            <w:r>
+              <w:rPr>
+                <w:rFonts w:hint="eastAsia"/>
+                <w:sz w:val="24"/>
+                <w:szCs w:val="24"/>
+              </w:rPr>
+              <w:t>：设备ID</w:t>
+            </w:r>
+          </w:p>
+          <w:p>
+            <w:pPr>
+              <w:spacing w:beforeLines="50" w:before="156" w:line="300" w:lineRule="auto"/>
+              <w:ind w:firstLineChars="200" w:firstLine="480"/>
+              <w:cnfStyle w:val="000000000000" w:firstRow="0" w:lastRow="0" w:firstColumn="0" w:lastColumn="0" w:oddVBand="0" w:evenVBand="0" w:oddHBand="0" w:evenHBand="0" w:firstRowFirstColumn="0" w:firstRowLastColumn="0" w:lastRowFirstColumn="0" w:lastRowLastColumn="0"/>
+              <w:rPr>
+                <w:sz w:val="24"/>
+                <w:szCs w:val="24"/>
+              </w:rPr>
+            </w:pPr>
+            <w:r>
+              <w:rPr>
+                <w:sz w:val="24"/>
+                <w:szCs w:val="24"/>
+              </w:rPr>
+              <w:t>A</w:t>
+            </w:r>
+            <w:r>
+              <w:rPr>
+                <w:sz w:val="24"/>
+                <w:szCs w:val="24"/>
+              </w:rPr>
+              <w:t>nts</w:t>
+            </w:r>
+            <w:r>
+              <w:rPr>
+                <w:sz w:val="24"/>
+                <w:szCs w:val="24"/>
+              </w:rPr>
+              <w:t xml:space="preserve">  </w:t>
+            </w:r>
+            <w:r>
+              <w:rPr>
+                <w:rFonts w:hint="eastAsia"/>
+                <w:sz w:val="24"/>
+                <w:szCs w:val="24"/>
+              </w:rPr>
+              <w:t>已使能天线列表；</w:t>
+            </w:r>
+          </w:p>
+        </w:tc>
+      </w:tr>
+      <w:tr>
+        <w:trPr>
+          <w:cnfStyle w:val="000000100000" w:firstRow="0" w:lastRow="0" w:firstColumn="0" w:lastColumn="0" w:oddVBand="0" w:evenVBand="0" w:oddHBand="1" w:evenHBand="0" w:firstRowFirstColumn="0" w:firstRowLastColumn="0" w:lastRowFirstColumn="0" w:lastRowLastColumn="0"/>
+        </w:trPr>
+        <w:tc>
+          <w:tcPr>
+            <w:cnfStyle w:val="001000000000" w:firstRow="0" w:lastRow="0" w:firstColumn="1" w:lastColumn="0" w:oddVBand="0" w:evenVBand="0" w:oddHBand="0" w:evenHBand="0" w:firstRowFirstColumn="0" w:firstRowLastColumn="0" w:lastRowFirstColumn="0" w:lastRowLastColumn="0"/>
+            <w:tcW w:w="1696" w:type="dxa"/>
+          </w:tcPr>
+          <w:p>
+            <w:pPr>
+              <w:spacing w:beforeLines="50" w:before="156" w:line="300" w:lineRule="auto"/>
+              <w:ind w:firstLineChars="200" w:firstLine="480"/>
+              <w:rPr>
+                <w:sz w:val="24"/>
+                <w:szCs w:val="24"/>
+              </w:rPr>
+            </w:pPr>
+            <w:r>
+              <w:rPr>
+                <w:rFonts w:hint="eastAsia"/>
+                <w:sz w:val="24"/>
+                <w:szCs w:val="24"/>
+              </w:rPr>
+              <w:t>备注</w:t>
+            </w:r>
+          </w:p>
+        </w:tc>
+        <w:tc>
+          <w:tcPr>
+            <w:tcW w:w="7943" w:type="dxa"/>
+          </w:tcPr>
+          <w:p>
+            <w:pPr>
+              <w:spacing w:beforeLines="50" w:before="156" w:line="300" w:lineRule="auto"/>
+              <w:ind w:firstLineChars="200" w:firstLine="480"/>
+              <w:cnfStyle w:val="000000100000" w:firstRow="0" w:lastRow="0" w:firstColumn="0" w:lastColumn="0" w:oddVBand="0" w:evenVBand="0" w:oddHBand="1" w:evenHBand="0" w:firstRowFirstColumn="0" w:firstRowLastColumn="0" w:lastRowFirstColumn="0" w:lastRowLastColumn="0"/>
+              <w:rPr>
+                <w:sz w:val="24"/>
+                <w:szCs w:val="24"/>
+              </w:rPr>
+            </w:pPr>
+            <w:r>
+              <w:rPr>
+                <w:sz w:val="24"/>
+                <w:szCs w:val="24"/>
+              </w:rPr>
+              <w:t>仅标识已使能的天线 （开启）</w:t>
+            </w:r>
+            <w:r>
+              <w:rPr>
+                <w:rFonts w:hint="eastAsia"/>
+                <w:sz w:val="24"/>
+                <w:szCs w:val="24"/>
+              </w:rPr>
+              <w:t>；</w:t>
+            </w:r>
+            <w:r>
+              <w:rPr>
+                <w:sz w:val="24"/>
+                <w:szCs w:val="24"/>
+              </w:rPr>
+              <w:t>无法获取 天线是否连接；</w:t>
+            </w:r>
+          </w:p>
+          <w:p>
+            <w:pPr>
+              <w:spacing w:beforeLines="50" w:before="156" w:line="300" w:lineRule="auto"/>
+              <w:ind w:firstLineChars="200" w:firstLine="480"/>
+              <w:cnfStyle w:val="000000100000" w:firstRow="0" w:lastRow="0" w:firstColumn="0" w:lastColumn="0" w:oddVBand="0" w:evenVBand="0" w:oddHBand="1" w:evenHBand="0" w:firstRowFirstColumn="0" w:firstRowLastColumn="0" w:lastRowFirstColumn="0" w:lastRowLastColumn="0"/>
+              <w:rPr>
+                <w:sz w:val="24"/>
+                <w:szCs w:val="24"/>
+              </w:rPr>
+            </w:pPr>
+            <w:r>
+              <w:rPr>
+                <w:sz w:val="24"/>
+                <w:szCs w:val="24"/>
+              </w:rPr>
+              <w:t>对部分reader,连接即意味着使能</w:t>
+            </w:r>
+          </w:p>
+          <w:p>
+            <w:pPr>
+              <w:spacing w:beforeLines="50" w:before="156" w:line="300" w:lineRule="auto"/>
+              <w:ind w:firstLineChars="200" w:firstLine="480"/>
+              <w:cnfStyle w:val="000000100000" w:firstRow="0" w:lastRow="0" w:firstColumn="0" w:lastColumn="0" w:oddVBand="0" w:evenVBand="0" w:oddHBand="1" w:evenHBand="0" w:firstRowFirstColumn="0" w:firstRowLastColumn="0" w:lastRowFirstColumn="0" w:lastRowLastColumn="0"/>
+              <w:rPr>
+                <w:rFonts w:hint="eastAsia"/>
+                <w:sz w:val="24"/>
+                <w:szCs w:val="24"/>
+              </w:rPr>
+            </w:pPr>
+            <w:r>
+              <w:rPr>
+                <w:sz w:val="24"/>
+                <w:szCs w:val="24"/>
+              </w:rPr>
+              <w:t>但部分Reader，连接并不意味着使能，使能也并不意味着连接</w:t>
+            </w:r>
+          </w:p>
+        </w:tc>
+      </w:tr>
+    </w:tbl>
+    <w:p/>
+    <w:p>
+      <w:pPr>
+        <w:pStyle w:val="3"/>
+      </w:pPr>
+      <w:bookmarkStart w:id="15" w:name="_Toc519698592"/>
       <w:r>
         <w:rPr>
           <w:rFonts w:hint="eastAsia"/>
         </w:rPr>
         <w:t>启动扫描</w:t>
       </w:r>
-      <w:bookmarkEnd w:id="16"/>
+      <w:bookmarkEnd w:id="15"/>
     </w:p>
     <w:p>
       <w:pPr>
@@ -9336,7 +9518,13 @@
         <w:rPr>
           <w:rFonts w:hint="eastAsia"/>
         </w:rPr>
-        <w:t>返回指令</w:t>
+        <w:t>返回</w:t>
+      </w:r>
+      <w:r>
+        <w:rPr>
+          <w:rFonts w:hint="eastAsia"/>
+        </w:rPr>
+        <w:t>回调</w:t>
       </w:r>
     </w:p>
     <w:tbl>
@@ -10165,14 +10353,14 @@
       <w:pPr>
         <w:pStyle w:val="3"/>
       </w:pPr>
-      <w:bookmarkStart w:id="17" w:name="_Toc519698593"/>
+      <w:bookmarkStart w:id="16" w:name="_Toc519698593"/>
       <w:r>
         <w:rPr>
           <w:rFonts w:hint="eastAsia"/>
         </w:rPr>
         <w:t>停止扫描</w:t>
       </w:r>
-      <w:bookmarkEnd w:id="17"/>
+      <w:bookmarkEnd w:id="16"/>
     </w:p>
     <w:tbl>
       <w:tblPr>
@@ -10586,14 +10774,14 @@
       <w:pPr>
         <w:pStyle w:val="3"/>
       </w:pPr>
-      <w:bookmarkStart w:id="18" w:name="_Toc519698594"/>
+      <w:bookmarkStart w:id="17" w:name="_Toc519698594"/>
       <w:r>
         <w:rPr>
           <w:rFonts w:hint="eastAsia"/>
         </w:rPr>
         <w:t>设置功率</w:t>
       </w:r>
-      <w:bookmarkEnd w:id="18"/>
+      <w:bookmarkEnd w:id="17"/>
     </w:p>
     <w:p>
       <w:pPr>
@@ -10910,8 +11098,18 @@
                 <w:sz w:val="24"/>
                 <w:szCs w:val="24"/>
               </w:rPr>
-              <w:t>0-33</w:t>
-            </w:r>
+              <w:t>0-3</w:t>
+            </w:r>
+            <w:r>
+              <w:rPr>
+                <w:rFonts w:hint="eastAsia"/>
+                <w:sz w:val="24"/>
+                <w:szCs w:val="24"/>
+              </w:rPr>
+              <w:t>0</w:t>
+            </w:r>
+            <w:bookmarkStart w:id="18" w:name="_GoBack"/>
+            <w:bookmarkEnd w:id="18"/>
             <w:r>
               <w:rPr>
                 <w:sz w:val="24"/>
@@ -14888,7 +15086,7 @@
           <v:shape id="_x0000_i1025" type="#_x0000_t75" style="width:414.75pt;height:293.25pt" o:ole="">
             <v:imagedata r:id="rId9" o:title=""/>
           </v:shape>
-          <o:OLEObject Type="Embed" ProgID="Visio.Drawing.15" ShapeID="_x0000_i1025" DrawAspect="Content" ObjectID="_1593855217" r:id="rId10"/>
+          <o:OLEObject Type="Embed" ProgID="Visio.Drawing.15" ShapeID="_x0000_i1025" DrawAspect="Content" ObjectID="_1594035254" r:id="rId10"/>
         </w:object>
       </w:r>
     </w:p>
@@ -18078,6 +18276,7 @@
     <w:rsidRoot w:val="003B14B9"/>
     <w:rsid w:val="003B14B9"/>
     <w:rsid w:val="00851703"/>
+    <w:rsid w:val="00DA59F5"/>
   </w:rsids>
   <m:mathPr>
     <m:mathFont m:val="Cambria Math"/>
@@ -18885,7 +19084,7 @@
 </file>
 
 <file path=customXml/itemProps2.xml><?xml version="1.0" encoding="utf-8"?>
-<ds:datastoreItem xmlns:ds="http://schemas.openxmlformats.org/officeDocument/2006/customXml" ds:itemID="{9CE2C41D-1279-421F-818D-D165F236326A}">
+<ds:datastoreItem xmlns:ds="http://schemas.openxmlformats.org/officeDocument/2006/customXml" ds:itemID="{D331F283-AC51-4F73-AEE2-F61F0F895DBA}">
   <ds:schemaRefs>
     <ds:schemaRef ds:uri="http://schemas.openxmlformats.org/officeDocument/2006/bibliography"/>
   </ds:schemaRefs>
